--- a/Docs/Reports/Sept 2013/Progress Report.docx
+++ b/Docs/Reports/Sept 2013/Progress Report.docx
@@ -936,8 +936,6 @@
           <w:snapToGrid w:val="0"/>
         </w:rPr>
       </w:pPr>
-      <w:bookmarkStart w:id="0" w:name="_GoBack"/>
-      <w:bookmarkEnd w:id="0"/>
     </w:p>
     <w:p>
       <w:pPr>
@@ -1268,6 +1266,862 @@
                 <w:noProof/>
               </w:rPr>
             </w:pPr>
+            <w:r>
+              <w:rPr>
+                <w:rFonts w:ascii="Tahoma" w:hAnsi="Tahoma" w:cs="Tahoma"/>
+                <w:noProof/>
+              </w:rPr>
+              <w:t>Objectives:</w:t>
+            </w:r>
+          </w:p>
+          <w:p>
+            <w:pPr>
+              <w:pStyle w:val="ListParagraph"/>
+              <w:numPr>
+                <w:ilvl w:val="0"/>
+                <w:numId w:val="12"/>
+              </w:numPr>
+              <w:rPr>
+                <w:rFonts w:ascii="Tahoma" w:hAnsi="Tahoma" w:cs="Tahoma"/>
+                <w:noProof/>
+              </w:rPr>
+            </w:pPr>
+            <w:r>
+              <w:rPr>
+                <w:rFonts w:ascii="Tahoma" w:hAnsi="Tahoma" w:cs="Tahoma"/>
+                <w:noProof/>
+              </w:rPr>
+              <w:t>Understanding users’ tasks</w:t>
+            </w:r>
+          </w:p>
+          <w:p>
+            <w:pPr>
+              <w:pStyle w:val="ListParagraph"/>
+              <w:numPr>
+                <w:ilvl w:val="1"/>
+                <w:numId w:val="12"/>
+              </w:numPr>
+              <w:rPr>
+                <w:rFonts w:ascii="Tahoma" w:hAnsi="Tahoma" w:cs="Tahoma"/>
+                <w:noProof/>
+              </w:rPr>
+            </w:pPr>
+            <w:r>
+              <w:rPr>
+                <w:rFonts w:ascii="Tahoma" w:hAnsi="Tahoma" w:cs="Tahoma"/>
+                <w:noProof/>
+              </w:rPr>
+              <w:t>Observational studies</w:t>
+            </w:r>
+          </w:p>
+          <w:p>
+            <w:pPr>
+              <w:rPr>
+                <w:rFonts w:ascii="Tahoma" w:hAnsi="Tahoma" w:cs="Tahoma"/>
+                <w:noProof/>
+              </w:rPr>
+            </w:pPr>
+          </w:p>
+          <w:p>
+            <w:pPr>
+              <w:rPr>
+                <w:rFonts w:ascii="Tahoma" w:hAnsi="Tahoma" w:cs="Tahoma"/>
+                <w:noProof/>
+              </w:rPr>
+            </w:pPr>
+          </w:p>
+          <w:p>
+            <w:pPr>
+              <w:rPr>
+                <w:rFonts w:ascii="Tahoma" w:hAnsi="Tahoma" w:cs="Tahoma"/>
+                <w:noProof/>
+              </w:rPr>
+            </w:pPr>
+          </w:p>
+          <w:p>
+            <w:pPr>
+              <w:rPr>
+                <w:rFonts w:ascii="Tahoma" w:hAnsi="Tahoma" w:cs="Tahoma"/>
+                <w:noProof/>
+              </w:rPr>
+            </w:pPr>
+          </w:p>
+          <w:p>
+            <w:pPr>
+              <w:rPr>
+                <w:rFonts w:ascii="Tahoma" w:hAnsi="Tahoma" w:cs="Tahoma"/>
+                <w:noProof/>
+              </w:rPr>
+            </w:pPr>
+          </w:p>
+          <w:p>
+            <w:pPr>
+              <w:rPr>
+                <w:rFonts w:ascii="Tahoma" w:hAnsi="Tahoma" w:cs="Tahoma"/>
+                <w:noProof/>
+              </w:rPr>
+            </w:pPr>
+          </w:p>
+          <w:p>
+            <w:pPr>
+              <w:rPr>
+                <w:rFonts w:ascii="Tahoma" w:hAnsi="Tahoma" w:cs="Tahoma"/>
+                <w:noProof/>
+              </w:rPr>
+            </w:pPr>
+          </w:p>
+          <w:p>
+            <w:pPr>
+              <w:pStyle w:val="ListParagraph"/>
+              <w:numPr>
+                <w:ilvl w:val="1"/>
+                <w:numId w:val="12"/>
+              </w:numPr>
+              <w:rPr>
+                <w:rFonts w:ascii="Tahoma" w:hAnsi="Tahoma" w:cs="Tahoma"/>
+                <w:noProof/>
+              </w:rPr>
+            </w:pPr>
+            <w:r>
+              <w:rPr>
+                <w:rFonts w:ascii="Tahoma" w:hAnsi="Tahoma" w:cs="Tahoma"/>
+                <w:noProof/>
+              </w:rPr>
+              <w:t>Classification of interactions</w:t>
+            </w:r>
+          </w:p>
+          <w:p>
+            <w:pPr>
+              <w:rPr>
+                <w:rFonts w:ascii="Tahoma" w:hAnsi="Tahoma" w:cs="Tahoma"/>
+                <w:noProof/>
+              </w:rPr>
+            </w:pPr>
+          </w:p>
+          <w:p>
+            <w:pPr>
+              <w:rPr>
+                <w:rFonts w:ascii="Tahoma" w:hAnsi="Tahoma" w:cs="Tahoma"/>
+                <w:noProof/>
+              </w:rPr>
+            </w:pPr>
+          </w:p>
+          <w:p>
+            <w:pPr>
+              <w:rPr>
+                <w:rFonts w:ascii="Tahoma" w:hAnsi="Tahoma" w:cs="Tahoma"/>
+                <w:noProof/>
+              </w:rPr>
+            </w:pPr>
+          </w:p>
+          <w:p>
+            <w:pPr>
+              <w:rPr>
+                <w:rFonts w:ascii="Tahoma" w:hAnsi="Tahoma" w:cs="Tahoma"/>
+                <w:noProof/>
+              </w:rPr>
+            </w:pPr>
+          </w:p>
+          <w:p>
+            <w:pPr>
+              <w:rPr>
+                <w:rFonts w:ascii="Tahoma" w:hAnsi="Tahoma" w:cs="Tahoma"/>
+                <w:noProof/>
+              </w:rPr>
+            </w:pPr>
+          </w:p>
+          <w:p>
+            <w:pPr>
+              <w:rPr>
+                <w:rFonts w:ascii="Tahoma" w:hAnsi="Tahoma" w:cs="Tahoma"/>
+                <w:noProof/>
+              </w:rPr>
+            </w:pPr>
+          </w:p>
+          <w:p>
+            <w:pPr>
+              <w:rPr>
+                <w:rFonts w:ascii="Tahoma" w:hAnsi="Tahoma" w:cs="Tahoma"/>
+                <w:noProof/>
+              </w:rPr>
+            </w:pPr>
+          </w:p>
+          <w:p>
+            <w:pPr>
+              <w:pStyle w:val="ListParagraph"/>
+              <w:numPr>
+                <w:ilvl w:val="0"/>
+                <w:numId w:val="12"/>
+              </w:numPr>
+              <w:rPr>
+                <w:rFonts w:ascii="Tahoma" w:hAnsi="Tahoma" w:cs="Tahoma"/>
+                <w:noProof/>
+              </w:rPr>
+            </w:pPr>
+            <w:r>
+              <w:rPr>
+                <w:rFonts w:ascii="Tahoma" w:hAnsi="Tahoma" w:cs="Tahoma"/>
+                <w:noProof/>
+              </w:rPr>
+              <w:t>Designing the see-through hardware system</w:t>
+            </w:r>
+          </w:p>
+          <w:p>
+            <w:pPr>
+              <w:pStyle w:val="ListParagraph"/>
+              <w:numPr>
+                <w:ilvl w:val="1"/>
+                <w:numId w:val="12"/>
+              </w:numPr>
+              <w:rPr>
+                <w:rFonts w:ascii="Tahoma" w:hAnsi="Tahoma" w:cs="Tahoma"/>
+                <w:noProof/>
+              </w:rPr>
+            </w:pPr>
+            <w:r>
+              <w:rPr>
+                <w:rFonts w:ascii="Tahoma" w:hAnsi="Tahoma" w:cs="Tahoma"/>
+                <w:noProof/>
+              </w:rPr>
+              <w:t>Single-user support</w:t>
+            </w:r>
+          </w:p>
+          <w:p>
+            <w:pPr>
+              <w:rPr>
+                <w:rFonts w:ascii="Tahoma" w:hAnsi="Tahoma" w:cs="Tahoma"/>
+                <w:noProof/>
+              </w:rPr>
+            </w:pPr>
+          </w:p>
+          <w:p>
+            <w:pPr>
+              <w:rPr>
+                <w:rFonts w:ascii="Tahoma" w:hAnsi="Tahoma" w:cs="Tahoma"/>
+                <w:noProof/>
+              </w:rPr>
+            </w:pPr>
+          </w:p>
+          <w:p>
+            <w:pPr>
+              <w:rPr>
+                <w:rFonts w:ascii="Tahoma" w:hAnsi="Tahoma" w:cs="Tahoma"/>
+                <w:noProof/>
+              </w:rPr>
+            </w:pPr>
+          </w:p>
+          <w:p>
+            <w:pPr>
+              <w:rPr>
+                <w:rFonts w:ascii="Tahoma" w:hAnsi="Tahoma" w:cs="Tahoma"/>
+                <w:noProof/>
+              </w:rPr>
+            </w:pPr>
+          </w:p>
+          <w:p>
+            <w:pPr>
+              <w:rPr>
+                <w:rFonts w:ascii="Tahoma" w:hAnsi="Tahoma" w:cs="Tahoma"/>
+                <w:noProof/>
+              </w:rPr>
+            </w:pPr>
+          </w:p>
+          <w:p>
+            <w:pPr>
+              <w:rPr>
+                <w:rFonts w:ascii="Tahoma" w:hAnsi="Tahoma" w:cs="Tahoma"/>
+                <w:noProof/>
+              </w:rPr>
+            </w:pPr>
+          </w:p>
+          <w:p>
+            <w:pPr>
+              <w:rPr>
+                <w:rFonts w:ascii="Tahoma" w:hAnsi="Tahoma" w:cs="Tahoma"/>
+                <w:noProof/>
+              </w:rPr>
+            </w:pPr>
+          </w:p>
+          <w:p>
+            <w:pPr>
+              <w:pStyle w:val="ListParagraph"/>
+              <w:numPr>
+                <w:ilvl w:val="1"/>
+                <w:numId w:val="12"/>
+              </w:numPr>
+              <w:rPr>
+                <w:rFonts w:ascii="Tahoma" w:hAnsi="Tahoma" w:cs="Tahoma"/>
+                <w:noProof/>
+              </w:rPr>
+            </w:pPr>
+            <w:r>
+              <w:rPr>
+                <w:rFonts w:ascii="Tahoma" w:hAnsi="Tahoma" w:cs="Tahoma"/>
+                <w:noProof/>
+              </w:rPr>
+              <w:t>Multi-user support (fixed zones)</w:t>
+            </w:r>
+          </w:p>
+          <w:p>
+            <w:pPr>
+              <w:rPr>
+                <w:rFonts w:ascii="Tahoma" w:hAnsi="Tahoma" w:cs="Tahoma"/>
+                <w:noProof/>
+              </w:rPr>
+            </w:pPr>
+          </w:p>
+          <w:p>
+            <w:pPr>
+              <w:rPr>
+                <w:rFonts w:ascii="Tahoma" w:hAnsi="Tahoma" w:cs="Tahoma"/>
+                <w:noProof/>
+              </w:rPr>
+            </w:pPr>
+          </w:p>
+          <w:p>
+            <w:pPr>
+              <w:rPr>
+                <w:rFonts w:ascii="Tahoma" w:hAnsi="Tahoma" w:cs="Tahoma"/>
+                <w:noProof/>
+              </w:rPr>
+            </w:pPr>
+          </w:p>
+          <w:p>
+            <w:pPr>
+              <w:rPr>
+                <w:rFonts w:ascii="Tahoma" w:hAnsi="Tahoma" w:cs="Tahoma"/>
+                <w:noProof/>
+              </w:rPr>
+            </w:pPr>
+          </w:p>
+          <w:p>
+            <w:pPr>
+              <w:rPr>
+                <w:rFonts w:ascii="Tahoma" w:hAnsi="Tahoma" w:cs="Tahoma"/>
+                <w:noProof/>
+              </w:rPr>
+            </w:pPr>
+          </w:p>
+          <w:p>
+            <w:pPr>
+              <w:rPr>
+                <w:rFonts w:ascii="Tahoma" w:hAnsi="Tahoma" w:cs="Tahoma"/>
+                <w:noProof/>
+              </w:rPr>
+            </w:pPr>
+          </w:p>
+          <w:p>
+            <w:pPr>
+              <w:rPr>
+                <w:rFonts w:ascii="Tahoma" w:hAnsi="Tahoma" w:cs="Tahoma"/>
+                <w:noProof/>
+              </w:rPr>
+            </w:pPr>
+          </w:p>
+          <w:p>
+            <w:pPr>
+              <w:pStyle w:val="ListParagraph"/>
+              <w:numPr>
+                <w:ilvl w:val="1"/>
+                <w:numId w:val="12"/>
+              </w:numPr>
+              <w:rPr>
+                <w:rFonts w:ascii="Tahoma" w:hAnsi="Tahoma" w:cs="Tahoma"/>
+                <w:noProof/>
+              </w:rPr>
+            </w:pPr>
+            <w:r>
+              <w:rPr>
+                <w:rFonts w:ascii="Tahoma" w:hAnsi="Tahoma" w:cs="Tahoma"/>
+                <w:noProof/>
+              </w:rPr>
+              <w:t>Multi-user support (variable zones)</w:t>
+            </w:r>
+          </w:p>
+          <w:p>
+            <w:pPr>
+              <w:rPr>
+                <w:rFonts w:ascii="Tahoma" w:hAnsi="Tahoma" w:cs="Tahoma"/>
+                <w:noProof/>
+              </w:rPr>
+            </w:pPr>
+          </w:p>
+          <w:p>
+            <w:pPr>
+              <w:rPr>
+                <w:rFonts w:ascii="Tahoma" w:hAnsi="Tahoma" w:cs="Tahoma"/>
+                <w:noProof/>
+              </w:rPr>
+            </w:pPr>
+          </w:p>
+          <w:p>
+            <w:pPr>
+              <w:rPr>
+                <w:rFonts w:ascii="Tahoma" w:hAnsi="Tahoma" w:cs="Tahoma"/>
+                <w:noProof/>
+              </w:rPr>
+            </w:pPr>
+          </w:p>
+          <w:p>
+            <w:pPr>
+              <w:rPr>
+                <w:rFonts w:ascii="Tahoma" w:hAnsi="Tahoma" w:cs="Tahoma"/>
+                <w:noProof/>
+              </w:rPr>
+            </w:pPr>
+          </w:p>
+          <w:p>
+            <w:pPr>
+              <w:rPr>
+                <w:rFonts w:ascii="Tahoma" w:hAnsi="Tahoma" w:cs="Tahoma"/>
+                <w:noProof/>
+              </w:rPr>
+            </w:pPr>
+          </w:p>
+          <w:p>
+            <w:pPr>
+              <w:rPr>
+                <w:rFonts w:ascii="Tahoma" w:hAnsi="Tahoma" w:cs="Tahoma"/>
+                <w:noProof/>
+              </w:rPr>
+            </w:pPr>
+          </w:p>
+          <w:p>
+            <w:pPr>
+              <w:rPr>
+                <w:rFonts w:ascii="Tahoma" w:hAnsi="Tahoma" w:cs="Tahoma"/>
+                <w:noProof/>
+              </w:rPr>
+            </w:pPr>
+          </w:p>
+          <w:p>
+            <w:pPr>
+              <w:pStyle w:val="ListParagraph"/>
+              <w:numPr>
+                <w:ilvl w:val="0"/>
+                <w:numId w:val="12"/>
+              </w:numPr>
+              <w:rPr>
+                <w:rFonts w:ascii="Tahoma" w:hAnsi="Tahoma" w:cs="Tahoma"/>
+                <w:noProof/>
+              </w:rPr>
+            </w:pPr>
+            <w:r>
+              <w:rPr>
+                <w:rFonts w:ascii="Tahoma" w:hAnsi="Tahoma" w:cs="Tahoma"/>
+                <w:noProof/>
+              </w:rPr>
+              <w:lastRenderedPageBreak/>
+              <w:t>Multi-user interactions with see-through displays</w:t>
+            </w:r>
+          </w:p>
+          <w:p>
+            <w:pPr>
+              <w:pStyle w:val="ListParagraph"/>
+              <w:numPr>
+                <w:ilvl w:val="1"/>
+                <w:numId w:val="12"/>
+              </w:numPr>
+              <w:rPr>
+                <w:rFonts w:ascii="Tahoma" w:hAnsi="Tahoma" w:cs="Tahoma"/>
+                <w:noProof/>
+              </w:rPr>
+            </w:pPr>
+            <w:r>
+              <w:rPr>
+                <w:rFonts w:ascii="Tahoma" w:hAnsi="Tahoma" w:cs="Tahoma"/>
+                <w:noProof/>
+              </w:rPr>
+              <w:t>Input styles</w:t>
+            </w:r>
+          </w:p>
+          <w:p>
+            <w:pPr>
+              <w:rPr>
+                <w:rFonts w:ascii="Tahoma" w:hAnsi="Tahoma" w:cs="Tahoma"/>
+                <w:noProof/>
+              </w:rPr>
+            </w:pPr>
+          </w:p>
+          <w:p>
+            <w:pPr>
+              <w:rPr>
+                <w:rFonts w:ascii="Tahoma" w:hAnsi="Tahoma" w:cs="Tahoma"/>
+                <w:noProof/>
+              </w:rPr>
+            </w:pPr>
+          </w:p>
+          <w:p>
+            <w:pPr>
+              <w:rPr>
+                <w:rFonts w:ascii="Tahoma" w:hAnsi="Tahoma" w:cs="Tahoma"/>
+                <w:noProof/>
+              </w:rPr>
+            </w:pPr>
+          </w:p>
+          <w:p>
+            <w:pPr>
+              <w:rPr>
+                <w:rFonts w:ascii="Tahoma" w:hAnsi="Tahoma" w:cs="Tahoma"/>
+                <w:noProof/>
+              </w:rPr>
+            </w:pPr>
+          </w:p>
+          <w:p>
+            <w:pPr>
+              <w:rPr>
+                <w:rFonts w:ascii="Tahoma" w:hAnsi="Tahoma" w:cs="Tahoma"/>
+                <w:noProof/>
+              </w:rPr>
+            </w:pPr>
+          </w:p>
+          <w:p>
+            <w:pPr>
+              <w:rPr>
+                <w:rFonts w:ascii="Tahoma" w:hAnsi="Tahoma" w:cs="Tahoma"/>
+                <w:noProof/>
+              </w:rPr>
+            </w:pPr>
+          </w:p>
+          <w:p>
+            <w:pPr>
+              <w:rPr>
+                <w:rFonts w:ascii="Tahoma" w:hAnsi="Tahoma" w:cs="Tahoma"/>
+                <w:noProof/>
+              </w:rPr>
+            </w:pPr>
+          </w:p>
+          <w:p>
+            <w:pPr>
+              <w:pStyle w:val="ListParagraph"/>
+              <w:numPr>
+                <w:ilvl w:val="1"/>
+                <w:numId w:val="12"/>
+              </w:numPr>
+              <w:rPr>
+                <w:rFonts w:ascii="Tahoma" w:hAnsi="Tahoma" w:cs="Tahoma"/>
+                <w:noProof/>
+              </w:rPr>
+            </w:pPr>
+            <w:r>
+              <w:rPr>
+                <w:rFonts w:ascii="Tahoma" w:hAnsi="Tahoma" w:cs="Tahoma"/>
+                <w:noProof/>
+              </w:rPr>
+              <w:t>Display placement</w:t>
+            </w:r>
+          </w:p>
+          <w:p>
+            <w:pPr>
+              <w:rPr>
+                <w:rFonts w:ascii="Tahoma" w:hAnsi="Tahoma" w:cs="Tahoma"/>
+                <w:noProof/>
+              </w:rPr>
+            </w:pPr>
+          </w:p>
+          <w:p>
+            <w:pPr>
+              <w:rPr>
+                <w:rFonts w:ascii="Tahoma" w:hAnsi="Tahoma" w:cs="Tahoma"/>
+                <w:noProof/>
+              </w:rPr>
+            </w:pPr>
+          </w:p>
+          <w:p>
+            <w:pPr>
+              <w:rPr>
+                <w:rFonts w:ascii="Tahoma" w:hAnsi="Tahoma" w:cs="Tahoma"/>
+                <w:noProof/>
+              </w:rPr>
+            </w:pPr>
+          </w:p>
+          <w:p>
+            <w:pPr>
+              <w:rPr>
+                <w:rFonts w:ascii="Tahoma" w:hAnsi="Tahoma" w:cs="Tahoma"/>
+                <w:noProof/>
+              </w:rPr>
+            </w:pPr>
+          </w:p>
+          <w:p>
+            <w:pPr>
+              <w:rPr>
+                <w:rFonts w:ascii="Tahoma" w:hAnsi="Tahoma" w:cs="Tahoma"/>
+                <w:noProof/>
+              </w:rPr>
+            </w:pPr>
+          </w:p>
+          <w:p>
+            <w:pPr>
+              <w:rPr>
+                <w:rFonts w:ascii="Tahoma" w:hAnsi="Tahoma" w:cs="Tahoma"/>
+                <w:noProof/>
+              </w:rPr>
+            </w:pPr>
+          </w:p>
+          <w:p>
+            <w:pPr>
+              <w:rPr>
+                <w:rFonts w:ascii="Tahoma" w:hAnsi="Tahoma" w:cs="Tahoma"/>
+                <w:noProof/>
+              </w:rPr>
+            </w:pPr>
+          </w:p>
+          <w:p>
+            <w:pPr>
+              <w:pStyle w:val="ListParagraph"/>
+              <w:numPr>
+                <w:ilvl w:val="0"/>
+                <w:numId w:val="12"/>
+              </w:numPr>
+              <w:rPr>
+                <w:rFonts w:ascii="Tahoma" w:hAnsi="Tahoma" w:cs="Tahoma"/>
+                <w:noProof/>
+              </w:rPr>
+            </w:pPr>
+            <w:r>
+              <w:rPr>
+                <w:rFonts w:ascii="Tahoma" w:hAnsi="Tahoma" w:cs="Tahoma"/>
+                <w:noProof/>
+              </w:rPr>
+              <w:t>Validation in the lab and public</w:t>
+            </w:r>
+          </w:p>
+          <w:p>
+            <w:pPr>
+              <w:pStyle w:val="ListParagraph"/>
+              <w:numPr>
+                <w:ilvl w:val="1"/>
+                <w:numId w:val="12"/>
+              </w:numPr>
+              <w:rPr>
+                <w:rFonts w:ascii="Tahoma" w:hAnsi="Tahoma" w:cs="Tahoma"/>
+                <w:noProof/>
+              </w:rPr>
+            </w:pPr>
+            <w:r>
+              <w:rPr>
+                <w:rFonts w:ascii="Tahoma" w:hAnsi="Tahoma" w:cs="Tahoma"/>
+                <w:noProof/>
+              </w:rPr>
+              <w:t>Validation of single-user</w:t>
+            </w:r>
+          </w:p>
+          <w:p>
+            <w:pPr>
+              <w:rPr>
+                <w:rFonts w:ascii="Tahoma" w:hAnsi="Tahoma" w:cs="Tahoma"/>
+                <w:noProof/>
+              </w:rPr>
+            </w:pPr>
+          </w:p>
+          <w:p>
+            <w:pPr>
+              <w:rPr>
+                <w:rFonts w:ascii="Tahoma" w:hAnsi="Tahoma" w:cs="Tahoma"/>
+                <w:noProof/>
+              </w:rPr>
+            </w:pPr>
+          </w:p>
+          <w:p>
+            <w:pPr>
+              <w:rPr>
+                <w:rFonts w:ascii="Tahoma" w:hAnsi="Tahoma" w:cs="Tahoma"/>
+                <w:noProof/>
+              </w:rPr>
+            </w:pPr>
+          </w:p>
+          <w:p>
+            <w:pPr>
+              <w:rPr>
+                <w:rFonts w:ascii="Tahoma" w:hAnsi="Tahoma" w:cs="Tahoma"/>
+                <w:noProof/>
+              </w:rPr>
+            </w:pPr>
+          </w:p>
+          <w:p>
+            <w:pPr>
+              <w:rPr>
+                <w:rFonts w:ascii="Tahoma" w:hAnsi="Tahoma" w:cs="Tahoma"/>
+                <w:noProof/>
+              </w:rPr>
+            </w:pPr>
+          </w:p>
+          <w:p>
+            <w:pPr>
+              <w:rPr>
+                <w:rFonts w:ascii="Tahoma" w:hAnsi="Tahoma" w:cs="Tahoma"/>
+                <w:noProof/>
+              </w:rPr>
+            </w:pPr>
+          </w:p>
+          <w:p>
+            <w:pPr>
+              <w:rPr>
+                <w:rFonts w:ascii="Tahoma" w:hAnsi="Tahoma" w:cs="Tahoma"/>
+                <w:noProof/>
+              </w:rPr>
+            </w:pPr>
+          </w:p>
+          <w:p>
+            <w:pPr>
+              <w:pStyle w:val="ListParagraph"/>
+              <w:numPr>
+                <w:ilvl w:val="1"/>
+                <w:numId w:val="12"/>
+              </w:numPr>
+              <w:rPr>
+                <w:rFonts w:ascii="Tahoma" w:hAnsi="Tahoma" w:cs="Tahoma"/>
+                <w:noProof/>
+              </w:rPr>
+            </w:pPr>
+            <w:r>
+              <w:rPr>
+                <w:rFonts w:ascii="Tahoma" w:hAnsi="Tahoma" w:cs="Tahoma"/>
+                <w:noProof/>
+              </w:rPr>
+              <w:t>Validation of multi-user (fixed zones)</w:t>
+            </w:r>
+          </w:p>
+          <w:p>
+            <w:pPr>
+              <w:rPr>
+                <w:rFonts w:ascii="Tahoma" w:hAnsi="Tahoma" w:cs="Tahoma"/>
+                <w:noProof/>
+              </w:rPr>
+            </w:pPr>
+          </w:p>
+          <w:p>
+            <w:pPr>
+              <w:rPr>
+                <w:rFonts w:ascii="Tahoma" w:hAnsi="Tahoma" w:cs="Tahoma"/>
+                <w:noProof/>
+              </w:rPr>
+            </w:pPr>
+          </w:p>
+          <w:p>
+            <w:pPr>
+              <w:rPr>
+                <w:rFonts w:ascii="Tahoma" w:hAnsi="Tahoma" w:cs="Tahoma"/>
+                <w:noProof/>
+              </w:rPr>
+            </w:pPr>
+          </w:p>
+          <w:p>
+            <w:pPr>
+              <w:rPr>
+                <w:rFonts w:ascii="Tahoma" w:hAnsi="Tahoma" w:cs="Tahoma"/>
+                <w:noProof/>
+              </w:rPr>
+            </w:pPr>
+          </w:p>
+          <w:p>
+            <w:pPr>
+              <w:rPr>
+                <w:rFonts w:ascii="Tahoma" w:hAnsi="Tahoma" w:cs="Tahoma"/>
+                <w:noProof/>
+              </w:rPr>
+            </w:pPr>
+          </w:p>
+          <w:p>
+            <w:pPr>
+              <w:rPr>
+                <w:rFonts w:ascii="Tahoma" w:hAnsi="Tahoma" w:cs="Tahoma"/>
+                <w:noProof/>
+              </w:rPr>
+            </w:pPr>
+          </w:p>
+          <w:p>
+            <w:pPr>
+              <w:rPr>
+                <w:rFonts w:ascii="Tahoma" w:hAnsi="Tahoma" w:cs="Tahoma"/>
+                <w:noProof/>
+              </w:rPr>
+            </w:pPr>
+          </w:p>
+          <w:p>
+            <w:pPr>
+              <w:pStyle w:val="ListParagraph"/>
+              <w:numPr>
+                <w:ilvl w:val="1"/>
+                <w:numId w:val="12"/>
+              </w:numPr>
+              <w:rPr>
+                <w:rFonts w:ascii="Tahoma" w:hAnsi="Tahoma" w:cs="Tahoma"/>
+                <w:noProof/>
+              </w:rPr>
+            </w:pPr>
+            <w:r>
+              <w:rPr>
+                <w:rFonts w:ascii="Tahoma" w:hAnsi="Tahoma" w:cs="Tahoma"/>
+                <w:noProof/>
+              </w:rPr>
+              <w:t>Validation of multi-user (variable zones)</w:t>
+            </w:r>
+          </w:p>
+          <w:p>
+            <w:pPr>
+              <w:rPr>
+                <w:rFonts w:ascii="Tahoma" w:hAnsi="Tahoma" w:cs="Tahoma"/>
+                <w:noProof/>
+              </w:rPr>
+            </w:pPr>
+          </w:p>
+          <w:p>
+            <w:pPr>
+              <w:rPr>
+                <w:rFonts w:ascii="Tahoma" w:hAnsi="Tahoma" w:cs="Tahoma"/>
+                <w:noProof/>
+              </w:rPr>
+            </w:pPr>
+          </w:p>
+          <w:p>
+            <w:pPr>
+              <w:rPr>
+                <w:rFonts w:ascii="Tahoma" w:hAnsi="Tahoma" w:cs="Tahoma"/>
+                <w:noProof/>
+              </w:rPr>
+            </w:pPr>
+          </w:p>
+          <w:p>
+            <w:pPr>
+              <w:rPr>
+                <w:rFonts w:ascii="Tahoma" w:hAnsi="Tahoma" w:cs="Tahoma"/>
+                <w:noProof/>
+              </w:rPr>
+            </w:pPr>
+          </w:p>
+          <w:p>
+            <w:pPr>
+              <w:rPr>
+                <w:rFonts w:ascii="Tahoma" w:hAnsi="Tahoma" w:cs="Tahoma"/>
+                <w:noProof/>
+              </w:rPr>
+            </w:pPr>
+          </w:p>
+          <w:p>
+            <w:pPr>
+              <w:rPr>
+                <w:rFonts w:ascii="Tahoma" w:hAnsi="Tahoma" w:cs="Tahoma"/>
+                <w:noProof/>
+              </w:rPr>
+            </w:pPr>
+          </w:p>
+          <w:p>
+            <w:pPr>
+              <w:rPr>
+                <w:rFonts w:ascii="Tahoma" w:hAnsi="Tahoma" w:cs="Tahoma"/>
+                <w:noProof/>
+              </w:rPr>
+            </w:pPr>
+          </w:p>
+          <w:p>
+            <w:pPr>
+              <w:rPr>
+                <w:rFonts w:ascii="Tahoma" w:hAnsi="Tahoma" w:cs="Tahoma"/>
+                <w:noProof/>
+              </w:rPr>
+            </w:pPr>
           </w:p>
           <w:p>
             <w:pPr>
@@ -1433,14 +2287,374 @@
                 <w:noProof/>
               </w:rPr>
             </w:pPr>
-          </w:p>
-          <w:p>
-            <w:pPr>
-              <w:rPr>
-                <w:rFonts w:ascii="Tahoma" w:hAnsi="Tahoma" w:cs="Tahoma"/>
-                <w:noProof/>
-              </w:rPr>
-            </w:pPr>
+            <w:r>
+              <w:rPr>
+                <w:rFonts w:ascii="Tahoma" w:hAnsi="Tahoma" w:cs="Tahoma"/>
+                <w:noProof/>
+              </w:rPr>
+              <w:lastRenderedPageBreak/>
+              <w:t>Dr. Juan David Hincapié-Ramos (PostDoc)</w:t>
+            </w:r>
+          </w:p>
+          <w:p>
+            <w:pPr>
+              <w:rPr>
+                <w:rFonts w:ascii="Tahoma" w:hAnsi="Tahoma" w:cs="Tahoma"/>
+                <w:noProof/>
+              </w:rPr>
+            </w:pPr>
+          </w:p>
+          <w:p>
+            <w:pPr>
+              <w:rPr>
+                <w:rFonts w:ascii="Tahoma" w:hAnsi="Tahoma" w:cs="Tahoma"/>
+                <w:noProof/>
+              </w:rPr>
+            </w:pPr>
+          </w:p>
+          <w:p>
+            <w:pPr>
+              <w:rPr>
+                <w:rFonts w:ascii="Tahoma" w:hAnsi="Tahoma" w:cs="Tahoma"/>
+                <w:noProof/>
+              </w:rPr>
+            </w:pPr>
+          </w:p>
+          <w:p>
+            <w:pPr>
+              <w:rPr>
+                <w:rFonts w:ascii="Tahoma" w:hAnsi="Tahoma" w:cs="Tahoma"/>
+                <w:noProof/>
+              </w:rPr>
+            </w:pPr>
+          </w:p>
+          <w:p>
+            <w:pPr>
+              <w:rPr>
+                <w:rFonts w:ascii="Tahoma" w:hAnsi="Tahoma" w:cs="Tahoma"/>
+                <w:noProof/>
+              </w:rPr>
+            </w:pPr>
+            <w:r>
+              <w:rPr>
+                <w:rFonts w:ascii="Tahoma" w:hAnsi="Tahoma" w:cs="Tahoma"/>
+                <w:noProof/>
+              </w:rPr>
+              <w:t>Srikanth Kirshnamachari Sridharan</w:t>
+            </w:r>
+            <w:r>
+              <w:rPr>
+                <w:rFonts w:ascii="Tahoma" w:hAnsi="Tahoma" w:cs="Tahoma"/>
+                <w:noProof/>
+              </w:rPr>
+              <w:t xml:space="preserve"> </w:t>
+            </w:r>
+            <w:r>
+              <w:rPr>
+                <w:rFonts w:ascii="Tahoma" w:hAnsi="Tahoma" w:cs="Tahoma"/>
+                <w:noProof/>
+              </w:rPr>
+              <w:t>(Master Student)</w:t>
+            </w:r>
+          </w:p>
+          <w:p>
+            <w:pPr>
+              <w:rPr>
+                <w:rFonts w:ascii="Tahoma" w:hAnsi="Tahoma" w:cs="Tahoma"/>
+                <w:noProof/>
+              </w:rPr>
+            </w:pPr>
+          </w:p>
+          <w:p>
+            <w:pPr>
+              <w:rPr>
+                <w:rFonts w:ascii="Tahoma" w:hAnsi="Tahoma" w:cs="Tahoma"/>
+                <w:noProof/>
+              </w:rPr>
+            </w:pPr>
+          </w:p>
+          <w:p>
+            <w:pPr>
+              <w:rPr>
+                <w:rFonts w:ascii="Tahoma" w:hAnsi="Tahoma" w:cs="Tahoma"/>
+                <w:noProof/>
+              </w:rPr>
+            </w:pPr>
+          </w:p>
+          <w:p>
+            <w:pPr>
+              <w:rPr>
+                <w:rFonts w:ascii="Tahoma" w:hAnsi="Tahoma" w:cs="Tahoma"/>
+                <w:noProof/>
+              </w:rPr>
+            </w:pPr>
+          </w:p>
+          <w:p>
+            <w:pPr>
+              <w:rPr>
+                <w:rFonts w:ascii="Tahoma" w:hAnsi="Tahoma" w:cs="Tahoma"/>
+                <w:noProof/>
+              </w:rPr>
+            </w:pPr>
+            <w:r>
+              <w:rPr>
+                <w:rFonts w:ascii="Tahoma" w:hAnsi="Tahoma" w:cs="Tahoma"/>
+                <w:noProof/>
+              </w:rPr>
+              <w:t>Sophie Roscher (Visiting Master Student)</w:t>
+            </w:r>
+          </w:p>
+          <w:p>
+            <w:pPr>
+              <w:rPr>
+                <w:rFonts w:ascii="Tahoma" w:hAnsi="Tahoma" w:cs="Tahoma"/>
+                <w:noProof/>
+              </w:rPr>
+            </w:pPr>
+          </w:p>
+          <w:p>
+            <w:pPr>
+              <w:rPr>
+                <w:rFonts w:ascii="Tahoma" w:hAnsi="Tahoma" w:cs="Tahoma"/>
+                <w:noProof/>
+              </w:rPr>
+            </w:pPr>
+          </w:p>
+          <w:p>
+            <w:pPr>
+              <w:rPr>
+                <w:rFonts w:ascii="Tahoma" w:hAnsi="Tahoma" w:cs="Tahoma"/>
+                <w:noProof/>
+              </w:rPr>
+            </w:pPr>
+          </w:p>
+          <w:p>
+            <w:pPr>
+              <w:rPr>
+                <w:rFonts w:ascii="Tahoma" w:hAnsi="Tahoma" w:cs="Tahoma"/>
+                <w:noProof/>
+              </w:rPr>
+            </w:pPr>
+          </w:p>
+          <w:p>
+            <w:pPr>
+              <w:rPr>
+                <w:rFonts w:ascii="Tahoma" w:hAnsi="Tahoma" w:cs="Tahoma"/>
+                <w:noProof/>
+              </w:rPr>
+            </w:pPr>
+            <w:r>
+              <w:rPr>
+                <w:rFonts w:ascii="Tahoma" w:hAnsi="Tahoma" w:cs="Tahoma"/>
+                <w:noProof/>
+              </w:rPr>
+              <w:t>Judith Faye Page</w:t>
+            </w:r>
+            <w:r>
+              <w:rPr>
+                <w:rFonts w:ascii="Tahoma" w:hAnsi="Tahoma" w:cs="Tahoma"/>
+                <w:noProof/>
+              </w:rPr>
+              <w:t xml:space="preserve"> (Visiting Student)</w:t>
+            </w:r>
+          </w:p>
+          <w:p>
+            <w:pPr>
+              <w:rPr>
+                <w:rFonts w:ascii="Tahoma" w:hAnsi="Tahoma" w:cs="Tahoma"/>
+                <w:noProof/>
+              </w:rPr>
+            </w:pPr>
+          </w:p>
+          <w:p>
+            <w:pPr>
+              <w:rPr>
+                <w:rFonts w:ascii="Tahoma" w:hAnsi="Tahoma" w:cs="Tahoma"/>
+                <w:noProof/>
+              </w:rPr>
+            </w:pPr>
+          </w:p>
+          <w:p>
+            <w:pPr>
+              <w:rPr>
+                <w:rFonts w:ascii="Tahoma" w:hAnsi="Tahoma" w:cs="Tahoma"/>
+                <w:noProof/>
+              </w:rPr>
+            </w:pPr>
+          </w:p>
+          <w:p>
+            <w:pPr>
+              <w:rPr>
+                <w:rFonts w:ascii="Tahoma" w:hAnsi="Tahoma" w:cs="Tahoma"/>
+                <w:noProof/>
+              </w:rPr>
+            </w:pPr>
+          </w:p>
+          <w:p>
+            <w:pPr>
+              <w:rPr>
+                <w:rFonts w:ascii="Tahoma" w:hAnsi="Tahoma" w:cs="Tahoma"/>
+                <w:noProof/>
+              </w:rPr>
+            </w:pPr>
+            <w:r>
+              <w:rPr>
+                <w:rFonts w:ascii="Tahoma" w:hAnsi="Tahoma" w:cs="Tahoma"/>
+                <w:noProof/>
+              </w:rPr>
+              <w:t>Xiang Guo (</w:t>
+            </w:r>
+            <w:r>
+              <w:rPr>
+                <w:rFonts w:ascii="Tahoma" w:hAnsi="Tahoma" w:cs="Tahoma"/>
+                <w:noProof/>
+              </w:rPr>
+              <w:t xml:space="preserve">Co-op </w:t>
+            </w:r>
+            <w:r>
+              <w:rPr>
+                <w:rFonts w:ascii="Tahoma" w:hAnsi="Tahoma" w:cs="Tahoma"/>
+                <w:noProof/>
+              </w:rPr>
+              <w:t>Student)</w:t>
+            </w:r>
+          </w:p>
+          <w:p>
+            <w:pPr>
+              <w:rPr>
+                <w:rFonts w:ascii="Tahoma" w:hAnsi="Tahoma" w:cs="Tahoma"/>
+                <w:noProof/>
+              </w:rPr>
+            </w:pPr>
+          </w:p>
+          <w:p>
+            <w:pPr>
+              <w:jc w:val="center"/>
+              <w:rPr>
+                <w:rFonts w:ascii="Tahoma" w:hAnsi="Tahoma" w:cs="Tahoma"/>
+                <w:noProof/>
+              </w:rPr>
+            </w:pPr>
+          </w:p>
+          <w:p>
+            <w:pPr>
+              <w:jc w:val="center"/>
+              <w:rPr>
+                <w:rFonts w:ascii="Tahoma" w:hAnsi="Tahoma" w:cs="Tahoma"/>
+                <w:noProof/>
+              </w:rPr>
+            </w:pPr>
+          </w:p>
+          <w:p>
+            <w:pPr>
+              <w:jc w:val="center"/>
+              <w:rPr>
+                <w:rFonts w:ascii="Tahoma" w:hAnsi="Tahoma" w:cs="Tahoma"/>
+                <w:noProof/>
+              </w:rPr>
+            </w:pPr>
+          </w:p>
+          <w:p>
+            <w:pPr>
+              <w:rPr>
+                <w:rFonts w:ascii="Tahoma" w:hAnsi="Tahoma" w:cs="Tahoma"/>
+                <w:noProof/>
+              </w:rPr>
+            </w:pPr>
+            <w:r>
+              <w:rPr>
+                <w:rFonts w:ascii="Tahoma" w:hAnsi="Tahoma" w:cs="Tahoma"/>
+                <w:noProof/>
+              </w:rPr>
+              <w:t>Paymahn Moghadasian</w:t>
+            </w:r>
+            <w:r>
+              <w:rPr>
+                <w:rFonts w:ascii="Tahoma" w:hAnsi="Tahoma" w:cs="Tahoma"/>
+                <w:noProof/>
+              </w:rPr>
+              <w:t xml:space="preserve"> (Co-op Student)</w:t>
+            </w:r>
+          </w:p>
+          <w:p>
+            <w:pPr>
+              <w:rPr>
+                <w:rFonts w:ascii="Tahoma" w:hAnsi="Tahoma" w:cs="Tahoma"/>
+                <w:noProof/>
+              </w:rPr>
+            </w:pPr>
+          </w:p>
+          <w:p>
+            <w:pPr>
+              <w:rPr>
+                <w:rFonts w:ascii="Tahoma" w:hAnsi="Tahoma" w:cs="Tahoma"/>
+                <w:noProof/>
+              </w:rPr>
+            </w:pPr>
+          </w:p>
+          <w:p>
+            <w:pPr>
+              <w:rPr>
+                <w:rFonts w:ascii="Tahoma" w:hAnsi="Tahoma" w:cs="Tahoma"/>
+                <w:noProof/>
+              </w:rPr>
+            </w:pPr>
+          </w:p>
+          <w:p>
+            <w:pPr>
+              <w:rPr>
+                <w:rFonts w:ascii="Tahoma" w:hAnsi="Tahoma" w:cs="Tahoma"/>
+                <w:noProof/>
+              </w:rPr>
+            </w:pPr>
+          </w:p>
+          <w:p>
+            <w:pPr>
+              <w:rPr>
+                <w:rFonts w:ascii="Tahoma" w:hAnsi="Tahoma" w:cs="Tahoma"/>
+                <w:noProof/>
+              </w:rPr>
+            </w:pPr>
+            <w:r>
+              <w:rPr>
+                <w:rFonts w:ascii="Tahoma" w:hAnsi="Tahoma" w:cs="Tahoma"/>
+                <w:noProof/>
+              </w:rPr>
+              <w:t>Levko Ivanchuk</w:t>
+            </w:r>
+            <w:r>
+              <w:rPr>
+                <w:rFonts w:ascii="Tahoma" w:hAnsi="Tahoma" w:cs="Tahoma"/>
+                <w:noProof/>
+              </w:rPr>
+              <w:t xml:space="preserve"> (Co-op Student)</w:t>
+            </w:r>
+          </w:p>
+          <w:p>
+            <w:pPr>
+              <w:rPr>
+                <w:rFonts w:ascii="Tahoma" w:hAnsi="Tahoma" w:cs="Tahoma"/>
+                <w:noProof/>
+              </w:rPr>
+            </w:pPr>
+          </w:p>
+          <w:p>
+            <w:pPr>
+              <w:rPr>
+                <w:rFonts w:ascii="Tahoma" w:hAnsi="Tahoma" w:cs="Tahoma"/>
+                <w:noProof/>
+              </w:rPr>
+            </w:pPr>
+          </w:p>
+          <w:p>
+            <w:pPr>
+              <w:rPr>
+                <w:rFonts w:ascii="Tahoma" w:hAnsi="Tahoma" w:cs="Tahoma"/>
+                <w:noProof/>
+              </w:rPr>
+            </w:pPr>
+            <w:bookmarkStart w:id="0" w:name="_GoBack"/>
+            <w:bookmarkEnd w:id="0"/>
           </w:p>
           <w:p>
             <w:pPr>
@@ -1648,6 +2862,7 @@
                 <w:b/>
                 <w:noProof/>
               </w:rPr>
+              <w:lastRenderedPageBreak/>
               <w:t>Specify type of trainee (e.g. M.Sc., Ph.D. etc)</w:t>
             </w:r>
           </w:p>
@@ -2387,7 +3602,6 @@
           <w:smallCaps/>
           <w:noProof/>
         </w:rPr>
-        <w:lastRenderedPageBreak/>
         <w:t>4.</w:t>
       </w:r>
       <w:r>
@@ -4830,6 +6044,7 @@
           <w:b/>
           <w:noProof/>
         </w:rPr>
+        <w:lastRenderedPageBreak/>
         <w:t>Prospects for the Transfer of the Results to the User Sector</w:t>
       </w:r>
     </w:p>
@@ -6576,7 +7791,6 @@
           <w:rFonts w:ascii="Tahoma" w:hAnsi="Tahoma" w:cs="Tahoma"/>
           <w:noProof/>
         </w:rPr>
-        <w:lastRenderedPageBreak/>
         <w:t>6.4</w:t>
       </w:r>
       <w:r>
@@ -8339,6 +9553,7 @@
                 <w:sz w:val="16"/>
                 <w:szCs w:val="16"/>
               </w:rPr>
+              <w:lastRenderedPageBreak/>
               <w:t>Purchase or rental</w:t>
             </w:r>
           </w:p>
@@ -9389,7 +10604,6 @@
                 <w:sz w:val="16"/>
                 <w:szCs w:val="16"/>
               </w:rPr>
-              <w:lastRenderedPageBreak/>
               <w:t>Dissemination Costs</w:t>
             </w:r>
           </w:p>
@@ -10357,7 +11571,7 @@
         <w:b/>
         <w:noProof/>
       </w:rPr>
-      <w:t>2</w:t>
+      <w:t>4</w:t>
     </w:r>
     <w:r>
       <w:rPr>
@@ -11395,6 +12609,118 @@
     </w:lvl>
   </w:abstractNum>
   <w:abstractNum w:abstractNumId="8">
+    <w:nsid w:val="488E421B"/>
+    <w:multiLevelType w:val="hybridMultilevel"/>
+    <w:tmpl w:val="17BC0B4C"/>
+    <w:lvl w:ilvl="0" w:tplc="783C2E7E">
+      <w:numFmt w:val="bullet"/>
+      <w:lvlText w:val="-"/>
+      <w:lvlJc w:val="left"/>
+      <w:pPr>
+        <w:ind w:left="720" w:hanging="360"/>
+      </w:pPr>
+      <w:rPr>
+        <w:rFonts w:ascii="Tahoma" w:eastAsia="Times New Roman" w:hAnsi="Tahoma" w:cs="Tahoma" w:hint="default"/>
+      </w:rPr>
+    </w:lvl>
+    <w:lvl w:ilvl="1" w:tplc="10090003">
+      <w:start w:val="1"/>
+      <w:numFmt w:val="bullet"/>
+      <w:lvlText w:val="o"/>
+      <w:lvlJc w:val="left"/>
+      <w:pPr>
+        <w:ind w:left="1440" w:hanging="360"/>
+      </w:pPr>
+      <w:rPr>
+        <w:rFonts w:ascii="Courier New" w:hAnsi="Courier New" w:cs="Courier New" w:hint="default"/>
+      </w:rPr>
+    </w:lvl>
+    <w:lvl w:ilvl="2" w:tplc="10090005" w:tentative="1">
+      <w:start w:val="1"/>
+      <w:numFmt w:val="bullet"/>
+      <w:lvlText w:val=""/>
+      <w:lvlJc w:val="left"/>
+      <w:pPr>
+        <w:ind w:left="2160" w:hanging="360"/>
+      </w:pPr>
+      <w:rPr>
+        <w:rFonts w:ascii="Wingdings" w:hAnsi="Wingdings" w:hint="default"/>
+      </w:rPr>
+    </w:lvl>
+    <w:lvl w:ilvl="3" w:tplc="10090001" w:tentative="1">
+      <w:start w:val="1"/>
+      <w:numFmt w:val="bullet"/>
+      <w:lvlText w:val=""/>
+      <w:lvlJc w:val="left"/>
+      <w:pPr>
+        <w:ind w:left="2880" w:hanging="360"/>
+      </w:pPr>
+      <w:rPr>
+        <w:rFonts w:ascii="Symbol" w:hAnsi="Symbol" w:hint="default"/>
+      </w:rPr>
+    </w:lvl>
+    <w:lvl w:ilvl="4" w:tplc="10090003" w:tentative="1">
+      <w:start w:val="1"/>
+      <w:numFmt w:val="bullet"/>
+      <w:lvlText w:val="o"/>
+      <w:lvlJc w:val="left"/>
+      <w:pPr>
+        <w:ind w:left="3600" w:hanging="360"/>
+      </w:pPr>
+      <w:rPr>
+        <w:rFonts w:ascii="Courier New" w:hAnsi="Courier New" w:cs="Courier New" w:hint="default"/>
+      </w:rPr>
+    </w:lvl>
+    <w:lvl w:ilvl="5" w:tplc="10090005" w:tentative="1">
+      <w:start w:val="1"/>
+      <w:numFmt w:val="bullet"/>
+      <w:lvlText w:val=""/>
+      <w:lvlJc w:val="left"/>
+      <w:pPr>
+        <w:ind w:left="4320" w:hanging="360"/>
+      </w:pPr>
+      <w:rPr>
+        <w:rFonts w:ascii="Wingdings" w:hAnsi="Wingdings" w:hint="default"/>
+      </w:rPr>
+    </w:lvl>
+    <w:lvl w:ilvl="6" w:tplc="10090001" w:tentative="1">
+      <w:start w:val="1"/>
+      <w:numFmt w:val="bullet"/>
+      <w:lvlText w:val=""/>
+      <w:lvlJc w:val="left"/>
+      <w:pPr>
+        <w:ind w:left="5040" w:hanging="360"/>
+      </w:pPr>
+      <w:rPr>
+        <w:rFonts w:ascii="Symbol" w:hAnsi="Symbol" w:hint="default"/>
+      </w:rPr>
+    </w:lvl>
+    <w:lvl w:ilvl="7" w:tplc="10090003" w:tentative="1">
+      <w:start w:val="1"/>
+      <w:numFmt w:val="bullet"/>
+      <w:lvlText w:val="o"/>
+      <w:lvlJc w:val="left"/>
+      <w:pPr>
+        <w:ind w:left="5760" w:hanging="360"/>
+      </w:pPr>
+      <w:rPr>
+        <w:rFonts w:ascii="Courier New" w:hAnsi="Courier New" w:cs="Courier New" w:hint="default"/>
+      </w:rPr>
+    </w:lvl>
+    <w:lvl w:ilvl="8" w:tplc="10090005" w:tentative="1">
+      <w:start w:val="1"/>
+      <w:numFmt w:val="bullet"/>
+      <w:lvlText w:val=""/>
+      <w:lvlJc w:val="left"/>
+      <w:pPr>
+        <w:ind w:left="6480" w:hanging="360"/>
+      </w:pPr>
+      <w:rPr>
+        <w:rFonts w:ascii="Wingdings" w:hAnsi="Wingdings" w:hint="default"/>
+      </w:rPr>
+    </w:lvl>
+  </w:abstractNum>
+  <w:abstractNum w:abstractNumId="9">
     <w:nsid w:val="5E873AA2"/>
     <w:multiLevelType w:val="singleLevel"/>
     <w:tmpl w:val="6C4651C0"/>
@@ -11415,7 +12741,7 @@
       </w:rPr>
     </w:lvl>
   </w:abstractNum>
-  <w:abstractNum w:abstractNumId="9">
+  <w:abstractNum w:abstractNumId="10">
     <w:nsid w:val="69F12011"/>
     <w:multiLevelType w:val="singleLevel"/>
     <w:tmpl w:val="2E724376"/>
@@ -11439,7 +12765,7 @@
       </w:rPr>
     </w:lvl>
   </w:abstractNum>
-  <w:abstractNum w:abstractNumId="10">
+  <w:abstractNum w:abstractNumId="11">
     <w:nsid w:val="71230A0F"/>
     <w:multiLevelType w:val="singleLevel"/>
     <w:tmpl w:val="6C4651C0"/>
@@ -11461,7 +12787,7 @@
     </w:lvl>
   </w:abstractNum>
   <w:num w:numId="1">
-    <w:abstractNumId w:val="9"/>
+    <w:abstractNumId w:val="10"/>
   </w:num>
   <w:num w:numId="2">
     <w:abstractNumId w:val="3"/>
@@ -11470,7 +12796,7 @@
     <w:abstractNumId w:val="6"/>
   </w:num>
   <w:num w:numId="4">
-    <w:abstractNumId w:val="8"/>
+    <w:abstractNumId w:val="9"/>
   </w:num>
   <w:num w:numId="5">
     <w:abstractNumId w:val="5"/>
@@ -11479,7 +12805,7 @@
     <w:abstractNumId w:val="0"/>
   </w:num>
   <w:num w:numId="7">
-    <w:abstractNumId w:val="10"/>
+    <w:abstractNumId w:val="11"/>
   </w:num>
   <w:num w:numId="8">
     <w:abstractNumId w:val="2"/>
@@ -11492,6 +12818,9 @@
   </w:num>
   <w:num w:numId="11">
     <w:abstractNumId w:val="1"/>
+  </w:num>
+  <w:num w:numId="12">
+    <w:abstractNumId w:val="8"/>
   </w:num>
 </w:numbering>
 </file>
@@ -11767,6 +13096,17 @@
       <w:szCs w:val="16"/>
     </w:rPr>
   </w:style>
+  <w:style w:type="paragraph" w:styleId="ListParagraph">
+    <w:name w:val="List Paragraph"/>
+    <w:basedOn w:val="Normal"/>
+    <w:uiPriority w:val="34"/>
+    <w:qFormat/>
+    <w:rsid w:val="00C11B0C"/>
+    <w:pPr>
+      <w:ind w:left="720"/>
+      <w:contextualSpacing/>
+    </w:pPr>
+  </w:style>
 </w:styles>
 </file>
 
@@ -12040,6 +13380,17 @@
       <w:sz w:val="16"/>
       <w:szCs w:val="16"/>
     </w:rPr>
+  </w:style>
+  <w:style w:type="paragraph" w:styleId="ListParagraph">
+    <w:name w:val="List Paragraph"/>
+    <w:basedOn w:val="Normal"/>
+    <w:uiPriority w:val="34"/>
+    <w:qFormat/>
+    <w:rsid w:val="00C11B0C"/>
+    <w:pPr>
+      <w:ind w:left="720"/>
+      <w:contextualSpacing/>
+    </w:pPr>
   </w:style>
 </w:styles>
 </file>

--- a/Docs/Reports/Sept 2013/Progress Report.docx
+++ b/Docs/Reports/Sept 2013/Progress Report.docx
@@ -879,14 +879,6 @@
           <w:snapToGrid w:val="0"/>
         </w:rPr>
       </w:pPr>
-      <w:r>
-        <w:rPr>
-          <w:rFonts w:ascii="Tahoma" w:hAnsi="Tahoma" w:cs="Tahoma"/>
-          <w:noProof/>
-          <w:snapToGrid w:val="0"/>
-        </w:rPr>
-        <w:t>Juan David Hincapié-Ramos</w:t>
-      </w:r>
     </w:p>
     <w:p>
       <w:pPr>
@@ -902,6 +894,8 @@
           <w:snapToGrid w:val="0"/>
         </w:rPr>
       </w:pPr>
+      <w:bookmarkStart w:id="0" w:name="_GoBack"/>
+      <w:bookmarkEnd w:id="0"/>
     </w:p>
     <w:p>
       <w:pPr>
@@ -943,35 +937,6 @@
           <w:rFonts w:ascii="Tahoma" w:hAnsi="Tahoma" w:cs="Tahoma"/>
           <w:noProof/>
           <w:snapToGrid w:val="0"/>
-          <w:lang w:val="en-US"/>
-        </w:rPr>
-      </w:pPr>
-      <w:r>
-        <w:rPr>
-          <w:rFonts w:ascii="Tahoma" w:hAnsi="Tahoma" w:cs="Tahoma"/>
-          <w:noProof/>
-          <w:snapToGrid w:val="0"/>
-          <w:lang w:val="en-US"/>
-        </w:rPr>
-        <w:t>-. Hegmann, Manitoba</w:t>
-      </w:r>
-    </w:p>
-    <w:p>
-      <w:pPr>
-        <w:rPr>
-          <w:rFonts w:ascii="Tahoma" w:hAnsi="Tahoma" w:cs="Tahoma"/>
-          <w:noProof/>
-          <w:snapToGrid w:val="0"/>
-          <w:lang w:val="fr-CA"/>
-        </w:rPr>
-      </w:pPr>
-    </w:p>
-    <w:p>
-      <w:pPr>
-        <w:rPr>
-          <w:rFonts w:ascii="Tahoma" w:hAnsi="Tahoma" w:cs="Tahoma"/>
-          <w:noProof/>
-          <w:snapToGrid w:val="0"/>
         </w:rPr>
       </w:pPr>
     </w:p>
@@ -1101,7 +1066,6 @@
           <w:noProof/>
           <w:snapToGrid w:val="0"/>
         </w:rPr>
-        <w:lastRenderedPageBreak/>
         <w:t>1.</w:t>
       </w:r>
       <w:r>
@@ -1271,6 +1235,7 @@
                 <w:rFonts w:ascii="Tahoma" w:hAnsi="Tahoma" w:cs="Tahoma"/>
                 <w:noProof/>
               </w:rPr>
+              <w:lastRenderedPageBreak/>
               <w:t>Objectives:</w:t>
             </w:r>
           </w:p>
@@ -1329,38 +1294,58 @@
                 <w:noProof/>
               </w:rPr>
             </w:pPr>
-          </w:p>
-          <w:p>
-            <w:pPr>
-              <w:rPr>
-                <w:rFonts w:ascii="Tahoma" w:hAnsi="Tahoma" w:cs="Tahoma"/>
-                <w:noProof/>
-              </w:rPr>
-            </w:pPr>
-          </w:p>
-          <w:p>
-            <w:pPr>
-              <w:rPr>
-                <w:rFonts w:ascii="Tahoma" w:hAnsi="Tahoma" w:cs="Tahoma"/>
-                <w:noProof/>
-              </w:rPr>
-            </w:pPr>
-          </w:p>
-          <w:p>
-            <w:pPr>
-              <w:rPr>
-                <w:rFonts w:ascii="Tahoma" w:hAnsi="Tahoma" w:cs="Tahoma"/>
-                <w:noProof/>
-              </w:rPr>
-            </w:pPr>
-          </w:p>
-          <w:p>
-            <w:pPr>
-              <w:rPr>
-                <w:rFonts w:ascii="Tahoma" w:hAnsi="Tahoma" w:cs="Tahoma"/>
-                <w:noProof/>
-              </w:rPr>
-            </w:pPr>
+            <w:r>
+              <w:rPr>
+                <w:rFonts w:ascii="Tahoma" w:hAnsi="Tahoma" w:cs="Tahoma"/>
+                <w:noProof/>
+              </w:rPr>
+              <w:t>Information provision for exhibition displays</w:t>
+            </w:r>
+          </w:p>
+          <w:p>
+            <w:pPr>
+              <w:rPr>
+                <w:rFonts w:ascii="Tahoma" w:hAnsi="Tahoma" w:cs="Tahoma"/>
+                <w:noProof/>
+              </w:rPr>
+            </w:pPr>
+            <w:r>
+              <w:rPr>
+                <w:rFonts w:ascii="Tahoma" w:hAnsi="Tahoma" w:cs="Tahoma"/>
+                <w:noProof/>
+              </w:rPr>
+              <w:t>Online galleries study</w:t>
+            </w:r>
+          </w:p>
+          <w:p>
+            <w:pPr>
+              <w:rPr>
+                <w:rFonts w:ascii="Tahoma" w:hAnsi="Tahoma" w:cs="Tahoma"/>
+                <w:noProof/>
+              </w:rPr>
+            </w:pPr>
+            <w:r>
+              <w:rPr>
+                <w:rFonts w:ascii="Tahoma" w:hAnsi="Tahoma" w:cs="Tahoma"/>
+                <w:noProof/>
+              </w:rPr>
+              <w:t>Literature review of ethnographic studies of musuem visitors</w:t>
+            </w:r>
+          </w:p>
+          <w:p>
+            <w:pPr>
+              <w:rPr>
+                <w:rFonts w:ascii="Tahoma" w:hAnsi="Tahoma" w:cs="Tahoma"/>
+                <w:noProof/>
+              </w:rPr>
+            </w:pPr>
+            <w:r>
+              <w:rPr>
+                <w:rFonts w:ascii="Tahoma" w:hAnsi="Tahoma" w:cs="Tahoma"/>
+                <w:noProof/>
+              </w:rPr>
+              <w:t>Literature review of observational studies of users of public displays</w:t>
+            </w:r>
           </w:p>
           <w:p>
             <w:pPr>
@@ -1405,38 +1390,59 @@
                 <w:noProof/>
               </w:rPr>
             </w:pPr>
-          </w:p>
-          <w:p>
-            <w:pPr>
-              <w:rPr>
-                <w:rFonts w:ascii="Tahoma" w:hAnsi="Tahoma" w:cs="Tahoma"/>
-                <w:noProof/>
-              </w:rPr>
-            </w:pPr>
-          </w:p>
-          <w:p>
-            <w:pPr>
-              <w:rPr>
-                <w:rFonts w:ascii="Tahoma" w:hAnsi="Tahoma" w:cs="Tahoma"/>
-                <w:noProof/>
-              </w:rPr>
-            </w:pPr>
-          </w:p>
-          <w:p>
-            <w:pPr>
-              <w:rPr>
-                <w:rFonts w:ascii="Tahoma" w:hAnsi="Tahoma" w:cs="Tahoma"/>
-                <w:noProof/>
-              </w:rPr>
-            </w:pPr>
-          </w:p>
-          <w:p>
-            <w:pPr>
-              <w:rPr>
-                <w:rFonts w:ascii="Tahoma" w:hAnsi="Tahoma" w:cs="Tahoma"/>
-                <w:noProof/>
-              </w:rPr>
-            </w:pPr>
+            <w:r>
+              <w:rPr>
+                <w:rFonts w:ascii="Tahoma" w:hAnsi="Tahoma" w:cs="Tahoma"/>
+                <w:noProof/>
+              </w:rPr>
+              <w:t>Honey-pot effect</w:t>
+            </w:r>
+          </w:p>
+          <w:p>
+            <w:pPr>
+              <w:rPr>
+                <w:rFonts w:ascii="Tahoma" w:hAnsi="Tahoma" w:cs="Tahoma"/>
+                <w:noProof/>
+              </w:rPr>
+            </w:pPr>
+            <w:r>
+              <w:rPr>
+                <w:rFonts w:ascii="Tahoma" w:hAnsi="Tahoma" w:cs="Tahoma"/>
+                <w:noProof/>
+              </w:rPr>
+              <w:t>Group interactions</w:t>
+            </w:r>
+          </w:p>
+          <w:p>
+            <w:pPr>
+              <w:rPr>
+                <w:rFonts w:ascii="Tahoma" w:hAnsi="Tahoma" w:cs="Tahoma"/>
+                <w:noProof/>
+              </w:rPr>
+            </w:pPr>
+            <w:r>
+              <w:rPr>
+                <w:rFonts w:ascii="Tahoma" w:hAnsi="Tahoma" w:cs="Tahoma"/>
+                <w:noProof/>
+              </w:rPr>
+              <w:t>Types of visitors</w:t>
+            </w:r>
+          </w:p>
+          <w:p>
+            <w:pPr>
+              <w:keepNext/>
+              <w:rPr>
+                <w:rFonts w:ascii="Tahoma" w:hAnsi="Tahoma" w:cs="Tahoma"/>
+                <w:noProof/>
+              </w:rPr>
+            </w:pPr>
+            <w:r>
+              <w:rPr>
+                <w:rFonts w:ascii="Tahoma" w:hAnsi="Tahoma" w:cs="Tahoma"/>
+                <w:noProof/>
+              </w:rPr>
+              <w:t xml:space="preserve">Visitor lifecycle: attention, </w:t>
+            </w:r>
           </w:p>
           <w:p>
             <w:pPr>
@@ -1501,38 +1507,28 @@
                 <w:noProof/>
               </w:rPr>
             </w:pPr>
-          </w:p>
-          <w:p>
-            <w:pPr>
-              <w:rPr>
-                <w:rFonts w:ascii="Tahoma" w:hAnsi="Tahoma" w:cs="Tahoma"/>
-                <w:noProof/>
-              </w:rPr>
-            </w:pPr>
-          </w:p>
-          <w:p>
-            <w:pPr>
-              <w:rPr>
-                <w:rFonts w:ascii="Tahoma" w:hAnsi="Tahoma" w:cs="Tahoma"/>
-                <w:noProof/>
-              </w:rPr>
-            </w:pPr>
-          </w:p>
-          <w:p>
-            <w:pPr>
-              <w:rPr>
-                <w:rFonts w:ascii="Tahoma" w:hAnsi="Tahoma" w:cs="Tahoma"/>
-                <w:noProof/>
-              </w:rPr>
-            </w:pPr>
-          </w:p>
-          <w:p>
-            <w:pPr>
-              <w:rPr>
-                <w:rFonts w:ascii="Tahoma" w:hAnsi="Tahoma" w:cs="Tahoma"/>
-                <w:noProof/>
-              </w:rPr>
-            </w:pPr>
+            <w:r>
+              <w:rPr>
+                <w:rFonts w:ascii="Tahoma" w:hAnsi="Tahoma" w:cs="Tahoma"/>
+                <w:noProof/>
+              </w:rPr>
+              <w:t>Museum Exhibit Case</w:t>
+            </w:r>
+          </w:p>
+          <w:p>
+            <w:pPr>
+              <w:rPr>
+                <w:rFonts w:ascii="Tahoma" w:hAnsi="Tahoma" w:cs="Tahoma"/>
+                <w:noProof/>
+              </w:rPr>
+            </w:pPr>
+            <w:r>
+              <w:rPr>
+                <w:rFonts w:ascii="Tahoma" w:hAnsi="Tahoma" w:cs="Tahoma"/>
+                <w:noProof/>
+              </w:rPr>
+              <w:t>tPad – Handheld Transparent Display Device</w:t>
+            </w:r>
           </w:p>
           <w:p>
             <w:pPr>
@@ -1569,46 +1565,13 @@
                 <w:noProof/>
               </w:rPr>
             </w:pPr>
-          </w:p>
-          <w:p>
-            <w:pPr>
-              <w:rPr>
-                <w:rFonts w:ascii="Tahoma" w:hAnsi="Tahoma" w:cs="Tahoma"/>
-                <w:noProof/>
-              </w:rPr>
-            </w:pPr>
-          </w:p>
-          <w:p>
-            <w:pPr>
-              <w:rPr>
-                <w:rFonts w:ascii="Tahoma" w:hAnsi="Tahoma" w:cs="Tahoma"/>
-                <w:noProof/>
-              </w:rPr>
-            </w:pPr>
-          </w:p>
-          <w:p>
-            <w:pPr>
-              <w:rPr>
-                <w:rFonts w:ascii="Tahoma" w:hAnsi="Tahoma" w:cs="Tahoma"/>
-                <w:noProof/>
-              </w:rPr>
-            </w:pPr>
-          </w:p>
-          <w:p>
-            <w:pPr>
-              <w:rPr>
-                <w:rFonts w:ascii="Tahoma" w:hAnsi="Tahoma" w:cs="Tahoma"/>
-                <w:noProof/>
-              </w:rPr>
-            </w:pPr>
-          </w:p>
-          <w:p>
-            <w:pPr>
-              <w:rPr>
-                <w:rFonts w:ascii="Tahoma" w:hAnsi="Tahoma" w:cs="Tahoma"/>
-                <w:noProof/>
-              </w:rPr>
-            </w:pPr>
+            <w:r>
+              <w:rPr>
+                <w:rFonts w:ascii="Tahoma" w:hAnsi="Tahoma" w:cs="Tahoma"/>
+                <w:noProof/>
+              </w:rPr>
+              <w:t>[FUTURE WORK]</w:t>
+            </w:r>
           </w:p>
           <w:p>
             <w:pPr>
@@ -1645,46 +1608,13 @@
                 <w:noProof/>
               </w:rPr>
             </w:pPr>
-          </w:p>
-          <w:p>
-            <w:pPr>
-              <w:rPr>
-                <w:rFonts w:ascii="Tahoma" w:hAnsi="Tahoma" w:cs="Tahoma"/>
-                <w:noProof/>
-              </w:rPr>
-            </w:pPr>
-          </w:p>
-          <w:p>
-            <w:pPr>
-              <w:rPr>
-                <w:rFonts w:ascii="Tahoma" w:hAnsi="Tahoma" w:cs="Tahoma"/>
-                <w:noProof/>
-              </w:rPr>
-            </w:pPr>
-          </w:p>
-          <w:p>
-            <w:pPr>
-              <w:rPr>
-                <w:rFonts w:ascii="Tahoma" w:hAnsi="Tahoma" w:cs="Tahoma"/>
-                <w:noProof/>
-              </w:rPr>
-            </w:pPr>
-          </w:p>
-          <w:p>
-            <w:pPr>
-              <w:rPr>
-                <w:rFonts w:ascii="Tahoma" w:hAnsi="Tahoma" w:cs="Tahoma"/>
-                <w:noProof/>
-              </w:rPr>
-            </w:pPr>
-          </w:p>
-          <w:p>
-            <w:pPr>
-              <w:rPr>
-                <w:rFonts w:ascii="Tahoma" w:hAnsi="Tahoma" w:cs="Tahoma"/>
-                <w:noProof/>
-              </w:rPr>
-            </w:pPr>
+            <w:r>
+              <w:rPr>
+                <w:rFonts w:ascii="Tahoma" w:hAnsi="Tahoma" w:cs="Tahoma"/>
+                <w:noProof/>
+              </w:rPr>
+              <w:t>[FUTURE WORK]</w:t>
+            </w:r>
           </w:p>
           <w:p>
             <w:pPr>
@@ -1711,7 +1641,6 @@
                 <w:rFonts w:ascii="Tahoma" w:hAnsi="Tahoma" w:cs="Tahoma"/>
                 <w:noProof/>
               </w:rPr>
-              <w:lastRenderedPageBreak/>
               <w:t>Multi-user interactions with see-through displays</w:t>
             </w:r>
           </w:p>
@@ -1750,38 +1679,58 @@
                 <w:noProof/>
               </w:rPr>
             </w:pPr>
-          </w:p>
-          <w:p>
-            <w:pPr>
-              <w:rPr>
-                <w:rFonts w:ascii="Tahoma" w:hAnsi="Tahoma" w:cs="Tahoma"/>
-                <w:noProof/>
-              </w:rPr>
-            </w:pPr>
-          </w:p>
-          <w:p>
-            <w:pPr>
-              <w:rPr>
-                <w:rFonts w:ascii="Tahoma" w:hAnsi="Tahoma" w:cs="Tahoma"/>
-                <w:noProof/>
-              </w:rPr>
-            </w:pPr>
-          </w:p>
-          <w:p>
-            <w:pPr>
-              <w:rPr>
-                <w:rFonts w:ascii="Tahoma" w:hAnsi="Tahoma" w:cs="Tahoma"/>
-                <w:noProof/>
-              </w:rPr>
-            </w:pPr>
-          </w:p>
-          <w:p>
-            <w:pPr>
-              <w:rPr>
-                <w:rFonts w:ascii="Tahoma" w:hAnsi="Tahoma" w:cs="Tahoma"/>
-                <w:noProof/>
-              </w:rPr>
-            </w:pPr>
+            <w:r>
+              <w:rPr>
+                <w:rFonts w:ascii="Tahoma" w:hAnsi="Tahoma" w:cs="Tahoma"/>
+                <w:noProof/>
+              </w:rPr>
+              <w:t>Fatigue Metric for Mid-Air Interactions with Transparent Displays</w:t>
+            </w:r>
+          </w:p>
+          <w:p>
+            <w:pPr>
+              <w:rPr>
+                <w:rFonts w:ascii="Tahoma" w:hAnsi="Tahoma" w:cs="Tahoma"/>
+                <w:noProof/>
+              </w:rPr>
+            </w:pPr>
+            <w:r>
+              <w:rPr>
+                <w:rFonts w:ascii="Tahoma" w:hAnsi="Tahoma" w:cs="Tahoma"/>
+                <w:noProof/>
+              </w:rPr>
+              <w:t>Binocullar Highlights</w:t>
+            </w:r>
+          </w:p>
+          <w:p>
+            <w:pPr>
+              <w:rPr>
+                <w:rFonts w:ascii="Tahoma" w:hAnsi="Tahoma" w:cs="Tahoma"/>
+                <w:noProof/>
+              </w:rPr>
+            </w:pPr>
+            <w:r>
+              <w:rPr>
+                <w:rFonts w:ascii="Tahoma" w:hAnsi="Tahoma" w:cs="Tahoma"/>
+                <w:noProof/>
+              </w:rPr>
+              <w:t>Attention Estimator</w:t>
+            </w:r>
+          </w:p>
+          <w:p>
+            <w:pPr>
+              <w:rPr>
+                <w:rFonts w:ascii="Tahoma" w:hAnsi="Tahoma" w:cs="Tahoma"/>
+                <w:noProof/>
+              </w:rPr>
+            </w:pPr>
+            <w:r>
+              <w:rPr>
+                <w:rFonts w:ascii="Tahoma" w:hAnsi="Tahoma" w:cs="Tahoma"/>
+                <w:noProof/>
+              </w:rPr>
+              <w:t>Attention-aware Transparent Display User Interfaces</w:t>
+            </w:r>
           </w:p>
           <w:p>
             <w:pPr>
@@ -1826,38 +1775,13 @@
                 <w:noProof/>
               </w:rPr>
             </w:pPr>
-          </w:p>
-          <w:p>
-            <w:pPr>
-              <w:rPr>
-                <w:rFonts w:ascii="Tahoma" w:hAnsi="Tahoma" w:cs="Tahoma"/>
-                <w:noProof/>
-              </w:rPr>
-            </w:pPr>
-          </w:p>
-          <w:p>
-            <w:pPr>
-              <w:rPr>
-                <w:rFonts w:ascii="Tahoma" w:hAnsi="Tahoma" w:cs="Tahoma"/>
-                <w:noProof/>
-              </w:rPr>
-            </w:pPr>
-          </w:p>
-          <w:p>
-            <w:pPr>
-              <w:rPr>
-                <w:rFonts w:ascii="Tahoma" w:hAnsi="Tahoma" w:cs="Tahoma"/>
-                <w:noProof/>
-              </w:rPr>
-            </w:pPr>
-          </w:p>
-          <w:p>
-            <w:pPr>
-              <w:rPr>
-                <w:rFonts w:ascii="Tahoma" w:hAnsi="Tahoma" w:cs="Tahoma"/>
-                <w:noProof/>
-              </w:rPr>
-            </w:pPr>
+            <w:r>
+              <w:rPr>
+                <w:rFonts w:ascii="Tahoma" w:hAnsi="Tahoma" w:cs="Tahoma"/>
+                <w:noProof/>
+              </w:rPr>
+              <w:t>Spatial Calibration</w:t>
+            </w:r>
           </w:p>
           <w:p>
             <w:pPr>
@@ -1914,46 +1838,13 @@
                 <w:noProof/>
               </w:rPr>
             </w:pPr>
-          </w:p>
-          <w:p>
-            <w:pPr>
-              <w:rPr>
-                <w:rFonts w:ascii="Tahoma" w:hAnsi="Tahoma" w:cs="Tahoma"/>
-                <w:noProof/>
-              </w:rPr>
-            </w:pPr>
-          </w:p>
-          <w:p>
-            <w:pPr>
-              <w:rPr>
-                <w:rFonts w:ascii="Tahoma" w:hAnsi="Tahoma" w:cs="Tahoma"/>
-                <w:noProof/>
-              </w:rPr>
-            </w:pPr>
-          </w:p>
-          <w:p>
-            <w:pPr>
-              <w:rPr>
-                <w:rFonts w:ascii="Tahoma" w:hAnsi="Tahoma" w:cs="Tahoma"/>
-                <w:noProof/>
-              </w:rPr>
-            </w:pPr>
-          </w:p>
-          <w:p>
-            <w:pPr>
-              <w:rPr>
-                <w:rFonts w:ascii="Tahoma" w:hAnsi="Tahoma" w:cs="Tahoma"/>
-                <w:noProof/>
-              </w:rPr>
-            </w:pPr>
-          </w:p>
-          <w:p>
-            <w:pPr>
-              <w:rPr>
-                <w:rFonts w:ascii="Tahoma" w:hAnsi="Tahoma" w:cs="Tahoma"/>
-                <w:noProof/>
-              </w:rPr>
-            </w:pPr>
+            <w:r>
+              <w:rPr>
+                <w:rFonts w:ascii="Tahoma" w:hAnsi="Tahoma" w:cs="Tahoma"/>
+                <w:noProof/>
+              </w:rPr>
+              <w:t>[FUTURE WORK]</w:t>
+            </w:r>
           </w:p>
           <w:p>
             <w:pPr>
@@ -1990,46 +1881,13 @@
                 <w:noProof/>
               </w:rPr>
             </w:pPr>
-          </w:p>
-          <w:p>
-            <w:pPr>
-              <w:rPr>
-                <w:rFonts w:ascii="Tahoma" w:hAnsi="Tahoma" w:cs="Tahoma"/>
-                <w:noProof/>
-              </w:rPr>
-            </w:pPr>
-          </w:p>
-          <w:p>
-            <w:pPr>
-              <w:rPr>
-                <w:rFonts w:ascii="Tahoma" w:hAnsi="Tahoma" w:cs="Tahoma"/>
-                <w:noProof/>
-              </w:rPr>
-            </w:pPr>
-          </w:p>
-          <w:p>
-            <w:pPr>
-              <w:rPr>
-                <w:rFonts w:ascii="Tahoma" w:hAnsi="Tahoma" w:cs="Tahoma"/>
-                <w:noProof/>
-              </w:rPr>
-            </w:pPr>
-          </w:p>
-          <w:p>
-            <w:pPr>
-              <w:rPr>
-                <w:rFonts w:ascii="Tahoma" w:hAnsi="Tahoma" w:cs="Tahoma"/>
-                <w:noProof/>
-              </w:rPr>
-            </w:pPr>
-          </w:p>
-          <w:p>
-            <w:pPr>
-              <w:rPr>
-                <w:rFonts w:ascii="Tahoma" w:hAnsi="Tahoma" w:cs="Tahoma"/>
-                <w:noProof/>
-              </w:rPr>
-            </w:pPr>
+            <w:r>
+              <w:rPr>
+                <w:rFonts w:ascii="Tahoma" w:hAnsi="Tahoma" w:cs="Tahoma"/>
+                <w:noProof/>
+              </w:rPr>
+              <w:t>[FUTURE WORK]</w:t>
+            </w:r>
           </w:p>
           <w:p>
             <w:pPr>
@@ -2066,62 +1924,13 @@
                 <w:noProof/>
               </w:rPr>
             </w:pPr>
-          </w:p>
-          <w:p>
-            <w:pPr>
-              <w:rPr>
-                <w:rFonts w:ascii="Tahoma" w:hAnsi="Tahoma" w:cs="Tahoma"/>
-                <w:noProof/>
-              </w:rPr>
-            </w:pPr>
-          </w:p>
-          <w:p>
-            <w:pPr>
-              <w:rPr>
-                <w:rFonts w:ascii="Tahoma" w:hAnsi="Tahoma" w:cs="Tahoma"/>
-                <w:noProof/>
-              </w:rPr>
-            </w:pPr>
-          </w:p>
-          <w:p>
-            <w:pPr>
-              <w:rPr>
-                <w:rFonts w:ascii="Tahoma" w:hAnsi="Tahoma" w:cs="Tahoma"/>
-                <w:noProof/>
-              </w:rPr>
-            </w:pPr>
-          </w:p>
-          <w:p>
-            <w:pPr>
-              <w:rPr>
-                <w:rFonts w:ascii="Tahoma" w:hAnsi="Tahoma" w:cs="Tahoma"/>
-                <w:noProof/>
-              </w:rPr>
-            </w:pPr>
-          </w:p>
-          <w:p>
-            <w:pPr>
-              <w:rPr>
-                <w:rFonts w:ascii="Tahoma" w:hAnsi="Tahoma" w:cs="Tahoma"/>
-                <w:noProof/>
-              </w:rPr>
-            </w:pPr>
-          </w:p>
-          <w:p>
-            <w:pPr>
-              <w:rPr>
-                <w:rFonts w:ascii="Tahoma" w:hAnsi="Tahoma" w:cs="Tahoma"/>
-                <w:noProof/>
-              </w:rPr>
-            </w:pPr>
-          </w:p>
-          <w:p>
-            <w:pPr>
-              <w:rPr>
-                <w:rFonts w:ascii="Tahoma" w:hAnsi="Tahoma" w:cs="Tahoma"/>
-                <w:noProof/>
-              </w:rPr>
-            </w:pPr>
+            <w:r>
+              <w:rPr>
+                <w:rFonts w:ascii="Tahoma" w:hAnsi="Tahoma" w:cs="Tahoma"/>
+                <w:noProof/>
+              </w:rPr>
+              <w:t>[FUTURE WORK]</w:t>
+            </w:r>
           </w:p>
           <w:p>
             <w:pPr>
@@ -2165,6 +1974,7 @@
           <w:b/>
           <w:noProof/>
         </w:rPr>
+        <w:lastRenderedPageBreak/>
         <w:t>2.</w:t>
       </w:r>
       <w:r>
@@ -2292,33 +2102,305 @@
                 <w:rFonts w:ascii="Tahoma" w:hAnsi="Tahoma" w:cs="Tahoma"/>
                 <w:noProof/>
               </w:rPr>
-              <w:lastRenderedPageBreak/>
-              <w:t>Dr. Juan David Hincapié-Ramos (PostDoc)</w:t>
-            </w:r>
-          </w:p>
-          <w:p>
-            <w:pPr>
-              <w:rPr>
-                <w:rFonts w:ascii="Tahoma" w:hAnsi="Tahoma" w:cs="Tahoma"/>
-                <w:noProof/>
-              </w:rPr>
-            </w:pPr>
-          </w:p>
-          <w:p>
-            <w:pPr>
-              <w:rPr>
-                <w:rFonts w:ascii="Tahoma" w:hAnsi="Tahoma" w:cs="Tahoma"/>
-                <w:noProof/>
-              </w:rPr>
-            </w:pPr>
-          </w:p>
-          <w:p>
-            <w:pPr>
-              <w:rPr>
-                <w:rFonts w:ascii="Tahoma" w:hAnsi="Tahoma" w:cs="Tahoma"/>
-                <w:noProof/>
-              </w:rPr>
-            </w:pPr>
+              <w:t>Dr. Juan David Hincapié-Ramos (Post</w:t>
+            </w:r>
+            <w:r>
+              <w:rPr>
+                <w:rFonts w:ascii="Tahoma" w:hAnsi="Tahoma" w:cs="Tahoma"/>
+                <w:noProof/>
+              </w:rPr>
+              <w:t>-</w:t>
+            </w:r>
+            <w:r>
+              <w:rPr>
+                <w:rFonts w:ascii="Tahoma" w:hAnsi="Tahoma" w:cs="Tahoma"/>
+                <w:noProof/>
+              </w:rPr>
+              <w:t>Doc</w:t>
+            </w:r>
+            <w:r>
+              <w:rPr>
+                <w:rFonts w:ascii="Tahoma" w:hAnsi="Tahoma" w:cs="Tahoma"/>
+                <w:noProof/>
+              </w:rPr>
+              <w:t>toral Fellow</w:t>
+            </w:r>
+            <w:r>
+              <w:rPr>
+                <w:rFonts w:ascii="Tahoma" w:hAnsi="Tahoma" w:cs="Tahoma"/>
+                <w:noProof/>
+              </w:rPr>
+              <w:t>)</w:t>
+            </w:r>
+          </w:p>
+          <w:p>
+            <w:pPr>
+              <w:pStyle w:val="ListParagraph"/>
+              <w:numPr>
+                <w:ilvl w:val="0"/>
+                <w:numId w:val="12"/>
+              </w:numPr>
+              <w:rPr>
+                <w:rFonts w:ascii="Tahoma" w:hAnsi="Tahoma" w:cs="Tahoma"/>
+                <w:noProof/>
+              </w:rPr>
+            </w:pPr>
+            <w:r>
+              <w:rPr>
+                <w:rFonts w:ascii="Tahoma" w:hAnsi="Tahoma" w:cs="Tahoma"/>
+                <w:noProof/>
+              </w:rPr>
+              <w:t xml:space="preserve">Coordinating the development of hardware and software technologies </w:t>
+            </w:r>
+          </w:p>
+          <w:p>
+            <w:pPr>
+              <w:pStyle w:val="ListParagraph"/>
+              <w:numPr>
+                <w:ilvl w:val="0"/>
+                <w:numId w:val="12"/>
+              </w:numPr>
+              <w:rPr>
+                <w:rFonts w:ascii="Tahoma" w:hAnsi="Tahoma" w:cs="Tahoma"/>
+                <w:noProof/>
+              </w:rPr>
+            </w:pPr>
+            <w:r>
+              <w:rPr>
+                <w:rFonts w:ascii="Tahoma" w:hAnsi="Tahoma" w:cs="Tahoma"/>
+                <w:noProof/>
+              </w:rPr>
+              <w:t xml:space="preserve">Defining the specific objectives </w:t>
+            </w:r>
+            <w:r>
+              <w:rPr>
+                <w:rFonts w:ascii="Tahoma" w:hAnsi="Tahoma" w:cs="Tahoma"/>
+                <w:noProof/>
+              </w:rPr>
+              <w:t xml:space="preserve">leading </w:t>
+            </w:r>
+            <w:r>
+              <w:rPr>
+                <w:rFonts w:ascii="Tahoma" w:hAnsi="Tahoma" w:cs="Tahoma"/>
+                <w:noProof/>
+              </w:rPr>
+              <w:t xml:space="preserve">to reach each of the </w:t>
+            </w:r>
+            <w:r>
+              <w:rPr>
+                <w:rFonts w:ascii="Tahoma" w:hAnsi="Tahoma" w:cs="Tahoma"/>
+                <w:noProof/>
+              </w:rPr>
+              <w:t xml:space="preserve">grant </w:t>
+            </w:r>
+            <w:r>
+              <w:rPr>
+                <w:rFonts w:ascii="Tahoma" w:hAnsi="Tahoma" w:cs="Tahoma"/>
+                <w:noProof/>
+              </w:rPr>
+              <w:t xml:space="preserve">goals. </w:t>
+            </w:r>
+          </w:p>
+          <w:p>
+            <w:pPr>
+              <w:pStyle w:val="ListParagraph"/>
+              <w:numPr>
+                <w:ilvl w:val="0"/>
+                <w:numId w:val="12"/>
+              </w:numPr>
+              <w:rPr>
+                <w:rFonts w:ascii="Tahoma" w:hAnsi="Tahoma" w:cs="Tahoma"/>
+                <w:noProof/>
+              </w:rPr>
+            </w:pPr>
+            <w:r>
+              <w:rPr>
+                <w:rFonts w:ascii="Tahoma" w:hAnsi="Tahoma" w:cs="Tahoma"/>
+                <w:noProof/>
+              </w:rPr>
+              <w:t>Coordinating the day-to-day work of master, visiting, and bach</w:t>
+            </w:r>
+            <w:r>
+              <w:rPr>
+                <w:rFonts w:ascii="Tahoma" w:hAnsi="Tahoma" w:cs="Tahoma"/>
+                <w:noProof/>
+              </w:rPr>
+              <w:t>elor students.</w:t>
+            </w:r>
+          </w:p>
+          <w:p>
+            <w:pPr>
+              <w:pStyle w:val="ListParagraph"/>
+              <w:numPr>
+                <w:ilvl w:val="0"/>
+                <w:numId w:val="12"/>
+              </w:numPr>
+              <w:rPr>
+                <w:rFonts w:ascii="Tahoma" w:hAnsi="Tahoma" w:cs="Tahoma"/>
+                <w:noProof/>
+              </w:rPr>
+            </w:pPr>
+            <w:r>
+              <w:rPr>
+                <w:rFonts w:ascii="Tahoma" w:hAnsi="Tahoma" w:cs="Tahoma"/>
+                <w:noProof/>
+              </w:rPr>
+              <w:t>Literature reviews and analysis of state of the art for all proposed technologies.</w:t>
+            </w:r>
+          </w:p>
+          <w:p>
+            <w:pPr>
+              <w:pStyle w:val="ListParagraph"/>
+              <w:numPr>
+                <w:ilvl w:val="0"/>
+                <w:numId w:val="12"/>
+              </w:numPr>
+              <w:rPr>
+                <w:rFonts w:ascii="Tahoma" w:hAnsi="Tahoma" w:cs="Tahoma"/>
+                <w:noProof/>
+              </w:rPr>
+            </w:pPr>
+            <w:r>
+              <w:rPr>
+                <w:rFonts w:ascii="Tahoma" w:hAnsi="Tahoma" w:cs="Tahoma"/>
+                <w:noProof/>
+              </w:rPr>
+              <w:t xml:space="preserve">Technical architecture for all hardware and software </w:t>
+            </w:r>
+            <w:r>
+              <w:rPr>
+                <w:rFonts w:ascii="Tahoma" w:hAnsi="Tahoma" w:cs="Tahoma"/>
+                <w:noProof/>
+              </w:rPr>
+              <w:t>technologies</w:t>
+            </w:r>
+            <w:r>
+              <w:rPr>
+                <w:rFonts w:ascii="Tahoma" w:hAnsi="Tahoma" w:cs="Tahoma"/>
+                <w:noProof/>
+              </w:rPr>
+              <w:t>.</w:t>
+            </w:r>
+          </w:p>
+          <w:p>
+            <w:pPr>
+              <w:pStyle w:val="ListParagraph"/>
+              <w:numPr>
+                <w:ilvl w:val="0"/>
+                <w:numId w:val="12"/>
+              </w:numPr>
+              <w:rPr>
+                <w:rFonts w:ascii="Tahoma" w:hAnsi="Tahoma" w:cs="Tahoma"/>
+                <w:noProof/>
+              </w:rPr>
+            </w:pPr>
+            <w:r>
+              <w:rPr>
+                <w:rFonts w:ascii="Tahoma" w:hAnsi="Tahoma" w:cs="Tahoma"/>
+                <w:noProof/>
+              </w:rPr>
+              <w:t>Definition of model of fatigue for mir-air interactions in transparent displays.</w:t>
+            </w:r>
+          </w:p>
+          <w:p>
+            <w:pPr>
+              <w:pStyle w:val="ListParagraph"/>
+              <w:numPr>
+                <w:ilvl w:val="0"/>
+                <w:numId w:val="12"/>
+              </w:numPr>
+              <w:rPr>
+                <w:rFonts w:ascii="Tahoma" w:hAnsi="Tahoma" w:cs="Tahoma"/>
+                <w:noProof/>
+              </w:rPr>
+            </w:pPr>
+            <w:r>
+              <w:rPr>
+                <w:rFonts w:ascii="Tahoma" w:hAnsi="Tahoma" w:cs="Tahoma"/>
+                <w:noProof/>
+              </w:rPr>
+              <w:t>Experimental design and fatigue-related data analysis for transparent displays.</w:t>
+            </w:r>
+          </w:p>
+          <w:p>
+            <w:pPr>
+              <w:pStyle w:val="ListParagraph"/>
+              <w:numPr>
+                <w:ilvl w:val="0"/>
+                <w:numId w:val="12"/>
+              </w:numPr>
+              <w:rPr>
+                <w:rFonts w:ascii="Tahoma" w:hAnsi="Tahoma" w:cs="Tahoma"/>
+                <w:noProof/>
+              </w:rPr>
+            </w:pPr>
+            <w:r>
+              <w:rPr>
+                <w:rFonts w:ascii="Tahoma" w:hAnsi="Tahoma" w:cs="Tahoma"/>
+                <w:noProof/>
+              </w:rPr>
+              <w:t>Definition of the calibration approach for spatial tracking in transparent displays.</w:t>
+            </w:r>
+          </w:p>
+          <w:p>
+            <w:pPr>
+              <w:pStyle w:val="ListParagraph"/>
+              <w:numPr>
+                <w:ilvl w:val="0"/>
+                <w:numId w:val="12"/>
+              </w:numPr>
+              <w:rPr>
+                <w:rFonts w:ascii="Tahoma" w:hAnsi="Tahoma" w:cs="Tahoma"/>
+                <w:noProof/>
+              </w:rPr>
+            </w:pPr>
+            <w:r>
+              <w:rPr>
+                <w:rFonts w:ascii="Tahoma" w:hAnsi="Tahoma" w:cs="Tahoma"/>
+                <w:noProof/>
+              </w:rPr>
+              <w:t>Implementation strategy for real-time color correction in transparent displays.</w:t>
+            </w:r>
+          </w:p>
+          <w:p>
+            <w:pPr>
+              <w:pStyle w:val="ListParagraph"/>
+              <w:numPr>
+                <w:ilvl w:val="0"/>
+                <w:numId w:val="12"/>
+              </w:numPr>
+              <w:rPr>
+                <w:rFonts w:ascii="Tahoma" w:hAnsi="Tahoma" w:cs="Tahoma"/>
+                <w:noProof/>
+              </w:rPr>
+            </w:pPr>
+            <w:r>
+              <w:rPr>
+                <w:rFonts w:ascii="Tahoma" w:hAnsi="Tahoma" w:cs="Tahoma"/>
+                <w:noProof/>
+              </w:rPr>
+              <w:t>Coordination of collaboration activities with remote collaborators.</w:t>
+            </w:r>
+          </w:p>
+          <w:p>
+            <w:pPr>
+              <w:pStyle w:val="ListParagraph"/>
+              <w:numPr>
+                <w:ilvl w:val="0"/>
+                <w:numId w:val="12"/>
+              </w:numPr>
+              <w:rPr>
+                <w:rFonts w:ascii="Tahoma" w:hAnsi="Tahoma" w:cs="Tahoma"/>
+                <w:noProof/>
+              </w:rPr>
+            </w:pPr>
+            <w:r>
+              <w:rPr>
+                <w:rFonts w:ascii="Tahoma" w:hAnsi="Tahoma" w:cs="Tahoma"/>
+                <w:noProof/>
+              </w:rPr>
+              <w:t xml:space="preserve">Paper writing and scientific dissemination. </w:t>
+            </w:r>
           </w:p>
           <w:p>
             <w:pPr>
@@ -2347,39 +2429,62 @@
                 <w:rFonts w:ascii="Tahoma" w:hAnsi="Tahoma" w:cs="Tahoma"/>
                 <w:noProof/>
               </w:rPr>
-              <w:t xml:space="preserve"> </w:t>
-            </w:r>
-            <w:r>
-              <w:rPr>
-                <w:rFonts w:ascii="Tahoma" w:hAnsi="Tahoma" w:cs="Tahoma"/>
-                <w:noProof/>
-              </w:rPr>
-              <w:t>(Master Student)</w:t>
-            </w:r>
-          </w:p>
-          <w:p>
-            <w:pPr>
-              <w:rPr>
-                <w:rFonts w:ascii="Tahoma" w:hAnsi="Tahoma" w:cs="Tahoma"/>
-                <w:noProof/>
-              </w:rPr>
-            </w:pPr>
-          </w:p>
-          <w:p>
-            <w:pPr>
-              <w:rPr>
-                <w:rFonts w:ascii="Tahoma" w:hAnsi="Tahoma" w:cs="Tahoma"/>
-                <w:noProof/>
-              </w:rPr>
-            </w:pPr>
-          </w:p>
-          <w:p>
-            <w:pPr>
-              <w:rPr>
-                <w:rFonts w:ascii="Tahoma" w:hAnsi="Tahoma" w:cs="Tahoma"/>
-                <w:noProof/>
-              </w:rPr>
-            </w:pPr>
+              <w:t xml:space="preserve"> (Master Student)</w:t>
+            </w:r>
+          </w:p>
+          <w:p>
+            <w:pPr>
+              <w:pStyle w:val="ListParagraph"/>
+              <w:numPr>
+                <w:ilvl w:val="0"/>
+                <w:numId w:val="12"/>
+              </w:numPr>
+              <w:rPr>
+                <w:rFonts w:ascii="Tahoma" w:hAnsi="Tahoma" w:cs="Tahoma"/>
+                <w:noProof/>
+              </w:rPr>
+            </w:pPr>
+            <w:r>
+              <w:rPr>
+                <w:rFonts w:ascii="Tahoma" w:hAnsi="Tahoma" w:cs="Tahoma"/>
+                <w:noProof/>
+              </w:rPr>
+              <w:t>Profile-based c</w:t>
+            </w:r>
+            <w:r>
+              <w:rPr>
+                <w:rFonts w:ascii="Tahoma" w:hAnsi="Tahoma" w:cs="Tahoma"/>
+                <w:noProof/>
+              </w:rPr>
+              <w:t>olor correction for transparent displays – model, implementation and experiments</w:t>
+            </w:r>
+            <w:r>
+              <w:rPr>
+                <w:rFonts w:ascii="Tahoma" w:hAnsi="Tahoma" w:cs="Tahoma"/>
+                <w:noProof/>
+              </w:rPr>
+              <w:t>.</w:t>
+            </w:r>
+          </w:p>
+          <w:p>
+            <w:pPr>
+              <w:pStyle w:val="ListParagraph"/>
+              <w:numPr>
+                <w:ilvl w:val="0"/>
+                <w:numId w:val="12"/>
+              </w:numPr>
+              <w:rPr>
+                <w:rFonts w:ascii="Tahoma" w:hAnsi="Tahoma" w:cs="Tahoma"/>
+                <w:noProof/>
+              </w:rPr>
+            </w:pPr>
+            <w:r>
+              <w:rPr>
+                <w:rFonts w:ascii="Tahoma" w:hAnsi="Tahoma" w:cs="Tahoma"/>
+                <w:noProof/>
+              </w:rPr>
+              <w:t>Hardware design and construction for transparent-display exhibition case.</w:t>
+            </w:r>
           </w:p>
           <w:p>
             <w:pPr>
@@ -2406,27 +2511,43 @@
           </w:p>
           <w:p>
             <w:pPr>
-              <w:rPr>
-                <w:rFonts w:ascii="Tahoma" w:hAnsi="Tahoma" w:cs="Tahoma"/>
-                <w:noProof/>
-              </w:rPr>
-            </w:pPr>
-          </w:p>
-          <w:p>
-            <w:pPr>
-              <w:rPr>
-                <w:rFonts w:ascii="Tahoma" w:hAnsi="Tahoma" w:cs="Tahoma"/>
-                <w:noProof/>
-              </w:rPr>
-            </w:pPr>
-          </w:p>
-          <w:p>
-            <w:pPr>
-              <w:rPr>
-                <w:rFonts w:ascii="Tahoma" w:hAnsi="Tahoma" w:cs="Tahoma"/>
-                <w:noProof/>
-              </w:rPr>
-            </w:pPr>
+              <w:pStyle w:val="ListParagraph"/>
+              <w:numPr>
+                <w:ilvl w:val="0"/>
+                <w:numId w:val="12"/>
+              </w:numPr>
+              <w:rPr>
+                <w:rFonts w:ascii="Tahoma" w:hAnsi="Tahoma" w:cs="Tahoma"/>
+                <w:noProof/>
+              </w:rPr>
+            </w:pPr>
+            <w:r>
+              <w:rPr>
+                <w:rFonts w:ascii="Tahoma" w:hAnsi="Tahoma" w:cs="Tahoma"/>
+                <w:noProof/>
+              </w:rPr>
+              <w:t>Design research for handheld transparent display devices (user-centered design).</w:t>
+            </w:r>
+          </w:p>
+          <w:p>
+            <w:pPr>
+              <w:pStyle w:val="ListParagraph"/>
+              <w:numPr>
+                <w:ilvl w:val="0"/>
+                <w:numId w:val="12"/>
+              </w:numPr>
+              <w:rPr>
+                <w:rFonts w:ascii="Tahoma" w:hAnsi="Tahoma" w:cs="Tahoma"/>
+                <w:noProof/>
+              </w:rPr>
+            </w:pPr>
+            <w:r>
+              <w:rPr>
+                <w:rFonts w:ascii="Tahoma" w:hAnsi="Tahoma" w:cs="Tahoma"/>
+                <w:noProof/>
+              </w:rPr>
+              <w:t>Integrating hand-held transparent display devices with paper documents.</w:t>
+            </w:r>
           </w:p>
           <w:p>
             <w:pPr>
@@ -2460,27 +2581,43 @@
           </w:p>
           <w:p>
             <w:pPr>
-              <w:rPr>
-                <w:rFonts w:ascii="Tahoma" w:hAnsi="Tahoma" w:cs="Tahoma"/>
-                <w:noProof/>
-              </w:rPr>
-            </w:pPr>
-          </w:p>
-          <w:p>
-            <w:pPr>
-              <w:rPr>
-                <w:rFonts w:ascii="Tahoma" w:hAnsi="Tahoma" w:cs="Tahoma"/>
-                <w:noProof/>
-              </w:rPr>
-            </w:pPr>
-          </w:p>
-          <w:p>
-            <w:pPr>
-              <w:rPr>
-                <w:rFonts w:ascii="Tahoma" w:hAnsi="Tahoma" w:cs="Tahoma"/>
-                <w:noProof/>
-              </w:rPr>
-            </w:pPr>
+              <w:pStyle w:val="ListParagraph"/>
+              <w:numPr>
+                <w:ilvl w:val="0"/>
+                <w:numId w:val="12"/>
+              </w:numPr>
+              <w:rPr>
+                <w:rFonts w:ascii="Tahoma" w:hAnsi="Tahoma" w:cs="Tahoma"/>
+                <w:noProof/>
+              </w:rPr>
+            </w:pPr>
+            <w:r>
+              <w:rPr>
+                <w:rFonts w:ascii="Tahoma" w:hAnsi="Tahoma" w:cs="Tahoma"/>
+                <w:noProof/>
+              </w:rPr>
+              <w:t>Observational study of information display at the Manitoba Museum</w:t>
+            </w:r>
+          </w:p>
+          <w:p>
+            <w:pPr>
+              <w:pStyle w:val="ListParagraph"/>
+              <w:numPr>
+                <w:ilvl w:val="0"/>
+                <w:numId w:val="12"/>
+              </w:numPr>
+              <w:rPr>
+                <w:rFonts w:ascii="Tahoma" w:hAnsi="Tahoma" w:cs="Tahoma"/>
+                <w:noProof/>
+              </w:rPr>
+            </w:pPr>
+            <w:r>
+              <w:rPr>
+                <w:rFonts w:ascii="Tahoma" w:hAnsi="Tahoma" w:cs="Tahoma"/>
+                <w:noProof/>
+              </w:rPr>
+              <w:t>Data collection for online galleries (information display)</w:t>
+            </w:r>
           </w:p>
           <w:p>
             <w:pPr>
@@ -2521,33 +2658,106 @@
           </w:p>
           <w:p>
             <w:pPr>
-              <w:rPr>
-                <w:rFonts w:ascii="Tahoma" w:hAnsi="Tahoma" w:cs="Tahoma"/>
-                <w:noProof/>
-              </w:rPr>
-            </w:pPr>
-          </w:p>
-          <w:p>
-            <w:pPr>
-              <w:jc w:val="center"/>
-              <w:rPr>
-                <w:rFonts w:ascii="Tahoma" w:hAnsi="Tahoma" w:cs="Tahoma"/>
-                <w:noProof/>
-              </w:rPr>
-            </w:pPr>
-          </w:p>
-          <w:p>
-            <w:pPr>
-              <w:jc w:val="center"/>
-              <w:rPr>
-                <w:rFonts w:ascii="Tahoma" w:hAnsi="Tahoma" w:cs="Tahoma"/>
-                <w:noProof/>
-              </w:rPr>
-            </w:pPr>
-          </w:p>
-          <w:p>
-            <w:pPr>
-              <w:jc w:val="center"/>
+              <w:pStyle w:val="ListParagraph"/>
+              <w:numPr>
+                <w:ilvl w:val="0"/>
+                <w:numId w:val="12"/>
+              </w:numPr>
+              <w:rPr>
+                <w:rFonts w:ascii="Tahoma" w:hAnsi="Tahoma" w:cs="Tahoma"/>
+                <w:noProof/>
+              </w:rPr>
+            </w:pPr>
+            <w:r>
+              <w:rPr>
+                <w:rFonts w:ascii="Tahoma" w:hAnsi="Tahoma" w:cs="Tahoma"/>
+                <w:noProof/>
+              </w:rPr>
+              <w:t>Model of fatigue for mid-air interactions with transparent displays, implementation, and experiment execution.</w:t>
+            </w:r>
+          </w:p>
+          <w:p>
+            <w:pPr>
+              <w:pStyle w:val="ListParagraph"/>
+              <w:numPr>
+                <w:ilvl w:val="0"/>
+                <w:numId w:val="12"/>
+              </w:numPr>
+              <w:rPr>
+                <w:rFonts w:ascii="Tahoma" w:hAnsi="Tahoma" w:cs="Tahoma"/>
+                <w:noProof/>
+              </w:rPr>
+            </w:pPr>
+            <w:r>
+              <w:rPr>
+                <w:rFonts w:ascii="Tahoma" w:hAnsi="Tahoma" w:cs="Tahoma"/>
+                <w:noProof/>
+              </w:rPr>
+              <w:t>Three-dimensional spatial calibration for transparent displays.</w:t>
+            </w:r>
+          </w:p>
+          <w:p>
+            <w:pPr>
+              <w:pStyle w:val="ListParagraph"/>
+              <w:numPr>
+                <w:ilvl w:val="0"/>
+                <w:numId w:val="12"/>
+              </w:numPr>
+              <w:rPr>
+                <w:rFonts w:ascii="Tahoma" w:hAnsi="Tahoma" w:cs="Tahoma"/>
+                <w:noProof/>
+              </w:rPr>
+            </w:pPr>
+            <w:r>
+              <w:rPr>
+                <w:rFonts w:ascii="Tahoma" w:hAnsi="Tahoma" w:cs="Tahoma"/>
+                <w:noProof/>
+              </w:rPr>
+              <w:t>GUI components (highlights) to handle binocullar parallax in transparent displays.</w:t>
+            </w:r>
+          </w:p>
+          <w:p>
+            <w:pPr>
+              <w:pStyle w:val="ListParagraph"/>
+              <w:numPr>
+                <w:ilvl w:val="0"/>
+                <w:numId w:val="12"/>
+              </w:numPr>
+              <w:rPr>
+                <w:rFonts w:ascii="Tahoma" w:hAnsi="Tahoma" w:cs="Tahoma"/>
+                <w:noProof/>
+              </w:rPr>
+            </w:pPr>
+            <w:r>
+              <w:rPr>
+                <w:rFonts w:ascii="Tahoma" w:hAnsi="Tahoma" w:cs="Tahoma"/>
+                <w:noProof/>
+              </w:rPr>
+              <w:t>State of the art of research on the fields of “technological support for museums” and “pervasive public displays”.</w:t>
+            </w:r>
+          </w:p>
+          <w:p>
+            <w:pPr>
+              <w:pStyle w:val="ListParagraph"/>
+              <w:numPr>
+                <w:ilvl w:val="0"/>
+                <w:numId w:val="12"/>
+              </w:numPr>
+              <w:rPr>
+                <w:rFonts w:ascii="Tahoma" w:hAnsi="Tahoma" w:cs="Tahoma"/>
+                <w:noProof/>
+              </w:rPr>
+            </w:pPr>
+            <w:r>
+              <w:rPr>
+                <w:rFonts w:ascii="Tahoma" w:hAnsi="Tahoma" w:cs="Tahoma"/>
+                <w:noProof/>
+              </w:rPr>
+              <w:t>Attention metric and attention-aware user-interfaces for transparent display exhibitions.</w:t>
+            </w:r>
+          </w:p>
+          <w:p>
+            <w:pPr>
               <w:rPr>
                 <w:rFonts w:ascii="Tahoma" w:hAnsi="Tahoma" w:cs="Tahoma"/>
                 <w:noProof/>
@@ -2578,27 +2788,43 @@
           </w:p>
           <w:p>
             <w:pPr>
-              <w:rPr>
-                <w:rFonts w:ascii="Tahoma" w:hAnsi="Tahoma" w:cs="Tahoma"/>
-                <w:noProof/>
-              </w:rPr>
-            </w:pPr>
-          </w:p>
-          <w:p>
-            <w:pPr>
-              <w:rPr>
-                <w:rFonts w:ascii="Tahoma" w:hAnsi="Tahoma" w:cs="Tahoma"/>
-                <w:noProof/>
-              </w:rPr>
-            </w:pPr>
-          </w:p>
-          <w:p>
-            <w:pPr>
-              <w:rPr>
-                <w:rFonts w:ascii="Tahoma" w:hAnsi="Tahoma" w:cs="Tahoma"/>
-                <w:noProof/>
-              </w:rPr>
-            </w:pPr>
+              <w:pStyle w:val="ListParagraph"/>
+              <w:numPr>
+                <w:ilvl w:val="0"/>
+                <w:numId w:val="12"/>
+              </w:numPr>
+              <w:rPr>
+                <w:rFonts w:ascii="Tahoma" w:hAnsi="Tahoma" w:cs="Tahoma"/>
+                <w:noProof/>
+              </w:rPr>
+            </w:pPr>
+            <w:r>
+              <w:rPr>
+                <w:rFonts w:ascii="Tahoma" w:hAnsi="Tahoma" w:cs="Tahoma"/>
+                <w:noProof/>
+              </w:rPr>
+              <w:t>Experiments for the model of fatiggue of mid-air interactions in transparent displays.</w:t>
+            </w:r>
+          </w:p>
+          <w:p>
+            <w:pPr>
+              <w:pStyle w:val="ListParagraph"/>
+              <w:numPr>
+                <w:ilvl w:val="0"/>
+                <w:numId w:val="12"/>
+              </w:numPr>
+              <w:rPr>
+                <w:rFonts w:ascii="Tahoma" w:hAnsi="Tahoma" w:cs="Tahoma"/>
+                <w:noProof/>
+              </w:rPr>
+            </w:pPr>
+            <w:r>
+              <w:rPr>
+                <w:rFonts w:ascii="Tahoma" w:hAnsi="Tahoma" w:cs="Tahoma"/>
+                <w:noProof/>
+              </w:rPr>
+              <w:t>Artificial Inteligence-based approach to hanheld transparent display interactions.</w:t>
+            </w:r>
           </w:p>
           <w:p>
             <w:pPr>
@@ -2632,29 +2858,57 @@
           </w:p>
           <w:p>
             <w:pPr>
-              <w:rPr>
-                <w:rFonts w:ascii="Tahoma" w:hAnsi="Tahoma" w:cs="Tahoma"/>
-                <w:noProof/>
-              </w:rPr>
-            </w:pPr>
-          </w:p>
-          <w:p>
-            <w:pPr>
-              <w:rPr>
-                <w:rFonts w:ascii="Tahoma" w:hAnsi="Tahoma" w:cs="Tahoma"/>
-                <w:noProof/>
-              </w:rPr>
-            </w:pPr>
-          </w:p>
-          <w:p>
-            <w:pPr>
-              <w:rPr>
-                <w:rFonts w:ascii="Tahoma" w:hAnsi="Tahoma" w:cs="Tahoma"/>
-                <w:noProof/>
-              </w:rPr>
-            </w:pPr>
-            <w:bookmarkStart w:id="0" w:name="_GoBack"/>
-            <w:bookmarkEnd w:id="0"/>
+              <w:pStyle w:val="ListParagraph"/>
+              <w:numPr>
+                <w:ilvl w:val="0"/>
+                <w:numId w:val="12"/>
+              </w:numPr>
+              <w:rPr>
+                <w:rFonts w:ascii="Tahoma" w:hAnsi="Tahoma" w:cs="Tahoma"/>
+                <w:noProof/>
+              </w:rPr>
+            </w:pPr>
+            <w:r>
+              <w:rPr>
+                <w:rFonts w:ascii="Tahoma" w:hAnsi="Tahoma" w:cs="Tahoma"/>
+                <w:noProof/>
+              </w:rPr>
+              <w:t>Real-time implementations of color correction algorithms</w:t>
+            </w:r>
+            <w:r>
+              <w:rPr>
+                <w:rFonts w:ascii="Tahoma" w:hAnsi="Tahoma" w:cs="Tahoma"/>
+                <w:noProof/>
+              </w:rPr>
+              <w:t>.</w:t>
+            </w:r>
+          </w:p>
+          <w:p>
+            <w:pPr>
+              <w:pStyle w:val="ListParagraph"/>
+              <w:numPr>
+                <w:ilvl w:val="0"/>
+                <w:numId w:val="12"/>
+              </w:numPr>
+              <w:rPr>
+                <w:rFonts w:ascii="Tahoma" w:hAnsi="Tahoma" w:cs="Tahoma"/>
+                <w:noProof/>
+              </w:rPr>
+            </w:pPr>
+            <w:r>
+              <w:rPr>
+                <w:rFonts w:ascii="Tahoma" w:hAnsi="Tahoma" w:cs="Tahoma"/>
+                <w:noProof/>
+              </w:rPr>
+              <w:t>Model, implementation and experimentation</w:t>
+            </w:r>
+            <w:r>
+              <w:rPr>
+                <w:rFonts w:ascii="Tahoma" w:hAnsi="Tahoma" w:cs="Tahoma"/>
+                <w:noProof/>
+              </w:rPr>
+              <w:t xml:space="preserve"> of potential solutions to color-blending in transparent displays.</w:t>
+            </w:r>
           </w:p>
           <w:p>
             <w:pPr>
@@ -2694,6 +2948,7 @@
           <w:b/>
           <w:noProof/>
         </w:rPr>
+        <w:lastRenderedPageBreak/>
         <w:t>3.</w:t>
       </w:r>
       <w:r>
@@ -2817,7 +3072,7 @@
     </w:p>
     <w:tbl>
       <w:tblPr>
-        <w:tblW w:w="7427" w:type="dxa"/>
+        <w:tblW w:w="8788" w:type="dxa"/>
         <w:tblInd w:w="534" w:type="dxa"/>
         <w:tblBorders>
           <w:top w:val="single" w:sz="4" w:space="0" w:color="auto"/>
@@ -2831,10 +3086,10 @@
         <w:tblLook w:val="01E0" w:firstRow="1" w:lastRow="1" w:firstColumn="1" w:lastColumn="1" w:noHBand="0" w:noVBand="0"/>
       </w:tblPr>
       <w:tblGrid>
-        <w:gridCol w:w="3174"/>
-        <w:gridCol w:w="1560"/>
-        <w:gridCol w:w="1288"/>
-        <w:gridCol w:w="1405"/>
+        <w:gridCol w:w="3827"/>
+        <w:gridCol w:w="1843"/>
+        <w:gridCol w:w="1701"/>
+        <w:gridCol w:w="1417"/>
       </w:tblGrid>
       <w:tr>
         <w:trPr>
@@ -2842,9 +3097,8 @@
         </w:trPr>
         <w:tc>
           <w:tcPr>
-            <w:tcW w:w="3174" w:type="dxa"/>
+            <w:tcW w:w="3827" w:type="dxa"/>
             <w:shd w:val="clear" w:color="auto" w:fill="auto"/>
-            <w:vAlign w:val="bottom"/>
           </w:tcPr>
           <w:p>
             <w:pPr>
@@ -2862,7 +3116,6 @@
                 <w:b/>
                 <w:noProof/>
               </w:rPr>
-              <w:lastRenderedPageBreak/>
               <w:t>Specify type of trainee (e.g. M.Sc., Ph.D. etc)</w:t>
             </w:r>
           </w:p>
@@ -2898,7 +3151,7 @@
         </w:tc>
         <w:tc>
           <w:tcPr>
-            <w:tcW w:w="1560" w:type="dxa"/>
+            <w:tcW w:w="1843" w:type="dxa"/>
             <w:shd w:val="clear" w:color="auto" w:fill="auto"/>
           </w:tcPr>
           <w:p>
@@ -2942,7 +3195,7 @@
         </w:tc>
         <w:tc>
           <w:tcPr>
-            <w:tcW w:w="1288" w:type="dxa"/>
+            <w:tcW w:w="1701" w:type="dxa"/>
             <w:shd w:val="clear" w:color="auto" w:fill="auto"/>
           </w:tcPr>
           <w:p>
@@ -2986,7 +3239,7 @@
         </w:tc>
         <w:tc>
           <w:tcPr>
-            <w:tcW w:w="1405" w:type="dxa"/>
+            <w:tcW w:w="1417" w:type="dxa"/>
             <w:shd w:val="clear" w:color="auto" w:fill="auto"/>
           </w:tcPr>
           <w:p>
@@ -3035,7 +3288,7 @@
         </w:trPr>
         <w:tc>
           <w:tcPr>
-            <w:tcW w:w="3174" w:type="dxa"/>
+            <w:tcW w:w="3827" w:type="dxa"/>
             <w:shd w:val="clear" w:color="auto" w:fill="auto"/>
           </w:tcPr>
           <w:p>
@@ -3046,11 +3299,32 @@
                 <w:noProof/>
               </w:rPr>
             </w:pPr>
-          </w:p>
-        </w:tc>
-        <w:tc>
-          <w:tcPr>
-            <w:tcW w:w="1560" w:type="dxa"/>
+            <w:r>
+              <w:rPr>
+                <w:rFonts w:ascii="Tahoma" w:hAnsi="Tahoma" w:cs="Tahoma"/>
+                <w:noProof/>
+              </w:rPr>
+              <w:t xml:space="preserve">Post-Doc Fellow </w:t>
+            </w:r>
+            <w:r>
+              <w:rPr>
+                <w:rFonts w:ascii="Tahoma" w:hAnsi="Tahoma" w:cs="Tahoma"/>
+                <w:noProof/>
+              </w:rPr>
+              <w:t>(</w:t>
+            </w:r>
+            <w:r>
+              <w:rPr>
+                <w:rFonts w:ascii="Tahoma" w:hAnsi="Tahoma" w:cs="Tahoma"/>
+                <w:noProof/>
+              </w:rPr>
+              <w:t>JDHR)</w:t>
+            </w:r>
+          </w:p>
+        </w:tc>
+        <w:tc>
+          <w:tcPr>
+            <w:tcW w:w="1843" w:type="dxa"/>
             <w:shd w:val="clear" w:color="auto" w:fill="auto"/>
           </w:tcPr>
           <w:p>
@@ -3062,11 +3336,18 @@
                 <w:noProof/>
               </w:rPr>
             </w:pPr>
-          </w:p>
-        </w:tc>
-        <w:tc>
-          <w:tcPr>
-            <w:tcW w:w="1288" w:type="dxa"/>
+            <w:r>
+              <w:rPr>
+                <w:rFonts w:ascii="Tahoma" w:hAnsi="Tahoma" w:cs="Tahoma"/>
+                <w:noProof/>
+              </w:rPr>
+              <w:t>1.5</w:t>
+            </w:r>
+          </w:p>
+        </w:tc>
+        <w:tc>
+          <w:tcPr>
+            <w:tcW w:w="1701" w:type="dxa"/>
             <w:shd w:val="clear" w:color="auto" w:fill="auto"/>
           </w:tcPr>
           <w:p>
@@ -3078,22 +3359,36 @@
                 <w:noProof/>
               </w:rPr>
             </w:pPr>
-          </w:p>
-        </w:tc>
-        <w:tc>
-          <w:tcPr>
-            <w:tcW w:w="1405" w:type="dxa"/>
-            <w:shd w:val="clear" w:color="auto" w:fill="auto"/>
-          </w:tcPr>
-          <w:p>
-            <w:pPr>
-              <w:keepNext/>
-              <w:jc w:val="center"/>
-              <w:rPr>
-                <w:rFonts w:ascii="Tahoma" w:hAnsi="Tahoma" w:cs="Tahoma"/>
-                <w:noProof/>
-              </w:rPr>
-            </w:pPr>
+            <w:r>
+              <w:rPr>
+                <w:rFonts w:ascii="Tahoma" w:hAnsi="Tahoma" w:cs="Tahoma"/>
+                <w:noProof/>
+              </w:rPr>
+              <w:t>100%</w:t>
+            </w:r>
+          </w:p>
+        </w:tc>
+        <w:tc>
+          <w:tcPr>
+            <w:tcW w:w="1417" w:type="dxa"/>
+            <w:shd w:val="clear" w:color="auto" w:fill="FF0000"/>
+          </w:tcPr>
+          <w:p>
+            <w:pPr>
+              <w:keepNext/>
+              <w:jc w:val="center"/>
+              <w:rPr>
+                <w:rFonts w:ascii="Tahoma" w:hAnsi="Tahoma" w:cs="Tahoma"/>
+                <w:noProof/>
+              </w:rPr>
+            </w:pPr>
+            <w:r>
+              <w:rPr>
+                <w:rFonts w:ascii="Tahoma" w:hAnsi="Tahoma" w:cs="Tahoma"/>
+                <w:noProof/>
+              </w:rPr>
+              <w:t>X</w:t>
+            </w:r>
           </w:p>
         </w:tc>
       </w:tr>
@@ -3103,7 +3398,7 @@
         </w:trPr>
         <w:tc>
           <w:tcPr>
-            <w:tcW w:w="3174" w:type="dxa"/>
+            <w:tcW w:w="3827" w:type="dxa"/>
             <w:shd w:val="clear" w:color="auto" w:fill="auto"/>
           </w:tcPr>
           <w:p>
@@ -3114,11 +3409,32 @@
                 <w:noProof/>
               </w:rPr>
             </w:pPr>
-          </w:p>
-        </w:tc>
-        <w:tc>
-          <w:tcPr>
-            <w:tcW w:w="1560" w:type="dxa"/>
+            <w:r>
+              <w:rPr>
+                <w:rFonts w:ascii="Tahoma" w:hAnsi="Tahoma" w:cs="Tahoma"/>
+                <w:noProof/>
+              </w:rPr>
+              <w:t xml:space="preserve">Master Student </w:t>
+            </w:r>
+            <w:r>
+              <w:rPr>
+                <w:rFonts w:ascii="Tahoma" w:hAnsi="Tahoma" w:cs="Tahoma"/>
+                <w:noProof/>
+              </w:rPr>
+              <w:t>(</w:t>
+            </w:r>
+            <w:r>
+              <w:rPr>
+                <w:rFonts w:ascii="Tahoma" w:hAnsi="Tahoma" w:cs="Tahoma"/>
+                <w:noProof/>
+              </w:rPr>
+              <w:t>SKS)</w:t>
+            </w:r>
+          </w:p>
+        </w:tc>
+        <w:tc>
+          <w:tcPr>
+            <w:tcW w:w="1843" w:type="dxa"/>
             <w:shd w:val="clear" w:color="auto" w:fill="auto"/>
           </w:tcPr>
           <w:p>
@@ -3130,11 +3446,32 @@
                 <w:noProof/>
               </w:rPr>
             </w:pPr>
-          </w:p>
-        </w:tc>
-        <w:tc>
-          <w:tcPr>
-            <w:tcW w:w="1288" w:type="dxa"/>
+            <w:r>
+              <w:rPr>
+                <w:rFonts w:ascii="Tahoma" w:hAnsi="Tahoma" w:cs="Tahoma"/>
+                <w:noProof/>
+              </w:rPr>
+              <w:t>1</w:t>
+            </w:r>
+            <w:r>
+              <w:rPr>
+                <w:rFonts w:ascii="Tahoma" w:hAnsi="Tahoma" w:cs="Tahoma"/>
+                <w:noProof/>
+              </w:rPr>
+              <w:t>.</w:t>
+            </w:r>
+            <w:r>
+              <w:rPr>
+                <w:rFonts w:ascii="Tahoma" w:hAnsi="Tahoma" w:cs="Tahoma"/>
+                <w:noProof/>
+              </w:rPr>
+              <w:t>5</w:t>
+            </w:r>
+          </w:p>
+        </w:tc>
+        <w:tc>
+          <w:tcPr>
+            <w:tcW w:w="1701" w:type="dxa"/>
             <w:shd w:val="clear" w:color="auto" w:fill="auto"/>
           </w:tcPr>
           <w:p>
@@ -3146,22 +3483,36 @@
                 <w:noProof/>
               </w:rPr>
             </w:pPr>
-          </w:p>
-        </w:tc>
-        <w:tc>
-          <w:tcPr>
-            <w:tcW w:w="1405" w:type="dxa"/>
-            <w:shd w:val="clear" w:color="auto" w:fill="auto"/>
-          </w:tcPr>
-          <w:p>
-            <w:pPr>
-              <w:keepNext/>
-              <w:jc w:val="center"/>
-              <w:rPr>
-                <w:rFonts w:ascii="Tahoma" w:hAnsi="Tahoma" w:cs="Tahoma"/>
-                <w:noProof/>
-              </w:rPr>
-            </w:pPr>
+            <w:r>
+              <w:rPr>
+                <w:rFonts w:ascii="Tahoma" w:hAnsi="Tahoma" w:cs="Tahoma"/>
+                <w:noProof/>
+              </w:rPr>
+              <w:t>100%</w:t>
+            </w:r>
+          </w:p>
+        </w:tc>
+        <w:tc>
+          <w:tcPr>
+            <w:tcW w:w="1417" w:type="dxa"/>
+            <w:shd w:val="clear" w:color="auto" w:fill="FF0000"/>
+          </w:tcPr>
+          <w:p>
+            <w:pPr>
+              <w:keepNext/>
+              <w:jc w:val="center"/>
+              <w:rPr>
+                <w:rFonts w:ascii="Tahoma" w:hAnsi="Tahoma" w:cs="Tahoma"/>
+                <w:noProof/>
+              </w:rPr>
+            </w:pPr>
+            <w:r>
+              <w:rPr>
+                <w:rFonts w:ascii="Tahoma" w:hAnsi="Tahoma" w:cs="Tahoma"/>
+                <w:noProof/>
+              </w:rPr>
+              <w:t>X</w:t>
+            </w:r>
           </w:p>
         </w:tc>
       </w:tr>
@@ -3171,7 +3522,7 @@
         </w:trPr>
         <w:tc>
           <w:tcPr>
-            <w:tcW w:w="3174" w:type="dxa"/>
+            <w:tcW w:w="3827" w:type="dxa"/>
             <w:shd w:val="clear" w:color="auto" w:fill="auto"/>
           </w:tcPr>
           <w:p>
@@ -3182,11 +3533,32 @@
                 <w:noProof/>
               </w:rPr>
             </w:pPr>
-          </w:p>
-        </w:tc>
-        <w:tc>
-          <w:tcPr>
-            <w:tcW w:w="1560" w:type="dxa"/>
+            <w:r>
+              <w:rPr>
+                <w:rFonts w:ascii="Tahoma" w:hAnsi="Tahoma" w:cs="Tahoma"/>
+                <w:noProof/>
+              </w:rPr>
+              <w:t>Visiting Master Student (</w:t>
+            </w:r>
+            <w:r>
+              <w:rPr>
+                <w:rFonts w:ascii="Tahoma" w:hAnsi="Tahoma" w:cs="Tahoma"/>
+                <w:noProof/>
+              </w:rPr>
+              <w:t>SR</w:t>
+            </w:r>
+            <w:r>
+              <w:rPr>
+                <w:rFonts w:ascii="Tahoma" w:hAnsi="Tahoma" w:cs="Tahoma"/>
+                <w:noProof/>
+              </w:rPr>
+              <w:t>)</w:t>
+            </w:r>
+          </w:p>
+        </w:tc>
+        <w:tc>
+          <w:tcPr>
+            <w:tcW w:w="1843" w:type="dxa"/>
             <w:shd w:val="clear" w:color="auto" w:fill="auto"/>
           </w:tcPr>
           <w:p>
@@ -3198,11 +3570,18 @@
                 <w:noProof/>
               </w:rPr>
             </w:pPr>
-          </w:p>
-        </w:tc>
-        <w:tc>
-          <w:tcPr>
-            <w:tcW w:w="1288" w:type="dxa"/>
+            <w:r>
+              <w:rPr>
+                <w:rFonts w:ascii="Tahoma" w:hAnsi="Tahoma" w:cs="Tahoma"/>
+                <w:noProof/>
+              </w:rPr>
+              <w:t>0.5</w:t>
+            </w:r>
+          </w:p>
+        </w:tc>
+        <w:tc>
+          <w:tcPr>
+            <w:tcW w:w="1701" w:type="dxa"/>
             <w:shd w:val="clear" w:color="auto" w:fill="auto"/>
           </w:tcPr>
           <w:p>
@@ -3214,22 +3593,36 @@
                 <w:noProof/>
               </w:rPr>
             </w:pPr>
-          </w:p>
-        </w:tc>
-        <w:tc>
-          <w:tcPr>
-            <w:tcW w:w="1405" w:type="dxa"/>
-            <w:shd w:val="clear" w:color="auto" w:fill="auto"/>
-          </w:tcPr>
-          <w:p>
-            <w:pPr>
-              <w:keepNext/>
-              <w:jc w:val="center"/>
-              <w:rPr>
-                <w:rFonts w:ascii="Tahoma" w:hAnsi="Tahoma" w:cs="Tahoma"/>
-                <w:noProof/>
-              </w:rPr>
-            </w:pPr>
+            <w:r>
+              <w:rPr>
+                <w:rFonts w:ascii="Tahoma" w:hAnsi="Tahoma" w:cs="Tahoma"/>
+                <w:noProof/>
+              </w:rPr>
+              <w:t>100%</w:t>
+            </w:r>
+          </w:p>
+        </w:tc>
+        <w:tc>
+          <w:tcPr>
+            <w:tcW w:w="1417" w:type="dxa"/>
+            <w:shd w:val="clear" w:color="auto" w:fill="FF0000"/>
+          </w:tcPr>
+          <w:p>
+            <w:pPr>
+              <w:keepNext/>
+              <w:jc w:val="center"/>
+              <w:rPr>
+                <w:rFonts w:ascii="Tahoma" w:hAnsi="Tahoma" w:cs="Tahoma"/>
+                <w:noProof/>
+              </w:rPr>
+            </w:pPr>
+            <w:r>
+              <w:rPr>
+                <w:rFonts w:ascii="Tahoma" w:hAnsi="Tahoma" w:cs="Tahoma"/>
+                <w:noProof/>
+              </w:rPr>
+              <w:t>X</w:t>
+            </w:r>
           </w:p>
         </w:tc>
       </w:tr>
@@ -3239,7 +3632,7 @@
         </w:trPr>
         <w:tc>
           <w:tcPr>
-            <w:tcW w:w="3174" w:type="dxa"/>
+            <w:tcW w:w="3827" w:type="dxa"/>
             <w:shd w:val="clear" w:color="auto" w:fill="auto"/>
           </w:tcPr>
           <w:p>
@@ -3250,11 +3643,32 @@
                 <w:noProof/>
               </w:rPr>
             </w:pPr>
-          </w:p>
-        </w:tc>
-        <w:tc>
-          <w:tcPr>
-            <w:tcW w:w="1560" w:type="dxa"/>
+            <w:r>
+              <w:rPr>
+                <w:rFonts w:ascii="Tahoma" w:hAnsi="Tahoma" w:cs="Tahoma"/>
+                <w:noProof/>
+              </w:rPr>
+              <w:t>Visiting Student (</w:t>
+            </w:r>
+            <w:r>
+              <w:rPr>
+                <w:rFonts w:ascii="Tahoma" w:hAnsi="Tahoma" w:cs="Tahoma"/>
+                <w:noProof/>
+              </w:rPr>
+              <w:t>JFP</w:t>
+            </w:r>
+            <w:r>
+              <w:rPr>
+                <w:rFonts w:ascii="Tahoma" w:hAnsi="Tahoma" w:cs="Tahoma"/>
+                <w:noProof/>
+              </w:rPr>
+              <w:t>)</w:t>
+            </w:r>
+          </w:p>
+        </w:tc>
+        <w:tc>
+          <w:tcPr>
+            <w:tcW w:w="1843" w:type="dxa"/>
             <w:shd w:val="clear" w:color="auto" w:fill="auto"/>
           </w:tcPr>
           <w:p>
@@ -3266,11 +3680,18 @@
                 <w:noProof/>
               </w:rPr>
             </w:pPr>
-          </w:p>
-        </w:tc>
-        <w:tc>
-          <w:tcPr>
-            <w:tcW w:w="1288" w:type="dxa"/>
+            <w:r>
+              <w:rPr>
+                <w:rFonts w:ascii="Tahoma" w:hAnsi="Tahoma" w:cs="Tahoma"/>
+                <w:noProof/>
+              </w:rPr>
+              <w:t>0.2</w:t>
+            </w:r>
+          </w:p>
+        </w:tc>
+        <w:tc>
+          <w:tcPr>
+            <w:tcW w:w="1701" w:type="dxa"/>
             <w:shd w:val="clear" w:color="auto" w:fill="auto"/>
           </w:tcPr>
           <w:p>
@@ -3282,22 +3703,36 @@
                 <w:noProof/>
               </w:rPr>
             </w:pPr>
-          </w:p>
-        </w:tc>
-        <w:tc>
-          <w:tcPr>
-            <w:tcW w:w="1405" w:type="dxa"/>
-            <w:shd w:val="clear" w:color="auto" w:fill="auto"/>
-          </w:tcPr>
-          <w:p>
-            <w:pPr>
-              <w:keepNext/>
-              <w:jc w:val="center"/>
-              <w:rPr>
-                <w:rFonts w:ascii="Tahoma" w:hAnsi="Tahoma" w:cs="Tahoma"/>
-                <w:noProof/>
-              </w:rPr>
-            </w:pPr>
+            <w:r>
+              <w:rPr>
+                <w:rFonts w:ascii="Tahoma" w:hAnsi="Tahoma" w:cs="Tahoma"/>
+                <w:noProof/>
+              </w:rPr>
+              <w:t>100%</w:t>
+            </w:r>
+          </w:p>
+        </w:tc>
+        <w:tc>
+          <w:tcPr>
+            <w:tcW w:w="1417" w:type="dxa"/>
+            <w:shd w:val="clear" w:color="auto" w:fill="FF0000"/>
+          </w:tcPr>
+          <w:p>
+            <w:pPr>
+              <w:keepNext/>
+              <w:jc w:val="center"/>
+              <w:rPr>
+                <w:rFonts w:ascii="Tahoma" w:hAnsi="Tahoma" w:cs="Tahoma"/>
+                <w:noProof/>
+              </w:rPr>
+            </w:pPr>
+            <w:r>
+              <w:rPr>
+                <w:rFonts w:ascii="Tahoma" w:hAnsi="Tahoma" w:cs="Tahoma"/>
+                <w:noProof/>
+              </w:rPr>
+              <w:t>X</w:t>
+            </w:r>
           </w:p>
         </w:tc>
       </w:tr>
@@ -3307,7 +3742,7 @@
         </w:trPr>
         <w:tc>
           <w:tcPr>
-            <w:tcW w:w="3174" w:type="dxa"/>
+            <w:tcW w:w="3827" w:type="dxa"/>
             <w:shd w:val="clear" w:color="auto" w:fill="auto"/>
           </w:tcPr>
           <w:p>
@@ -3318,11 +3753,32 @@
                 <w:noProof/>
               </w:rPr>
             </w:pPr>
-          </w:p>
-        </w:tc>
-        <w:tc>
-          <w:tcPr>
-            <w:tcW w:w="1560" w:type="dxa"/>
+            <w:r>
+              <w:rPr>
+                <w:rFonts w:ascii="Tahoma" w:hAnsi="Tahoma" w:cs="Tahoma"/>
+                <w:noProof/>
+              </w:rPr>
+              <w:t>Co-op Student (</w:t>
+            </w:r>
+            <w:r>
+              <w:rPr>
+                <w:rFonts w:ascii="Tahoma" w:hAnsi="Tahoma" w:cs="Tahoma"/>
+                <w:noProof/>
+              </w:rPr>
+              <w:t>XG</w:t>
+            </w:r>
+            <w:r>
+              <w:rPr>
+                <w:rFonts w:ascii="Tahoma" w:hAnsi="Tahoma" w:cs="Tahoma"/>
+                <w:noProof/>
+              </w:rPr>
+              <w:t>)</w:t>
+            </w:r>
+          </w:p>
+        </w:tc>
+        <w:tc>
+          <w:tcPr>
+            <w:tcW w:w="1843" w:type="dxa"/>
             <w:shd w:val="clear" w:color="auto" w:fill="auto"/>
           </w:tcPr>
           <w:p>
@@ -3334,11 +3790,18 @@
                 <w:noProof/>
               </w:rPr>
             </w:pPr>
-          </w:p>
-        </w:tc>
-        <w:tc>
-          <w:tcPr>
-            <w:tcW w:w="1288" w:type="dxa"/>
+            <w:r>
+              <w:rPr>
+                <w:rFonts w:ascii="Tahoma" w:hAnsi="Tahoma" w:cs="Tahoma"/>
+                <w:noProof/>
+              </w:rPr>
+              <w:t>0.8</w:t>
+            </w:r>
+          </w:p>
+        </w:tc>
+        <w:tc>
+          <w:tcPr>
+            <w:tcW w:w="1701" w:type="dxa"/>
             <w:shd w:val="clear" w:color="auto" w:fill="auto"/>
           </w:tcPr>
           <w:p>
@@ -3350,22 +3813,36 @@
                 <w:noProof/>
               </w:rPr>
             </w:pPr>
-          </w:p>
-        </w:tc>
-        <w:tc>
-          <w:tcPr>
-            <w:tcW w:w="1405" w:type="dxa"/>
-            <w:shd w:val="clear" w:color="auto" w:fill="auto"/>
-          </w:tcPr>
-          <w:p>
-            <w:pPr>
-              <w:keepNext/>
-              <w:jc w:val="center"/>
-              <w:rPr>
-                <w:rFonts w:ascii="Tahoma" w:hAnsi="Tahoma" w:cs="Tahoma"/>
-                <w:noProof/>
-              </w:rPr>
-            </w:pPr>
+            <w:r>
+              <w:rPr>
+                <w:rFonts w:ascii="Tahoma" w:hAnsi="Tahoma" w:cs="Tahoma"/>
+                <w:noProof/>
+              </w:rPr>
+              <w:t>100%</w:t>
+            </w:r>
+          </w:p>
+        </w:tc>
+        <w:tc>
+          <w:tcPr>
+            <w:tcW w:w="1417" w:type="dxa"/>
+            <w:shd w:val="clear" w:color="auto" w:fill="FF0000"/>
+          </w:tcPr>
+          <w:p>
+            <w:pPr>
+              <w:keepNext/>
+              <w:jc w:val="center"/>
+              <w:rPr>
+                <w:rFonts w:ascii="Tahoma" w:hAnsi="Tahoma" w:cs="Tahoma"/>
+                <w:noProof/>
+              </w:rPr>
+            </w:pPr>
+            <w:r>
+              <w:rPr>
+                <w:rFonts w:ascii="Tahoma" w:hAnsi="Tahoma" w:cs="Tahoma"/>
+                <w:noProof/>
+              </w:rPr>
+              <w:t>X</w:t>
+            </w:r>
           </w:p>
         </w:tc>
       </w:tr>
@@ -3375,7 +3852,7 @@
         </w:trPr>
         <w:tc>
           <w:tcPr>
-            <w:tcW w:w="3174" w:type="dxa"/>
+            <w:tcW w:w="3827" w:type="dxa"/>
             <w:shd w:val="clear" w:color="auto" w:fill="auto"/>
           </w:tcPr>
           <w:p>
@@ -3386,11 +3863,32 @@
                 <w:noProof/>
               </w:rPr>
             </w:pPr>
-          </w:p>
-        </w:tc>
-        <w:tc>
-          <w:tcPr>
-            <w:tcW w:w="1560" w:type="dxa"/>
+            <w:r>
+              <w:rPr>
+                <w:rFonts w:ascii="Tahoma" w:hAnsi="Tahoma" w:cs="Tahoma"/>
+                <w:noProof/>
+              </w:rPr>
+              <w:t>Co-op Student (</w:t>
+            </w:r>
+            <w:r>
+              <w:rPr>
+                <w:rFonts w:ascii="Tahoma" w:hAnsi="Tahoma" w:cs="Tahoma"/>
+                <w:noProof/>
+              </w:rPr>
+              <w:t>PM</w:t>
+            </w:r>
+            <w:r>
+              <w:rPr>
+                <w:rFonts w:ascii="Tahoma" w:hAnsi="Tahoma" w:cs="Tahoma"/>
+                <w:noProof/>
+              </w:rPr>
+              <w:t>)</w:t>
+            </w:r>
+          </w:p>
+        </w:tc>
+        <w:tc>
+          <w:tcPr>
+            <w:tcW w:w="1843" w:type="dxa"/>
             <w:shd w:val="clear" w:color="auto" w:fill="auto"/>
           </w:tcPr>
           <w:p>
@@ -3402,11 +3900,18 @@
                 <w:noProof/>
               </w:rPr>
             </w:pPr>
-          </w:p>
-        </w:tc>
-        <w:tc>
-          <w:tcPr>
-            <w:tcW w:w="1288" w:type="dxa"/>
+            <w:r>
+              <w:rPr>
+                <w:rFonts w:ascii="Tahoma" w:hAnsi="Tahoma" w:cs="Tahoma"/>
+                <w:noProof/>
+              </w:rPr>
+              <w:t>0.4</w:t>
+            </w:r>
+          </w:p>
+        </w:tc>
+        <w:tc>
+          <w:tcPr>
+            <w:tcW w:w="1701" w:type="dxa"/>
             <w:shd w:val="clear" w:color="auto" w:fill="auto"/>
           </w:tcPr>
           <w:p>
@@ -3418,22 +3923,36 @@
                 <w:noProof/>
               </w:rPr>
             </w:pPr>
-          </w:p>
-        </w:tc>
-        <w:tc>
-          <w:tcPr>
-            <w:tcW w:w="1405" w:type="dxa"/>
-            <w:shd w:val="clear" w:color="auto" w:fill="auto"/>
-          </w:tcPr>
-          <w:p>
-            <w:pPr>
-              <w:keepNext/>
-              <w:jc w:val="center"/>
-              <w:rPr>
-                <w:rFonts w:ascii="Tahoma" w:hAnsi="Tahoma" w:cs="Tahoma"/>
-                <w:noProof/>
-              </w:rPr>
-            </w:pPr>
+            <w:r>
+              <w:rPr>
+                <w:rFonts w:ascii="Tahoma" w:hAnsi="Tahoma" w:cs="Tahoma"/>
+                <w:noProof/>
+              </w:rPr>
+              <w:t>100%</w:t>
+            </w:r>
+          </w:p>
+        </w:tc>
+        <w:tc>
+          <w:tcPr>
+            <w:tcW w:w="1417" w:type="dxa"/>
+            <w:shd w:val="clear" w:color="auto" w:fill="FF0000"/>
+          </w:tcPr>
+          <w:p>
+            <w:pPr>
+              <w:keepNext/>
+              <w:jc w:val="center"/>
+              <w:rPr>
+                <w:rFonts w:ascii="Tahoma" w:hAnsi="Tahoma" w:cs="Tahoma"/>
+                <w:noProof/>
+              </w:rPr>
+            </w:pPr>
+            <w:r>
+              <w:rPr>
+                <w:rFonts w:ascii="Tahoma" w:hAnsi="Tahoma" w:cs="Tahoma"/>
+                <w:noProof/>
+              </w:rPr>
+              <w:t>X</w:t>
+            </w:r>
           </w:p>
         </w:tc>
       </w:tr>
@@ -3443,7 +3962,7 @@
         </w:trPr>
         <w:tc>
           <w:tcPr>
-            <w:tcW w:w="3174" w:type="dxa"/>
+            <w:tcW w:w="3827" w:type="dxa"/>
             <w:shd w:val="clear" w:color="auto" w:fill="auto"/>
           </w:tcPr>
           <w:p>
@@ -3454,11 +3973,32 @@
                 <w:noProof/>
               </w:rPr>
             </w:pPr>
-          </w:p>
-        </w:tc>
-        <w:tc>
-          <w:tcPr>
-            <w:tcW w:w="1560" w:type="dxa"/>
+            <w:r>
+              <w:rPr>
+                <w:rFonts w:ascii="Tahoma" w:hAnsi="Tahoma" w:cs="Tahoma"/>
+                <w:noProof/>
+              </w:rPr>
+              <w:t>Co-op Student (</w:t>
+            </w:r>
+            <w:r>
+              <w:rPr>
+                <w:rFonts w:ascii="Tahoma" w:hAnsi="Tahoma" w:cs="Tahoma"/>
+                <w:noProof/>
+              </w:rPr>
+              <w:t>LI</w:t>
+            </w:r>
+            <w:r>
+              <w:rPr>
+                <w:rFonts w:ascii="Tahoma" w:hAnsi="Tahoma" w:cs="Tahoma"/>
+                <w:noProof/>
+              </w:rPr>
+              <w:t>)</w:t>
+            </w:r>
+          </w:p>
+        </w:tc>
+        <w:tc>
+          <w:tcPr>
+            <w:tcW w:w="1843" w:type="dxa"/>
             <w:shd w:val="clear" w:color="auto" w:fill="auto"/>
           </w:tcPr>
           <w:p>
@@ -3470,11 +4010,18 @@
                 <w:noProof/>
               </w:rPr>
             </w:pPr>
-          </w:p>
-        </w:tc>
-        <w:tc>
-          <w:tcPr>
-            <w:tcW w:w="1288" w:type="dxa"/>
+            <w:r>
+              <w:rPr>
+                <w:rFonts w:ascii="Tahoma" w:hAnsi="Tahoma" w:cs="Tahoma"/>
+                <w:noProof/>
+              </w:rPr>
+              <w:t>0.4</w:t>
+            </w:r>
+          </w:p>
+        </w:tc>
+        <w:tc>
+          <w:tcPr>
+            <w:tcW w:w="1701" w:type="dxa"/>
             <w:shd w:val="clear" w:color="auto" w:fill="auto"/>
           </w:tcPr>
           <w:p>
@@ -3486,22 +4033,36 @@
                 <w:noProof/>
               </w:rPr>
             </w:pPr>
-          </w:p>
-        </w:tc>
-        <w:tc>
-          <w:tcPr>
-            <w:tcW w:w="1405" w:type="dxa"/>
-            <w:shd w:val="clear" w:color="auto" w:fill="auto"/>
-          </w:tcPr>
-          <w:p>
-            <w:pPr>
-              <w:keepNext/>
-              <w:jc w:val="center"/>
-              <w:rPr>
-                <w:rFonts w:ascii="Tahoma" w:hAnsi="Tahoma" w:cs="Tahoma"/>
-                <w:noProof/>
-              </w:rPr>
-            </w:pPr>
+            <w:r>
+              <w:rPr>
+                <w:rFonts w:ascii="Tahoma" w:hAnsi="Tahoma" w:cs="Tahoma"/>
+                <w:noProof/>
+              </w:rPr>
+              <w:t>100%</w:t>
+            </w:r>
+          </w:p>
+        </w:tc>
+        <w:tc>
+          <w:tcPr>
+            <w:tcW w:w="1417" w:type="dxa"/>
+            <w:shd w:val="clear" w:color="auto" w:fill="FF0000"/>
+          </w:tcPr>
+          <w:p>
+            <w:pPr>
+              <w:keepNext/>
+              <w:jc w:val="center"/>
+              <w:rPr>
+                <w:rFonts w:ascii="Tahoma" w:hAnsi="Tahoma" w:cs="Tahoma"/>
+                <w:noProof/>
+              </w:rPr>
+            </w:pPr>
+            <w:r>
+              <w:rPr>
+                <w:rFonts w:ascii="Tahoma" w:hAnsi="Tahoma" w:cs="Tahoma"/>
+                <w:noProof/>
+              </w:rPr>
+              <w:t>X</w:t>
+            </w:r>
           </w:p>
         </w:tc>
       </w:tr>
@@ -3511,7 +4072,7 @@
         </w:trPr>
         <w:tc>
           <w:tcPr>
-            <w:tcW w:w="3174" w:type="dxa"/>
+            <w:tcW w:w="3827" w:type="dxa"/>
             <w:shd w:val="clear" w:color="auto" w:fill="auto"/>
           </w:tcPr>
           <w:p>
@@ -3526,7 +4087,7 @@
         </w:tc>
         <w:tc>
           <w:tcPr>
-            <w:tcW w:w="1560" w:type="dxa"/>
+            <w:tcW w:w="1843" w:type="dxa"/>
             <w:shd w:val="clear" w:color="auto" w:fill="auto"/>
           </w:tcPr>
           <w:p>
@@ -3542,7 +4103,7 @@
         </w:tc>
         <w:tc>
           <w:tcPr>
-            <w:tcW w:w="1288" w:type="dxa"/>
+            <w:tcW w:w="1701" w:type="dxa"/>
             <w:shd w:val="clear" w:color="auto" w:fill="auto"/>
           </w:tcPr>
           <w:p>
@@ -3558,7 +4119,7 @@
         </w:tc>
         <w:tc>
           <w:tcPr>
-            <w:tcW w:w="1405" w:type="dxa"/>
+            <w:tcW w:w="1417" w:type="dxa"/>
             <w:shd w:val="clear" w:color="auto" w:fill="auto"/>
           </w:tcPr>
           <w:p>
@@ -4097,6 +4658,13 @@
                 <w:noProof/>
               </w:rPr>
             </w:pPr>
+            <w:r>
+              <w:rPr>
+                <w:rFonts w:ascii="Tahoma" w:hAnsi="Tahoma" w:cs="Tahoma"/>
+                <w:noProof/>
+              </w:rPr>
+              <w:t>1</w:t>
+            </w:r>
           </w:p>
         </w:tc>
         <w:tc>
@@ -4167,6 +4735,13 @@
                 <w:noProof/>
               </w:rPr>
             </w:pPr>
+            <w:r>
+              <w:rPr>
+                <w:rFonts w:ascii="Tahoma" w:hAnsi="Tahoma" w:cs="Tahoma"/>
+                <w:noProof/>
+              </w:rPr>
+              <w:t>3</w:t>
+            </w:r>
           </w:p>
         </w:tc>
         <w:tc>
@@ -4415,25 +4990,343 @@
             <w:pPr>
               <w:rPr>
                 <w:rFonts w:ascii="Tahoma" w:hAnsi="Tahoma" w:cs="Tahoma"/>
-                <w:noProof/>
-              </w:rPr>
-            </w:pPr>
-          </w:p>
-          <w:p>
-            <w:pPr>
-              <w:rPr>
-                <w:rFonts w:ascii="Tahoma" w:hAnsi="Tahoma" w:cs="Tahoma"/>
-                <w:noProof/>
-              </w:rPr>
-            </w:pPr>
-          </w:p>
-          <w:p>
-            <w:pPr>
-              <w:rPr>
-                <w:rFonts w:ascii="Tahoma" w:hAnsi="Tahoma" w:cs="Tahoma"/>
-                <w:noProof/>
-              </w:rPr>
-            </w:pPr>
+                <w:b/>
+                <w:noProof/>
+              </w:rPr>
+            </w:pPr>
+            <w:r>
+              <w:rPr>
+                <w:rFonts w:ascii="Tahoma" w:hAnsi="Tahoma" w:cs="Tahoma"/>
+                <w:b/>
+                <w:noProof/>
+              </w:rPr>
+              <w:lastRenderedPageBreak/>
+              <w:t>[</w:t>
+            </w:r>
+            <w:r>
+              <w:rPr>
+                <w:rFonts w:ascii="Tahoma" w:hAnsi="Tahoma" w:cs="Tahoma"/>
+                <w:b/>
+                <w:noProof/>
+              </w:rPr>
+              <w:t>PUBLISHED</w:t>
+            </w:r>
+            <w:r>
+              <w:rPr>
+                <w:rFonts w:ascii="Tahoma" w:hAnsi="Tahoma" w:cs="Tahoma"/>
+                <w:b/>
+                <w:noProof/>
+              </w:rPr>
+              <w:t>]</w:t>
+            </w:r>
+          </w:p>
+          <w:p>
+            <w:pPr>
+              <w:rPr>
+                <w:rFonts w:ascii="Tahoma" w:hAnsi="Tahoma" w:cs="Tahoma"/>
+                <w:noProof/>
+              </w:rPr>
+            </w:pPr>
+            <w:r>
+              <w:rPr>
+                <w:rFonts w:ascii="Tahoma" w:hAnsi="Tahoma" w:cs="Tahoma"/>
+                <w:noProof/>
+              </w:rPr>
+              <w:t>Sridharan,</w:t>
+            </w:r>
+            <w:r>
+              <w:rPr>
+                <w:rFonts w:ascii="Tahoma" w:hAnsi="Tahoma" w:cs="Tahoma"/>
+                <w:noProof/>
+              </w:rPr>
+              <w:t xml:space="preserve"> S.K.,</w:t>
+            </w:r>
+            <w:r>
+              <w:rPr>
+                <w:rFonts w:ascii="Tahoma" w:hAnsi="Tahoma" w:cs="Tahoma"/>
+                <w:noProof/>
+              </w:rPr>
+              <w:t xml:space="preserve"> Hincapié-Ramos,</w:t>
+            </w:r>
+            <w:r>
+              <w:rPr>
+                <w:rFonts w:ascii="Tahoma" w:hAnsi="Tahoma" w:cs="Tahoma"/>
+                <w:noProof/>
+              </w:rPr>
+              <w:t xml:space="preserve"> J.D.,</w:t>
+            </w:r>
+            <w:r>
+              <w:rPr>
+                <w:rFonts w:ascii="Tahoma" w:hAnsi="Tahoma" w:cs="Tahoma"/>
+                <w:noProof/>
+              </w:rPr>
+              <w:t xml:space="preserve"> Flatla,</w:t>
+            </w:r>
+            <w:r>
+              <w:rPr>
+                <w:rFonts w:ascii="Tahoma" w:hAnsi="Tahoma" w:cs="Tahoma"/>
+                <w:noProof/>
+              </w:rPr>
+              <w:t xml:space="preserve"> D.R.</w:t>
+            </w:r>
+            <w:r>
+              <w:rPr>
+                <w:rFonts w:ascii="Tahoma" w:hAnsi="Tahoma" w:cs="Tahoma"/>
+                <w:noProof/>
+              </w:rPr>
+              <w:t xml:space="preserve"> and Irani</w:t>
+            </w:r>
+            <w:r>
+              <w:rPr>
+                <w:rFonts w:ascii="Tahoma" w:hAnsi="Tahoma" w:cs="Tahoma"/>
+                <w:noProof/>
+              </w:rPr>
+              <w:t>, P</w:t>
+            </w:r>
+            <w:r>
+              <w:rPr>
+                <w:rFonts w:ascii="Tahoma" w:hAnsi="Tahoma" w:cs="Tahoma"/>
+                <w:noProof/>
+              </w:rPr>
+              <w:t xml:space="preserve">. 2013. </w:t>
+            </w:r>
+            <w:r>
+              <w:rPr>
+                <w:rFonts w:ascii="Tahoma" w:hAnsi="Tahoma" w:cs="Tahoma"/>
+                <w:b/>
+                <w:noProof/>
+              </w:rPr>
+              <w:t>Color correction for optical see-through displays using display color profiles.</w:t>
+            </w:r>
+            <w:r>
+              <w:rPr>
+                <w:rFonts w:ascii="Tahoma" w:hAnsi="Tahoma" w:cs="Tahoma"/>
+                <w:noProof/>
+              </w:rPr>
+              <w:t xml:space="preserve"> In Proceedings of the 19th ACM Symposium on Virtual Reality Software and Technology (VRST '13). ACM, New York, NY, USA, 231-240. DOI=10.1145/2503713.2503716 </w:t>
+            </w:r>
+            <w:hyperlink r:id="rId8" w:history="1">
+              <w:r>
+                <w:rPr>
+                  <w:rStyle w:val="Hyperlink"/>
+                  <w:rFonts w:ascii="Tahoma" w:hAnsi="Tahoma" w:cs="Tahoma"/>
+                  <w:noProof/>
+                </w:rPr>
+                <w:t>http://doi.acm.org/10.1145/2503713.2503716</w:t>
+              </w:r>
+            </w:hyperlink>
+          </w:p>
+          <w:p>
+            <w:pPr>
+              <w:rPr>
+                <w:rFonts w:ascii="Tahoma" w:hAnsi="Tahoma" w:cs="Tahoma"/>
+                <w:noProof/>
+              </w:rPr>
+            </w:pPr>
+          </w:p>
+          <w:p>
+            <w:pPr>
+              <w:rPr>
+                <w:rFonts w:ascii="Tahoma" w:hAnsi="Tahoma" w:cs="Tahoma"/>
+                <w:b/>
+                <w:noProof/>
+              </w:rPr>
+            </w:pPr>
+            <w:r>
+              <w:rPr>
+                <w:rFonts w:ascii="Tahoma" w:hAnsi="Tahoma" w:cs="Tahoma"/>
+                <w:b/>
+                <w:noProof/>
+              </w:rPr>
+              <w:t>[SUBMITTED]</w:t>
+            </w:r>
+          </w:p>
+          <w:p>
+            <w:pPr>
+              <w:rPr>
+                <w:rFonts w:ascii="Tahoma" w:hAnsi="Tahoma" w:cs="Tahoma"/>
+                <w:noProof/>
+              </w:rPr>
+            </w:pPr>
+            <w:r>
+              <w:rPr>
+                <w:rFonts w:ascii="Tahoma" w:hAnsi="Tahoma" w:cs="Tahoma"/>
+                <w:noProof/>
+              </w:rPr>
+              <w:t xml:space="preserve">Hincapié-Ramos, J.D., Roscher, S., </w:t>
+            </w:r>
+            <w:r>
+              <w:rPr>
+                <w:rFonts w:ascii="Tahoma" w:hAnsi="Tahoma" w:cs="Tahoma"/>
+                <w:noProof/>
+              </w:rPr>
+              <w:t>Büsche</w:t>
+            </w:r>
+            <w:r>
+              <w:rPr>
+                <w:rFonts w:ascii="Tahoma" w:hAnsi="Tahoma" w:cs="Tahoma"/>
+                <w:noProof/>
+              </w:rPr>
+              <w:t xml:space="preserve">l, W., </w:t>
+            </w:r>
+            <w:r>
+              <w:rPr>
+                <w:rFonts w:ascii="Tahoma" w:hAnsi="Tahoma" w:cs="Tahoma"/>
+                <w:noProof/>
+              </w:rPr>
+              <w:t>Kister</w:t>
+            </w:r>
+            <w:r>
+              <w:rPr>
+                <w:rFonts w:ascii="Tahoma" w:hAnsi="Tahoma" w:cs="Tahoma"/>
+                <w:noProof/>
+              </w:rPr>
+              <w:t xml:space="preserve">, U., </w:t>
+            </w:r>
+            <w:r>
+              <w:rPr>
+                <w:rFonts w:ascii="Tahoma" w:hAnsi="Tahoma" w:cs="Tahoma"/>
+                <w:noProof/>
+              </w:rPr>
+              <w:t>Dachselt</w:t>
+            </w:r>
+            <w:r>
+              <w:rPr>
+                <w:rFonts w:ascii="Tahoma" w:hAnsi="Tahoma" w:cs="Tahoma"/>
+                <w:noProof/>
+              </w:rPr>
+              <w:t xml:space="preserve">, R. and </w:t>
+            </w:r>
+            <w:r>
+              <w:rPr>
+                <w:rFonts w:ascii="Tahoma" w:hAnsi="Tahoma" w:cs="Tahoma"/>
+                <w:noProof/>
+              </w:rPr>
+              <w:t>Irani</w:t>
+            </w:r>
+            <w:r>
+              <w:rPr>
+                <w:rFonts w:ascii="Tahoma" w:hAnsi="Tahoma" w:cs="Tahoma"/>
+                <w:noProof/>
+              </w:rPr>
+              <w:t>, P.</w:t>
+            </w:r>
+            <w:r>
+              <w:rPr>
+                <w:rFonts w:ascii="Tahoma" w:hAnsi="Tahoma" w:cs="Tahoma"/>
+                <w:noProof/>
+              </w:rPr>
+              <w:t xml:space="preserve"> 2014. </w:t>
+            </w:r>
+            <w:r>
+              <w:rPr>
+                <w:rFonts w:ascii="Tahoma" w:hAnsi="Tahoma" w:cs="Tahoma"/>
+                <w:b/>
+                <w:noProof/>
+              </w:rPr>
+              <w:t>tPad: Rich Interaction with Transparent-Display Mobiles.</w:t>
+            </w:r>
+            <w:r>
+              <w:rPr>
+                <w:rFonts w:ascii="Tahoma" w:hAnsi="Tahoma" w:cs="Tahoma"/>
+                <w:noProof/>
+              </w:rPr>
+              <w:t xml:space="preserve"> Under review for the </w:t>
+            </w:r>
+            <w:r>
+              <w:rPr>
+                <w:rFonts w:ascii="Tahoma" w:hAnsi="Tahoma" w:cs="Tahoma"/>
+                <w:noProof/>
+              </w:rPr>
+              <w:t>SIGCHI Conference on Human Factors in Computing Systems</w:t>
+            </w:r>
+            <w:r>
+              <w:rPr>
+                <w:rFonts w:ascii="Tahoma" w:hAnsi="Tahoma" w:cs="Tahoma"/>
+                <w:noProof/>
+              </w:rPr>
+              <w:t xml:space="preserve"> (CHI </w:t>
+            </w:r>
+            <w:r>
+              <w:rPr>
+                <w:rFonts w:ascii="Tahoma" w:hAnsi="Tahoma" w:cs="Tahoma"/>
+                <w:noProof/>
+              </w:rPr>
+              <w:t>'</w:t>
+            </w:r>
+            <w:r>
+              <w:rPr>
+                <w:rFonts w:ascii="Tahoma" w:hAnsi="Tahoma" w:cs="Tahoma"/>
+                <w:noProof/>
+              </w:rPr>
+              <w:t>14).</w:t>
+            </w:r>
+          </w:p>
+          <w:p>
+            <w:pPr>
+              <w:rPr>
+                <w:rFonts w:ascii="Tahoma" w:hAnsi="Tahoma" w:cs="Tahoma"/>
+                <w:noProof/>
+              </w:rPr>
+            </w:pPr>
+          </w:p>
+          <w:p>
+            <w:pPr>
+              <w:rPr>
+                <w:rFonts w:ascii="Tahoma" w:hAnsi="Tahoma" w:cs="Tahoma"/>
+                <w:noProof/>
+              </w:rPr>
+            </w:pPr>
+            <w:r>
+              <w:rPr>
+                <w:rFonts w:ascii="Tahoma" w:hAnsi="Tahoma" w:cs="Tahoma"/>
+                <w:noProof/>
+              </w:rPr>
+              <w:t xml:space="preserve">Hincapié-Ramos, J.D., Guo, X., Irani, P. 2014. </w:t>
+            </w:r>
+            <w:r>
+              <w:rPr>
+                <w:rFonts w:ascii="Tahoma" w:hAnsi="Tahoma" w:cs="Tahoma"/>
+                <w:b/>
+                <w:noProof/>
+              </w:rPr>
+              <w:t>Consumed Endurance: A Metric to Quantify Arm Fatigue of Mid-Air Interactions.</w:t>
+            </w:r>
+            <w:r>
+              <w:rPr>
+                <w:rFonts w:ascii="Tahoma" w:hAnsi="Tahoma" w:cs="Tahoma"/>
+                <w:noProof/>
+              </w:rPr>
+              <w:t xml:space="preserve"> Under review for the </w:t>
+            </w:r>
+            <w:r>
+              <w:rPr>
+                <w:rFonts w:ascii="Tahoma" w:hAnsi="Tahoma" w:cs="Tahoma"/>
+                <w:noProof/>
+              </w:rPr>
+              <w:t>SIGCHI Conference on Human Factors in Computing Systems</w:t>
+            </w:r>
+            <w:r>
+              <w:rPr>
+                <w:rFonts w:ascii="Tahoma" w:hAnsi="Tahoma" w:cs="Tahoma"/>
+                <w:noProof/>
+              </w:rPr>
+              <w:t xml:space="preserve"> (CHI </w:t>
+            </w:r>
+            <w:r>
+              <w:rPr>
+                <w:rFonts w:ascii="Tahoma" w:hAnsi="Tahoma" w:cs="Tahoma"/>
+                <w:noProof/>
+              </w:rPr>
+              <w:t>'</w:t>
+            </w:r>
+            <w:r>
+              <w:rPr>
+                <w:rFonts w:ascii="Tahoma" w:hAnsi="Tahoma" w:cs="Tahoma"/>
+                <w:noProof/>
+              </w:rPr>
+              <w:t>14).</w:t>
+            </w:r>
           </w:p>
         </w:tc>
       </w:tr>
@@ -5170,6 +6063,14 @@
                 <w:noProof/>
               </w:rPr>
             </w:pPr>
+            <w:r>
+              <w:rPr>
+                <w:rFonts w:cs="Tahoma"/>
+                <w:smallCaps/>
+                <w:noProof/>
+              </w:rPr>
+              <w:t>1</w:t>
+            </w:r>
           </w:p>
         </w:tc>
         <w:tc>
@@ -5789,6 +6690,50 @@
                 <w:noProof/>
               </w:rPr>
             </w:pPr>
+            <w:r>
+              <w:rPr>
+                <w:rFonts w:ascii="Tahoma" w:hAnsi="Tahoma" w:cs="Tahoma"/>
+                <w:b/>
+                <w:noProof/>
+              </w:rPr>
+              <w:t>Serial Number:</w:t>
+            </w:r>
+            <w:r>
+              <w:rPr>
+                <w:rFonts w:ascii="Tahoma" w:hAnsi="Tahoma" w:cs="Tahoma"/>
+                <w:noProof/>
+              </w:rPr>
+              <w:t xml:space="preserve"> 61/887,039</w:t>
+            </w:r>
+            <w:r>
+              <w:rPr>
+                <w:rFonts w:ascii="Tahoma" w:hAnsi="Tahoma" w:cs="Tahoma"/>
+                <w:noProof/>
+              </w:rPr>
+              <w:br/>
+            </w:r>
+            <w:r>
+              <w:rPr>
+                <w:rFonts w:ascii="Tahoma" w:hAnsi="Tahoma" w:cs="Tahoma"/>
+                <w:b/>
+                <w:noProof/>
+              </w:rPr>
+              <w:t>Title:</w:t>
+            </w:r>
+            <w:r>
+              <w:rPr>
+                <w:rFonts w:ascii="Tahoma" w:hAnsi="Tahoma" w:cs="Tahoma"/>
+                <w:noProof/>
+              </w:rPr>
+              <w:t xml:space="preserve"> </w:t>
+            </w:r>
+            <w:r>
+              <w:rPr>
+                <w:rFonts w:ascii="Tahoma" w:hAnsi="Tahoma" w:cs="Tahoma"/>
+                <w:noProof/>
+              </w:rPr>
+              <w:t>Color Correction for Optical See-Through Displays Using Display Color Proﬁles</w:t>
+            </w:r>
           </w:p>
         </w:tc>
       </w:tr>
@@ -5816,6 +6761,7 @@
           <w:b/>
           <w:noProof/>
         </w:rPr>
+        <w:lastRenderedPageBreak/>
         <w:t>Patents Issued:</w:t>
       </w:r>
     </w:p>
@@ -5864,22 +6810,6 @@
               </w:rPr>
             </w:pPr>
           </w:p>
-          <w:p>
-            <w:pPr>
-              <w:rPr>
-                <w:rFonts w:ascii="Tahoma" w:hAnsi="Tahoma" w:cs="Tahoma"/>
-                <w:noProof/>
-              </w:rPr>
-            </w:pPr>
-          </w:p>
-          <w:p>
-            <w:pPr>
-              <w:rPr>
-                <w:rFonts w:ascii="Tahoma" w:hAnsi="Tahoma" w:cs="Tahoma"/>
-                <w:noProof/>
-              </w:rPr>
-            </w:pPr>
-          </w:p>
         </w:tc>
       </w:tr>
     </w:tbl>
@@ -6044,7 +6974,6 @@
           <w:b/>
           <w:noProof/>
         </w:rPr>
-        <w:lastRenderedPageBreak/>
         <w:t>Prospects for the Transfer of the Results to the User Sector</w:t>
       </w:r>
     </w:p>
@@ -6240,11 +7169,19 @@
           <w:p>
             <w:pPr>
               <w:keepNext/>
-              <w:rPr>
-                <w:rFonts w:ascii="Tahoma" w:hAnsi="Tahoma" w:cs="Tahoma"/>
-                <w:noProof/>
-              </w:rPr>
-            </w:pPr>
+              <w:jc w:val="center"/>
+              <w:rPr>
+                <w:rFonts w:ascii="Tahoma" w:hAnsi="Tahoma" w:cs="Tahoma"/>
+                <w:noProof/>
+              </w:rPr>
+            </w:pPr>
+            <w:r>
+              <w:rPr>
+                <w:rFonts w:ascii="Tahoma" w:hAnsi="Tahoma" w:cs="Tahoma"/>
+                <w:noProof/>
+              </w:rPr>
+              <w:t>X</w:t>
+            </w:r>
           </w:p>
         </w:tc>
         <w:tc>
@@ -6296,6 +7233,7 @@
           <w:p>
             <w:pPr>
               <w:keepNext/>
+              <w:jc w:val="center"/>
               <w:rPr>
                 <w:rFonts w:ascii="Tahoma" w:hAnsi="Tahoma" w:cs="Tahoma"/>
                 <w:noProof/>
@@ -6352,6 +7290,7 @@
           <w:p>
             <w:pPr>
               <w:keepNext/>
+              <w:jc w:val="center"/>
               <w:rPr>
                 <w:rFonts w:ascii="Tahoma" w:hAnsi="Tahoma" w:cs="Tahoma"/>
                 <w:noProof/>
@@ -6408,6 +7347,7 @@
           <w:p>
             <w:pPr>
               <w:keepNext/>
+              <w:jc w:val="center"/>
               <w:rPr>
                 <w:rFonts w:ascii="Tahoma" w:hAnsi="Tahoma" w:cs="Tahoma"/>
                 <w:noProof/>
@@ -6464,6 +7404,7 @@
           <w:p>
             <w:pPr>
               <w:keepNext/>
+              <w:jc w:val="center"/>
               <w:rPr>
                 <w:rFonts w:ascii="Tahoma" w:hAnsi="Tahoma" w:cs="Tahoma"/>
                 <w:noProof/>
@@ -6520,11 +7461,19 @@
           <w:p>
             <w:pPr>
               <w:keepNext/>
-              <w:rPr>
-                <w:rFonts w:ascii="Tahoma" w:hAnsi="Tahoma" w:cs="Tahoma"/>
-                <w:noProof/>
-              </w:rPr>
-            </w:pPr>
+              <w:jc w:val="center"/>
+              <w:rPr>
+                <w:rFonts w:ascii="Tahoma" w:hAnsi="Tahoma" w:cs="Tahoma"/>
+                <w:noProof/>
+              </w:rPr>
+            </w:pPr>
+            <w:r>
+              <w:rPr>
+                <w:rFonts w:ascii="Tahoma" w:hAnsi="Tahoma" w:cs="Tahoma"/>
+                <w:noProof/>
+              </w:rPr>
+              <w:t>X</w:t>
+            </w:r>
           </w:p>
         </w:tc>
         <w:tc>
@@ -6576,11 +7525,19 @@
           <w:p>
             <w:pPr>
               <w:keepNext/>
-              <w:rPr>
-                <w:rFonts w:ascii="Tahoma" w:hAnsi="Tahoma" w:cs="Tahoma"/>
-                <w:noProof/>
-              </w:rPr>
-            </w:pPr>
+              <w:jc w:val="center"/>
+              <w:rPr>
+                <w:rFonts w:ascii="Tahoma" w:hAnsi="Tahoma" w:cs="Tahoma"/>
+                <w:noProof/>
+              </w:rPr>
+            </w:pPr>
+            <w:r>
+              <w:rPr>
+                <w:rFonts w:ascii="Tahoma" w:hAnsi="Tahoma" w:cs="Tahoma"/>
+                <w:noProof/>
+              </w:rPr>
+              <w:t>X</w:t>
+            </w:r>
           </w:p>
         </w:tc>
         <w:tc>
@@ -6628,6 +7585,7 @@
           <w:p>
             <w:pPr>
               <w:keepNext/>
+              <w:jc w:val="center"/>
               <w:rPr>
                 <w:rFonts w:ascii="Tahoma" w:hAnsi="Tahoma" w:cs="Tahoma"/>
                 <w:noProof/>
@@ -6911,6 +7869,7 @@
           <w:b/>
           <w:noProof/>
         </w:rPr>
+        <w:lastRenderedPageBreak/>
         <w:t xml:space="preserve">Collaboration with Supporting </w:t>
       </w:r>
       <w:r>
@@ -9553,7 +10512,6 @@
                 <w:sz w:val="16"/>
                 <w:szCs w:val="16"/>
               </w:rPr>
-              <w:lastRenderedPageBreak/>
               <w:t>Purchase or rental</w:t>
             </w:r>
           </w:p>
@@ -11405,9 +12363,9 @@
           <w:noProof/>
         </w:rPr>
         <w:sectPr>
-          <w:headerReference w:type="even" r:id="rId8"/>
-          <w:headerReference w:type="default" r:id="rId9"/>
-          <w:headerReference w:type="first" r:id="rId10"/>
+          <w:headerReference w:type="even" r:id="rId9"/>
+          <w:headerReference w:type="default" r:id="rId10"/>
+          <w:headerReference w:type="first" r:id="rId11"/>
           <w:pgSz w:w="12240" w:h="15840" w:code="1"/>
           <w:pgMar w:top="1440" w:right="1622" w:bottom="1440" w:left="1440" w:header="720" w:footer="720" w:gutter="0"/>
           <w:paperSrc w:first="281" w:other="281"/>
@@ -11425,9 +12383,9 @@
       </w:pPr>
     </w:p>
     <w:sectPr>
-      <w:headerReference w:type="even" r:id="rId11"/>
-      <w:headerReference w:type="default" r:id="rId12"/>
-      <w:headerReference w:type="first" r:id="rId13"/>
+      <w:headerReference w:type="even" r:id="rId12"/>
+      <w:headerReference w:type="default" r:id="rId13"/>
+      <w:headerReference w:type="first" r:id="rId14"/>
       <w:type w:val="continuous"/>
       <w:pgSz w:w="12240" w:h="15840" w:code="1"/>
       <w:pgMar w:top="1440" w:right="1622" w:bottom="1440" w:left="1440" w:header="720" w:footer="720" w:gutter="0"/>
@@ -11571,7 +12529,7 @@
         <w:b/>
         <w:noProof/>
       </w:rPr>
-      <w:t>4</w:t>
+      <w:t>2</w:t>
     </w:r>
     <w:r>
       <w:rPr>
@@ -13107,6 +14065,25 @@
       <w:contextualSpacing/>
     </w:pPr>
   </w:style>
+  <w:style w:type="character" w:styleId="Hyperlink">
+    <w:name w:val="Hyperlink"/>
+    <w:basedOn w:val="DefaultParagraphFont"/>
+    <w:rsid w:val="00E553B4"/>
+    <w:rPr>
+      <w:color w:val="0000FF" w:themeColor="hyperlink"/>
+      <w:u w:val="single"/>
+    </w:rPr>
+  </w:style>
+  <w:style w:type="character" w:styleId="PlaceholderText">
+    <w:name w:val="Placeholder Text"/>
+    <w:basedOn w:val="DefaultParagraphFont"/>
+    <w:uiPriority w:val="99"/>
+    <w:semiHidden/>
+    <w:rsid w:val="00341F0F"/>
+    <w:rPr>
+      <w:color w:val="808080"/>
+    </w:rPr>
+  </w:style>
 </w:styles>
 </file>
 
@@ -13391,6 +14368,25 @@
       <w:ind w:left="720"/>
       <w:contextualSpacing/>
     </w:pPr>
+  </w:style>
+  <w:style w:type="character" w:styleId="Hyperlink">
+    <w:name w:val="Hyperlink"/>
+    <w:basedOn w:val="DefaultParagraphFont"/>
+    <w:rsid w:val="00E553B4"/>
+    <w:rPr>
+      <w:color w:val="0000FF" w:themeColor="hyperlink"/>
+      <w:u w:val="single"/>
+    </w:rPr>
+  </w:style>
+  <w:style w:type="character" w:styleId="PlaceholderText">
+    <w:name w:val="Placeholder Text"/>
+    <w:basedOn w:val="DefaultParagraphFont"/>
+    <w:uiPriority w:val="99"/>
+    <w:semiHidden/>
+    <w:rsid w:val="00341F0F"/>
+    <w:rPr>
+      <w:color w:val="808080"/>
+    </w:rPr>
   </w:style>
 </w:styles>
 </file>

--- a/Docs/Reports/Sept 2013/Progress Report.docx
+++ b/Docs/Reports/Sept 2013/Progress Report.docx
@@ -22,6 +22,14 @@
         </w:rPr>
         <w:t>Strategic Project Grants Progress Report</w:t>
       </w:r>
+    </w:p>
+    <w:p>
+      <w:pPr>
+        <w:rPr>
+          <w:rFonts w:ascii="Tahoma" w:hAnsi="Tahoma" w:cs="Tahoma"/>
+          <w:noProof/>
+        </w:rPr>
+      </w:pPr>
     </w:p>
     <w:p>
       <w:pPr>
@@ -119,6 +127,16 @@
     </w:p>
     <w:p>
       <w:pPr>
+        <w:rPr>
+          <w:rFonts w:ascii="Tahoma" w:hAnsi="Tahoma" w:cs="Tahoma"/>
+          <w:b/>
+          <w:smallCaps/>
+          <w:noProof/>
+        </w:rPr>
+      </w:pPr>
+    </w:p>
+    <w:p>
+      <w:pPr>
         <w:keepNext/>
         <w:rPr>
           <w:rFonts w:ascii="Tahoma" w:hAnsi="Tahoma" w:cs="Tahoma"/>
@@ -136,6 +154,16 @@
         </w:rPr>
         <w:t>Is your personal information below correct? (please enter an “x” in the appropriate box)</w:t>
       </w:r>
+    </w:p>
+    <w:p>
+      <w:pPr>
+        <w:keepNext/>
+        <w:rPr>
+          <w:rFonts w:ascii="Tahoma" w:hAnsi="Tahoma" w:cs="Tahoma"/>
+          <w:b/>
+          <w:noProof/>
+        </w:rPr>
+      </w:pPr>
     </w:p>
     <w:p>
       <w:pPr>
@@ -289,6 +317,22 @@
           <w:snapToGrid w:val="0"/>
         </w:rPr>
       </w:pPr>
+    </w:p>
+    <w:p>
+      <w:pPr>
+        <w:widowControl w:val="0"/>
+        <w:tabs>
+          <w:tab w:val="left" w:pos="713"/>
+          <w:tab w:val="left" w:pos="3150"/>
+          <w:tab w:val="left" w:pos="4133"/>
+          <w:tab w:val="right" w:pos="8033"/>
+        </w:tabs>
+        <w:rPr>
+          <w:rFonts w:ascii="Tahoma" w:hAnsi="Tahoma" w:cs="Tahoma"/>
+          <w:noProof/>
+          <w:snapToGrid w:val="0"/>
+        </w:rPr>
+      </w:pPr>
       <w:r>
         <w:rPr>
           <w:rFonts w:ascii="Tahoma" w:hAnsi="Tahoma" w:cs="Tahoma"/>
@@ -555,6 +599,15 @@
         </w:rPr>
         <w:t>irani@cs.umanitoba.ca</w:t>
       </w:r>
+    </w:p>
+    <w:p>
+      <w:pPr>
+        <w:rPr>
+          <w:rFonts w:ascii="Tahoma" w:hAnsi="Tahoma" w:cs="Tahoma"/>
+          <w:noProof/>
+          <w:color w:val="000080"/>
+        </w:rPr>
+      </w:pPr>
     </w:p>
     <w:p>
       <w:pPr>
@@ -717,6 +770,14 @@
     </w:p>
     <w:p>
       <w:pPr>
+        <w:rPr>
+          <w:rFonts w:ascii="Tahoma" w:hAnsi="Tahoma" w:cs="Tahoma"/>
+          <w:noProof/>
+        </w:rPr>
+      </w:pPr>
+    </w:p>
+    <w:p>
+      <w:pPr>
         <w:ind w:left="1701" w:hanging="1701"/>
         <w:rPr>
           <w:rFonts w:ascii="Tahoma" w:hAnsi="Tahoma" w:cs="Tahoma"/>
@@ -894,8 +955,6 @@
           <w:snapToGrid w:val="0"/>
         </w:rPr>
       </w:pPr>
-      <w:bookmarkStart w:id="0" w:name="_GoBack"/>
-      <w:bookmarkEnd w:id="0"/>
     </w:p>
     <w:p>
       <w:pPr>
@@ -907,6 +966,36 @@
         </w:tabs>
         <w:rPr>
           <w:rFonts w:ascii="Tahoma" w:hAnsi="Tahoma" w:cs="Tahoma"/>
+          <w:noProof/>
+          <w:snapToGrid w:val="0"/>
+        </w:rPr>
+      </w:pPr>
+    </w:p>
+    <w:p>
+      <w:pPr>
+        <w:widowControl w:val="0"/>
+        <w:tabs>
+          <w:tab w:val="left" w:pos="713"/>
+          <w:tab w:val="left" w:pos="4133"/>
+          <w:tab w:val="right" w:pos="8364"/>
+        </w:tabs>
+        <w:rPr>
+          <w:rFonts w:ascii="Tahoma" w:hAnsi="Tahoma" w:cs="Tahoma"/>
+          <w:noProof/>
+          <w:snapToGrid w:val="0"/>
+        </w:rPr>
+      </w:pPr>
+    </w:p>
+    <w:p>
+      <w:pPr>
+        <w:widowControl w:val="0"/>
+        <w:tabs>
+          <w:tab w:val="left" w:pos="713"/>
+          <w:tab w:val="left" w:pos="4133"/>
+          <w:tab w:val="right" w:pos="8364"/>
+        </w:tabs>
+        <w:rPr>
+          <w:rFonts w:ascii="Tahoma" w:hAnsi="Tahoma" w:cs="Tahoma"/>
           <w:b/>
           <w:noProof/>
           <w:snapToGrid w:val="0"/>
@@ -921,6 +1010,24 @@
         </w:rPr>
         <w:t>Collaborator(s):</w:t>
       </w:r>
+    </w:p>
+    <w:p>
+      <w:pPr>
+        <w:rPr>
+          <w:rFonts w:ascii="Tahoma" w:hAnsi="Tahoma" w:cs="Tahoma"/>
+          <w:noProof/>
+          <w:snapToGrid w:val="0"/>
+        </w:rPr>
+      </w:pPr>
+    </w:p>
+    <w:p>
+      <w:pPr>
+        <w:rPr>
+          <w:rFonts w:ascii="Tahoma" w:hAnsi="Tahoma" w:cs="Tahoma"/>
+          <w:noProof/>
+          <w:snapToGrid w:val="0"/>
+        </w:rPr>
+      </w:pPr>
     </w:p>
     <w:p>
       <w:pPr>
@@ -1066,6 +1173,7 @@
           <w:noProof/>
           <w:snapToGrid w:val="0"/>
         </w:rPr>
+        <w:lastRenderedPageBreak/>
         <w:t>1.</w:t>
       </w:r>
       <w:r>
@@ -1235,7 +1343,6 @@
                 <w:rFonts w:ascii="Tahoma" w:hAnsi="Tahoma" w:cs="Tahoma"/>
                 <w:noProof/>
               </w:rPr>
-              <w:lastRenderedPageBreak/>
               <w:t>Objectives:</w:t>
             </w:r>
           </w:p>
@@ -1299,61 +1406,1220 @@
                 <w:rFonts w:ascii="Tahoma" w:hAnsi="Tahoma" w:cs="Tahoma"/>
                 <w:noProof/>
               </w:rPr>
-              <w:t>Information provision for exhibition displays</w:t>
-            </w:r>
-          </w:p>
-          <w:p>
-            <w:pPr>
-              <w:rPr>
-                <w:rFonts w:ascii="Tahoma" w:hAnsi="Tahoma" w:cs="Tahoma"/>
-                <w:noProof/>
-              </w:rPr>
-            </w:pPr>
-            <w:r>
-              <w:rPr>
-                <w:rFonts w:ascii="Tahoma" w:hAnsi="Tahoma" w:cs="Tahoma"/>
-                <w:noProof/>
-              </w:rPr>
-              <w:t>Online galleries study</w:t>
-            </w:r>
-          </w:p>
-          <w:p>
-            <w:pPr>
-              <w:rPr>
-                <w:rFonts w:ascii="Tahoma" w:hAnsi="Tahoma" w:cs="Tahoma"/>
-                <w:noProof/>
-              </w:rPr>
-            </w:pPr>
-            <w:r>
-              <w:rPr>
-                <w:rFonts w:ascii="Tahoma" w:hAnsi="Tahoma" w:cs="Tahoma"/>
-                <w:noProof/>
-              </w:rPr>
-              <w:t>Literature review of ethnographic studies of musuem visitors</w:t>
-            </w:r>
-          </w:p>
-          <w:p>
-            <w:pPr>
-              <w:rPr>
-                <w:rFonts w:ascii="Tahoma" w:hAnsi="Tahoma" w:cs="Tahoma"/>
-                <w:noProof/>
-              </w:rPr>
-            </w:pPr>
-            <w:r>
-              <w:rPr>
-                <w:rFonts w:ascii="Tahoma" w:hAnsi="Tahoma" w:cs="Tahoma"/>
-                <w:noProof/>
-              </w:rPr>
-              <w:t>Literature review of observational studies of users of public displays</w:t>
-            </w:r>
-          </w:p>
-          <w:p>
-            <w:pPr>
-              <w:rPr>
-                <w:rFonts w:ascii="Tahoma" w:hAnsi="Tahoma" w:cs="Tahoma"/>
-                <w:noProof/>
-              </w:rPr>
-            </w:pPr>
+              <w:t>To study the way users currently interact with exhibited objects and their information we followed a two-step process: first, we analysed the way information is currently organized in physical and online exhibition environments. Second, we reviewed the existing literature on musuem visitors and users of digital public displays.</w:t>
+            </w:r>
+          </w:p>
+          <w:p>
+            <w:pPr>
+              <w:rPr>
+                <w:rFonts w:ascii="Tahoma" w:hAnsi="Tahoma" w:cs="Tahoma"/>
+                <w:noProof/>
+              </w:rPr>
+            </w:pPr>
+          </w:p>
+          <w:p>
+            <w:pPr>
+              <w:rPr>
+                <w:rFonts w:ascii="Tahoma" w:hAnsi="Tahoma" w:cs="Tahoma"/>
+                <w:noProof/>
+              </w:rPr>
+            </w:pPr>
+            <w:r>
+              <w:rPr>
+                <w:rFonts w:ascii="Tahoma" w:hAnsi="Tahoma" w:cs="Tahoma"/>
+                <w:noProof/>
+              </w:rPr>
+              <w:t xml:space="preserve">In order to understand the </w:t>
+            </w:r>
+            <w:r>
+              <w:rPr>
+                <w:rFonts w:ascii="Tahoma" w:hAnsi="Tahoma" w:cs="Tahoma"/>
+                <w:noProof/>
+              </w:rPr>
+              <w:t>form</w:t>
+            </w:r>
+            <w:r>
+              <w:rPr>
+                <w:rFonts w:ascii="Tahoma" w:hAnsi="Tahoma" w:cs="Tahoma"/>
+                <w:noProof/>
+              </w:rPr>
+              <w:t xml:space="preserve"> </w:t>
+            </w:r>
+            <w:r>
+              <w:rPr>
+                <w:rFonts w:ascii="Tahoma" w:hAnsi="Tahoma" w:cs="Tahoma"/>
+                <w:noProof/>
+              </w:rPr>
+              <w:t xml:space="preserve">of </w:t>
+            </w:r>
+            <w:r>
+              <w:rPr>
+                <w:rFonts w:ascii="Tahoma" w:hAnsi="Tahoma" w:cs="Tahoma"/>
+                <w:noProof/>
+              </w:rPr>
+              <w:t xml:space="preserve">information displays for showedcased artifacts, the research team conducted an observational study of various musuems and gelleries in the city of </w:t>
+            </w:r>
+            <w:r>
+              <w:rPr>
+                <w:rFonts w:ascii="Tahoma" w:hAnsi="Tahoma" w:cs="Tahoma"/>
+                <w:noProof/>
+              </w:rPr>
+              <w:t>W</w:t>
+            </w:r>
+            <w:r>
+              <w:rPr>
+                <w:rFonts w:ascii="Tahoma" w:hAnsi="Tahoma" w:cs="Tahoma"/>
+                <w:noProof/>
+              </w:rPr>
+              <w:t>innipeg. The study consisted in documenting the way</w:t>
+            </w:r>
+            <w:r>
+              <w:rPr>
+                <w:rFonts w:ascii="Tahoma" w:hAnsi="Tahoma" w:cs="Tahoma"/>
+                <w:noProof/>
+              </w:rPr>
+              <w:t>s</w:t>
+            </w:r>
+            <w:r>
+              <w:rPr>
+                <w:rFonts w:ascii="Tahoma" w:hAnsi="Tahoma" w:cs="Tahoma"/>
+                <w:noProof/>
+              </w:rPr>
+              <w:t xml:space="preserve"> information is attached to  exhibited artefacts ranging from labels and posters to interactive displays</w:t>
+            </w:r>
+            <w:r>
+              <w:rPr>
+                <w:rFonts w:ascii="Tahoma" w:hAnsi="Tahoma" w:cs="Tahoma"/>
+                <w:noProof/>
+              </w:rPr>
+              <w:t xml:space="preserve"> (see </w:t>
+            </w:r>
+            <w:r>
+              <w:rPr>
+                <w:rFonts w:ascii="Tahoma" w:hAnsi="Tahoma" w:cs="Tahoma"/>
+                <w:noProof/>
+              </w:rPr>
+              <w:fldChar w:fldCharType="begin"/>
+            </w:r>
+            <w:r>
+              <w:rPr>
+                <w:rFonts w:ascii="Tahoma" w:hAnsi="Tahoma" w:cs="Tahoma"/>
+                <w:noProof/>
+              </w:rPr>
+              <w:instrText xml:space="preserve"> REF _Ref369873505 \h </w:instrText>
+            </w:r>
+            <w:r>
+              <w:rPr>
+                <w:rFonts w:ascii="Tahoma" w:hAnsi="Tahoma" w:cs="Tahoma"/>
+                <w:noProof/>
+              </w:rPr>
+            </w:r>
+            <w:r>
+              <w:rPr>
+                <w:rFonts w:ascii="Tahoma" w:hAnsi="Tahoma" w:cs="Tahoma"/>
+                <w:noProof/>
+              </w:rPr>
+              <w:fldChar w:fldCharType="separate"/>
+            </w:r>
+            <w:r>
+              <w:t xml:space="preserve">Figure </w:t>
+            </w:r>
+            <w:r>
+              <w:rPr>
+                <w:noProof/>
+              </w:rPr>
+              <w:t>1</w:t>
+            </w:r>
+            <w:r>
+              <w:rPr>
+                <w:rFonts w:ascii="Tahoma" w:hAnsi="Tahoma" w:cs="Tahoma"/>
+                <w:noProof/>
+              </w:rPr>
+              <w:fldChar w:fldCharType="end"/>
+            </w:r>
+            <w:r>
+              <w:rPr>
+                <w:rFonts w:ascii="Tahoma" w:hAnsi="Tahoma" w:cs="Tahoma"/>
+                <w:noProof/>
+              </w:rPr>
+              <w:t>)</w:t>
+            </w:r>
+            <w:r>
+              <w:rPr>
+                <w:rFonts w:ascii="Tahoma" w:hAnsi="Tahoma" w:cs="Tahoma"/>
+                <w:noProof/>
+              </w:rPr>
+              <w:t>.</w:t>
+            </w:r>
+            <w:r>
+              <w:rPr>
+                <w:rFonts w:ascii="Tahoma" w:hAnsi="Tahoma" w:cs="Tahoma"/>
+                <w:noProof/>
+              </w:rPr>
+              <w:t xml:space="preserve"> </w:t>
+            </w:r>
+            <w:r>
+              <w:rPr>
+                <w:rFonts w:ascii="Tahoma" w:hAnsi="Tahoma" w:cs="Tahoma"/>
+                <w:noProof/>
+              </w:rPr>
+              <w:t xml:space="preserve">We visited galleries, collected photographs, and interviewed museum personnel. We coded the photographs and transcripst, and generated cetegories to describe different aspects of an information display. </w:t>
+            </w:r>
+            <w:r>
+              <w:rPr>
+                <w:rFonts w:ascii="Tahoma" w:hAnsi="Tahoma" w:cs="Tahoma"/>
+                <w:noProof/>
+              </w:rPr>
+              <w:t>We further extended our analysis of information displays to online galleries</w:t>
+            </w:r>
+            <w:r>
+              <w:rPr>
+                <w:rFonts w:ascii="Tahoma" w:hAnsi="Tahoma" w:cs="Tahoma"/>
+                <w:noProof/>
+              </w:rPr>
+              <w:t>, where we extended and refined the previous categories</w:t>
+            </w:r>
+            <w:r>
+              <w:rPr>
+                <w:rFonts w:ascii="Tahoma" w:hAnsi="Tahoma" w:cs="Tahoma"/>
+                <w:noProof/>
+              </w:rPr>
+              <w:t xml:space="preserve">. </w:t>
+            </w:r>
+            <w:r>
+              <w:rPr>
+                <w:rFonts w:ascii="Tahoma" w:hAnsi="Tahoma" w:cs="Tahoma"/>
+                <w:noProof/>
+              </w:rPr>
+              <w:t xml:space="preserve"> </w:t>
+            </w:r>
+            <w:r>
+              <w:rPr>
+                <w:rFonts w:ascii="Tahoma" w:hAnsi="Tahoma" w:cs="Tahoma"/>
+                <w:noProof/>
+              </w:rPr>
+              <w:t xml:space="preserve">Seven </w:t>
+            </w:r>
+            <w:r>
+              <w:rPr>
+                <w:rFonts w:ascii="Tahoma" w:hAnsi="Tahoma" w:cs="Tahoma"/>
+                <w:noProof/>
+              </w:rPr>
+              <w:t xml:space="preserve">design </w:t>
+            </w:r>
+            <w:r>
+              <w:rPr>
+                <w:rFonts w:ascii="Tahoma" w:hAnsi="Tahoma" w:cs="Tahoma"/>
+                <w:noProof/>
+              </w:rPr>
+              <w:t>dimensions emerged from our analysis: content, supportive content, supportive activity, spatial layout, metadata, label type and display type.</w:t>
+            </w:r>
+            <w:r>
+              <w:rPr>
+                <w:rFonts w:ascii="Tahoma" w:hAnsi="Tahoma" w:cs="Tahoma"/>
+                <w:noProof/>
+              </w:rPr>
+              <w:t xml:space="preserve"> These dimensions suggest the content, placement and role the information label plays in the exhibition. For example, a </w:t>
+            </w:r>
+            <w:r>
+              <w:rPr>
+                <w:rFonts w:ascii="Tahoma" w:hAnsi="Tahoma" w:cs="Tahoma"/>
+                <w:i/>
+                <w:noProof/>
+              </w:rPr>
+              <w:t>poster</w:t>
+            </w:r>
+            <w:r>
+              <w:rPr>
+                <w:rFonts w:ascii="Tahoma" w:hAnsi="Tahoma" w:cs="Tahoma"/>
+                <w:noProof/>
+              </w:rPr>
+              <w:t xml:space="preserve"> might suggest longer engament where users are expected to read the details. On the other hand, a carefully-located  small legend could highlight a particular part of the exhibited object. The deisgn of a digital replacement to physical labels (as the one we envision with transparent displays) could be guided by the same dimensions.</w:t>
+            </w:r>
+          </w:p>
+          <w:p>
+            <w:pPr>
+              <w:rPr>
+                <w:rFonts w:ascii="Tahoma" w:hAnsi="Tahoma" w:cs="Tahoma"/>
+                <w:noProof/>
+              </w:rPr>
+            </w:pPr>
+          </w:p>
+          <w:tbl>
+            <w:tblPr>
+              <w:tblStyle w:val="TableGrid"/>
+              <w:tblW w:w="0" w:type="auto"/>
+              <w:tblBorders>
+                <w:insideH w:val="none" w:sz="0" w:space="0" w:color="auto"/>
+                <w:insideV w:val="none" w:sz="0" w:space="0" w:color="auto"/>
+              </w:tblBorders>
+              <w:tblLook w:val="04A0" w:firstRow="1" w:lastRow="0" w:firstColumn="1" w:lastColumn="0" w:noHBand="0" w:noVBand="1"/>
+              <w:tblCaption w:val="asdf"/>
+              <w:tblDescription w:val="asdf"/>
+            </w:tblPr>
+            <w:tblGrid>
+              <w:gridCol w:w="2847"/>
+              <w:gridCol w:w="2849"/>
+              <w:gridCol w:w="2852"/>
+            </w:tblGrid>
+            <w:tr>
+              <w:tc>
+                <w:tcPr>
+                  <w:tcW w:w="2855" w:type="dxa"/>
+                </w:tcPr>
+                <w:p>
+                  <w:pPr>
+                    <w:jc w:val="center"/>
+                    <w:rPr>
+                      <w:rFonts w:ascii="Tahoma" w:hAnsi="Tahoma" w:cs="Tahoma"/>
+                      <w:noProof/>
+                    </w:rPr>
+                  </w:pPr>
+                  <w:r>
+                    <w:rPr>
+                      <w:rFonts w:ascii="Tahoma" w:hAnsi="Tahoma" w:cs="Tahoma"/>
+                      <w:noProof/>
+                    </w:rPr>
+                    <w:br/>
+                  </w:r>
+                  <w:r>
+                    <w:rPr>
+                      <w:rFonts w:ascii="Tahoma" w:hAnsi="Tahoma" w:cs="Tahoma"/>
+                      <w:noProof/>
+                      <w:lang w:eastAsia="en-CA"/>
+                    </w:rPr>
+                    <w:drawing>
+                      <wp:inline distT="0" distB="0" distL="0" distR="0" wp14:anchorId="42DCB7E8" wp14:editId="28881A8C">
+                        <wp:extent cx="1581150" cy="1187803"/>
+                        <wp:effectExtent l="0" t="0" r="0" b="0"/>
+                        <wp:docPr id="1" name="Picture 1" descr="E:\Projects\STim\Docs\Pictures\Manitoba Museum\IMG_0944.JPG"/>
+                        <wp:cNvGraphicFramePr>
+                          <a:graphicFrameLocks xmlns:a="http://schemas.openxmlformats.org/drawingml/2006/main" noChangeAspect="1"/>
+                        </wp:cNvGraphicFramePr>
+                        <a:graphic xmlns:a="http://schemas.openxmlformats.org/drawingml/2006/main">
+                          <a:graphicData uri="http://schemas.openxmlformats.org/drawingml/2006/picture">
+                            <pic:pic xmlns:pic="http://schemas.openxmlformats.org/drawingml/2006/picture">
+                              <pic:nvPicPr>
+                                <pic:cNvPr id="0" name="Picture 1" descr="E:\Projects\STim\Docs\Pictures\Manitoba Museum\IMG_0944.JPG"/>
+                                <pic:cNvPicPr>
+                                  <a:picLocks noChangeAspect="1" noChangeArrowheads="1"/>
+                                </pic:cNvPicPr>
+                              </pic:nvPicPr>
+                              <pic:blipFill>
+                                <a:blip r:embed="rId9" cstate="print">
+                                  <a:extLst>
+                                    <a:ext uri="{28A0092B-C50C-407E-A947-70E740481C1C}">
+                                      <a14:useLocalDpi xmlns:a14="http://schemas.microsoft.com/office/drawing/2010/main" val="0"/>
+                                    </a:ext>
+                                  </a:extLst>
+                                </a:blip>
+                                <a:srcRect/>
+                                <a:stretch>
+                                  <a:fillRect/>
+                                </a:stretch>
+                              </pic:blipFill>
+                              <pic:spPr bwMode="auto">
+                                <a:xfrm>
+                                  <a:off x="0" y="0"/>
+                                  <a:ext cx="1581150" cy="1187803"/>
+                                </a:xfrm>
+                                <a:prstGeom prst="rect">
+                                  <a:avLst/>
+                                </a:prstGeom>
+                                <a:noFill/>
+                                <a:ln>
+                                  <a:noFill/>
+                                </a:ln>
+                              </pic:spPr>
+                            </pic:pic>
+                          </a:graphicData>
+                        </a:graphic>
+                      </wp:inline>
+                    </w:drawing>
+                  </w:r>
+                  <w:r>
+                    <w:rPr>
+                      <w:rFonts w:ascii="Tahoma" w:hAnsi="Tahoma" w:cs="Tahoma"/>
+                      <w:noProof/>
+                    </w:rPr>
+                    <w:br/>
+                    <w:t>(label)</w:t>
+                  </w:r>
+                </w:p>
+              </w:tc>
+              <w:tc>
+                <w:tcPr>
+                  <w:tcW w:w="2855" w:type="dxa"/>
+                </w:tcPr>
+                <w:p>
+                  <w:pPr>
+                    <w:jc w:val="center"/>
+                    <w:rPr>
+                      <w:rFonts w:ascii="Tahoma" w:hAnsi="Tahoma" w:cs="Tahoma"/>
+                      <w:noProof/>
+                    </w:rPr>
+                  </w:pPr>
+                  <w:r>
+                    <w:rPr>
+                      <w:rFonts w:ascii="Tahoma" w:hAnsi="Tahoma" w:cs="Tahoma"/>
+                      <w:noProof/>
+                    </w:rPr>
+                    <w:br/>
+                  </w:r>
+                  <w:r>
+                    <w:rPr>
+                      <w:rFonts w:ascii="Tahoma" w:hAnsi="Tahoma" w:cs="Tahoma"/>
+                      <w:noProof/>
+                      <w:lang w:eastAsia="en-CA"/>
+                    </w:rPr>
+                    <w:drawing>
+                      <wp:inline distT="0" distB="0" distL="0" distR="0" wp14:anchorId="086F297B" wp14:editId="2B970523">
+                        <wp:extent cx="1609725" cy="1209270"/>
+                        <wp:effectExtent l="0" t="0" r="0" b="0"/>
+                        <wp:docPr id="2" name="Picture 2" descr="E:\Projects\STim\Docs\Pictures\Manitoba Museum\IMG_0930.JPG"/>
+                        <wp:cNvGraphicFramePr>
+                          <a:graphicFrameLocks xmlns:a="http://schemas.openxmlformats.org/drawingml/2006/main" noChangeAspect="1"/>
+                        </wp:cNvGraphicFramePr>
+                        <a:graphic xmlns:a="http://schemas.openxmlformats.org/drawingml/2006/main">
+                          <a:graphicData uri="http://schemas.openxmlformats.org/drawingml/2006/picture">
+                            <pic:pic xmlns:pic="http://schemas.openxmlformats.org/drawingml/2006/picture">
+                              <pic:nvPicPr>
+                                <pic:cNvPr id="0" name="Picture 2" descr="E:\Projects\STim\Docs\Pictures\Manitoba Museum\IMG_0930.JPG"/>
+                                <pic:cNvPicPr>
+                                  <a:picLocks noChangeAspect="1" noChangeArrowheads="1"/>
+                                </pic:cNvPicPr>
+                              </pic:nvPicPr>
+                              <pic:blipFill>
+                                <a:blip r:embed="rId10" cstate="print">
+                                  <a:extLst>
+                                    <a:ext uri="{28A0092B-C50C-407E-A947-70E740481C1C}">
+                                      <a14:useLocalDpi xmlns:a14="http://schemas.microsoft.com/office/drawing/2010/main" val="0"/>
+                                    </a:ext>
+                                  </a:extLst>
+                                </a:blip>
+                                <a:srcRect/>
+                                <a:stretch>
+                                  <a:fillRect/>
+                                </a:stretch>
+                              </pic:blipFill>
+                              <pic:spPr bwMode="auto">
+                                <a:xfrm>
+                                  <a:off x="0" y="0"/>
+                                  <a:ext cx="1609725" cy="1209270"/>
+                                </a:xfrm>
+                                <a:prstGeom prst="rect">
+                                  <a:avLst/>
+                                </a:prstGeom>
+                                <a:noFill/>
+                                <a:ln>
+                                  <a:noFill/>
+                                </a:ln>
+                              </pic:spPr>
+                            </pic:pic>
+                          </a:graphicData>
+                        </a:graphic>
+                      </wp:inline>
+                    </w:drawing>
+                  </w:r>
+                </w:p>
+                <w:p>
+                  <w:pPr>
+                    <w:jc w:val="center"/>
+                    <w:rPr>
+                      <w:rFonts w:ascii="Tahoma" w:hAnsi="Tahoma" w:cs="Tahoma"/>
+                      <w:noProof/>
+                    </w:rPr>
+                  </w:pPr>
+                  <w:r>
+                    <w:rPr>
+                      <w:rFonts w:ascii="Tahoma" w:hAnsi="Tahoma" w:cs="Tahoma"/>
+                      <w:noProof/>
+                    </w:rPr>
+                    <w:t>(posters)</w:t>
+                  </w:r>
+                </w:p>
+              </w:tc>
+              <w:tc>
+                <w:tcPr>
+                  <w:tcW w:w="2855" w:type="dxa"/>
+                </w:tcPr>
+                <w:p>
+                  <w:pPr>
+                    <w:keepNext/>
+                    <w:rPr>
+                      <w:rFonts w:ascii="Tahoma" w:hAnsi="Tahoma" w:cs="Tahoma"/>
+                      <w:noProof/>
+                    </w:rPr>
+                  </w:pPr>
+                  <w:r>
+                    <w:rPr>
+                      <w:rFonts w:ascii="Tahoma" w:hAnsi="Tahoma" w:cs="Tahoma"/>
+                      <w:noProof/>
+                    </w:rPr>
+                    <w:br/>
+                  </w:r>
+                  <w:r>
+                    <w:rPr>
+                      <w:rFonts w:ascii="Tahoma" w:hAnsi="Tahoma" w:cs="Tahoma"/>
+                      <w:noProof/>
+                      <w:lang w:eastAsia="en-CA"/>
+                    </w:rPr>
+                    <w:drawing>
+                      <wp:inline distT="0" distB="0" distL="0" distR="0" wp14:anchorId="5BACE50F" wp14:editId="12DC4605">
+                        <wp:extent cx="1638300" cy="2186190"/>
+                        <wp:effectExtent l="0" t="0" r="0" b="5080"/>
+                        <wp:docPr id="3" name="Picture 3" descr="E:\Projects\STim\Docs\Pictures\Manitoba Museum\IMG_0943.JPG"/>
+                        <wp:cNvGraphicFramePr>
+                          <a:graphicFrameLocks xmlns:a="http://schemas.openxmlformats.org/drawingml/2006/main" noChangeAspect="1"/>
+                        </wp:cNvGraphicFramePr>
+                        <a:graphic xmlns:a="http://schemas.openxmlformats.org/drawingml/2006/main">
+                          <a:graphicData uri="http://schemas.openxmlformats.org/drawingml/2006/picture">
+                            <pic:pic xmlns:pic="http://schemas.openxmlformats.org/drawingml/2006/picture">
+                              <pic:nvPicPr>
+                                <pic:cNvPr id="0" name="Picture 3" descr="E:\Projects\STim\Docs\Pictures\Manitoba Museum\IMG_0943.JPG"/>
+                                <pic:cNvPicPr>
+                                  <a:picLocks noChangeAspect="1" noChangeArrowheads="1"/>
+                                </pic:cNvPicPr>
+                              </pic:nvPicPr>
+                              <pic:blipFill>
+                                <a:blip r:embed="rId11" cstate="print">
+                                  <a:extLst>
+                                    <a:ext uri="{28A0092B-C50C-407E-A947-70E740481C1C}">
+                                      <a14:useLocalDpi xmlns:a14="http://schemas.microsoft.com/office/drawing/2010/main" val="0"/>
+                                    </a:ext>
+                                  </a:extLst>
+                                </a:blip>
+                                <a:srcRect/>
+                                <a:stretch>
+                                  <a:fillRect/>
+                                </a:stretch>
+                              </pic:blipFill>
+                              <pic:spPr bwMode="auto">
+                                <a:xfrm>
+                                  <a:off x="0" y="0"/>
+                                  <a:ext cx="1638300" cy="2186190"/>
+                                </a:xfrm>
+                                <a:prstGeom prst="rect">
+                                  <a:avLst/>
+                                </a:prstGeom>
+                                <a:noFill/>
+                                <a:ln>
+                                  <a:noFill/>
+                                </a:ln>
+                              </pic:spPr>
+                            </pic:pic>
+                          </a:graphicData>
+                        </a:graphic>
+                      </wp:inline>
+                    </w:drawing>
+                  </w:r>
+                </w:p>
+                <w:p>
+                  <w:pPr>
+                    <w:keepNext/>
+                    <w:jc w:val="center"/>
+                    <w:rPr>
+                      <w:rFonts w:ascii="Tahoma" w:hAnsi="Tahoma" w:cs="Tahoma"/>
+                      <w:noProof/>
+                    </w:rPr>
+                  </w:pPr>
+                  <w:r>
+                    <w:rPr>
+                      <w:rFonts w:ascii="Tahoma" w:hAnsi="Tahoma" w:cs="Tahoma"/>
+                      <w:noProof/>
+                    </w:rPr>
+                    <w:t>(digital poster)</w:t>
+                  </w:r>
+                </w:p>
+                <w:p>
+                  <w:pPr>
+                    <w:keepNext/>
+                    <w:jc w:val="center"/>
+                    <w:rPr>
+                      <w:rFonts w:ascii="Tahoma" w:hAnsi="Tahoma" w:cs="Tahoma"/>
+                      <w:noProof/>
+                    </w:rPr>
+                  </w:pPr>
+                </w:p>
+              </w:tc>
+            </w:tr>
+          </w:tbl>
+          <w:p>
+            <w:pPr>
+              <w:pStyle w:val="Caption"/>
+              <w:jc w:val="center"/>
+              <w:rPr>
+                <w:rFonts w:ascii="Tahoma" w:hAnsi="Tahoma" w:cs="Tahoma"/>
+                <w:noProof/>
+              </w:rPr>
+            </w:pPr>
+            <w:bookmarkStart w:id="0" w:name="_Ref369873505"/>
+            <w:r>
+              <w:t xml:space="preserve">Figure </w:t>
+            </w:r>
+            <w:fldSimple w:instr=" SEQ Figure \* ARABIC ">
+              <w:r>
+                <w:rPr>
+                  <w:noProof/>
+                </w:rPr>
+                <w:t>1</w:t>
+              </w:r>
+            </w:fldSimple>
+            <w:bookmarkEnd w:id="0"/>
+            <w:r>
+              <w:t xml:space="preserve">: </w:t>
+            </w:r>
+            <w:r>
+              <w:t>Exemplary</w:t>
+            </w:r>
+            <w:r>
+              <w:t xml:space="preserve"> information displays for exhibited artefacts.</w:t>
+            </w:r>
+          </w:p>
+          <w:p>
+            <w:pPr>
+              <w:rPr>
+                <w:rFonts w:ascii="Tahoma" w:hAnsi="Tahoma" w:cs="Tahoma"/>
+                <w:noProof/>
+              </w:rPr>
+            </w:pPr>
+            <w:r>
+              <w:rPr>
+                <w:rFonts w:ascii="Tahoma" w:hAnsi="Tahoma" w:cs="Tahoma"/>
+                <w:noProof/>
+              </w:rPr>
+              <w:lastRenderedPageBreak/>
+              <w:t xml:space="preserve">In the second part, we looked at the existing studies of user interactions in </w:t>
+            </w:r>
+            <w:r>
+              <w:rPr>
+                <w:rFonts w:ascii="Tahoma" w:hAnsi="Tahoma" w:cs="Tahoma"/>
+                <w:noProof/>
+              </w:rPr>
+              <w:t xml:space="preserve">musem and </w:t>
+            </w:r>
+            <w:r>
+              <w:rPr>
+                <w:rFonts w:ascii="Tahoma" w:hAnsi="Tahoma" w:cs="Tahoma"/>
+                <w:noProof/>
+              </w:rPr>
+              <w:t>gallery setting</w:t>
+            </w:r>
+            <w:r>
+              <w:rPr>
+                <w:rFonts w:ascii="Tahoma" w:hAnsi="Tahoma" w:cs="Tahoma"/>
+                <w:noProof/>
+              </w:rPr>
+              <w:t>s</w:t>
+            </w:r>
+            <w:r>
+              <w:rPr>
+                <w:rFonts w:ascii="Tahoma" w:hAnsi="Tahoma" w:cs="Tahoma"/>
+                <w:noProof/>
+              </w:rPr>
+              <w:t xml:space="preserve"> and with/around public displays. Our goal was to shed light on the </w:t>
+            </w:r>
+            <w:r>
+              <w:rPr>
+                <w:rFonts w:ascii="Tahoma" w:hAnsi="Tahoma" w:cs="Tahoma"/>
+                <w:noProof/>
+              </w:rPr>
+              <w:t xml:space="preserve">social aspects </w:t>
+            </w:r>
+            <w:r>
+              <w:rPr>
+                <w:rFonts w:ascii="Tahoma" w:hAnsi="Tahoma" w:cs="Tahoma"/>
+                <w:noProof/>
+              </w:rPr>
+              <w:t xml:space="preserve">of technology interaction in such spaces and current state of the art. Based on an extensive review and classification of scientific publications we summarized </w:t>
+            </w:r>
+            <w:r>
+              <w:rPr>
+                <w:rFonts w:ascii="Tahoma" w:hAnsi="Tahoma" w:cs="Tahoma"/>
+                <w:noProof/>
+              </w:rPr>
+              <w:t xml:space="preserve">existing research into </w:t>
+            </w:r>
+            <w:r>
+              <w:rPr>
+                <w:rFonts w:ascii="Tahoma" w:hAnsi="Tahoma" w:cs="Tahoma"/>
+                <w:noProof/>
+              </w:rPr>
+              <w:t>conceptual maps as show</w:t>
+            </w:r>
+            <w:r>
+              <w:rPr>
+                <w:rFonts w:ascii="Tahoma" w:hAnsi="Tahoma" w:cs="Tahoma"/>
+                <w:noProof/>
+              </w:rPr>
+              <w:t xml:space="preserve"> in</w:t>
+            </w:r>
+            <w:r>
+              <w:rPr>
+                <w:rFonts w:ascii="Tahoma" w:hAnsi="Tahoma" w:cs="Tahoma"/>
+                <w:noProof/>
+              </w:rPr>
+              <w:t xml:space="preserve"> </w:t>
+            </w:r>
+            <w:r>
+              <w:rPr>
+                <w:rFonts w:ascii="Tahoma" w:hAnsi="Tahoma" w:cs="Tahoma"/>
+                <w:noProof/>
+              </w:rPr>
+              <w:fldChar w:fldCharType="begin"/>
+            </w:r>
+            <w:r>
+              <w:rPr>
+                <w:rFonts w:ascii="Tahoma" w:hAnsi="Tahoma" w:cs="Tahoma"/>
+                <w:noProof/>
+              </w:rPr>
+              <w:instrText xml:space="preserve"> REF _Ref369884165 \h </w:instrText>
+            </w:r>
+            <w:r>
+              <w:rPr>
+                <w:rFonts w:ascii="Tahoma" w:hAnsi="Tahoma" w:cs="Tahoma"/>
+                <w:noProof/>
+              </w:rPr>
+            </w:r>
+            <w:r>
+              <w:rPr>
+                <w:rFonts w:ascii="Tahoma" w:hAnsi="Tahoma" w:cs="Tahoma"/>
+                <w:noProof/>
+              </w:rPr>
+              <w:fldChar w:fldCharType="separate"/>
+            </w:r>
+            <w:r>
+              <w:t xml:space="preserve">Figure </w:t>
+            </w:r>
+            <w:r>
+              <w:rPr>
+                <w:noProof/>
+              </w:rPr>
+              <w:t>2</w:t>
+            </w:r>
+            <w:r>
+              <w:rPr>
+                <w:rFonts w:ascii="Tahoma" w:hAnsi="Tahoma" w:cs="Tahoma"/>
+                <w:noProof/>
+              </w:rPr>
+              <w:fldChar w:fldCharType="end"/>
+            </w:r>
+            <w:r>
+              <w:rPr>
+                <w:rFonts w:ascii="Tahoma" w:hAnsi="Tahoma" w:cs="Tahoma"/>
+                <w:noProof/>
+              </w:rPr>
+              <w:t xml:space="preserve"> and </w:t>
+            </w:r>
+            <w:r>
+              <w:rPr>
+                <w:rFonts w:ascii="Tahoma" w:hAnsi="Tahoma" w:cs="Tahoma"/>
+                <w:noProof/>
+              </w:rPr>
+              <w:fldChar w:fldCharType="begin"/>
+            </w:r>
+            <w:r>
+              <w:rPr>
+                <w:rFonts w:ascii="Tahoma" w:hAnsi="Tahoma" w:cs="Tahoma"/>
+                <w:noProof/>
+              </w:rPr>
+              <w:instrText xml:space="preserve"> REF _Ref369884167 \h </w:instrText>
+            </w:r>
+            <w:r>
+              <w:rPr>
+                <w:rFonts w:ascii="Tahoma" w:hAnsi="Tahoma" w:cs="Tahoma"/>
+                <w:noProof/>
+              </w:rPr>
+            </w:r>
+            <w:r>
+              <w:rPr>
+                <w:rFonts w:ascii="Tahoma" w:hAnsi="Tahoma" w:cs="Tahoma"/>
+                <w:noProof/>
+              </w:rPr>
+              <w:fldChar w:fldCharType="separate"/>
+            </w:r>
+            <w:r>
+              <w:t xml:space="preserve">Figure </w:t>
+            </w:r>
+            <w:r>
+              <w:rPr>
+                <w:noProof/>
+              </w:rPr>
+              <w:t>3</w:t>
+            </w:r>
+            <w:r>
+              <w:rPr>
+                <w:rFonts w:ascii="Tahoma" w:hAnsi="Tahoma" w:cs="Tahoma"/>
+                <w:noProof/>
+              </w:rPr>
+              <w:fldChar w:fldCharType="end"/>
+            </w:r>
+            <w:r>
+              <w:rPr>
+                <w:rFonts w:ascii="Tahoma" w:hAnsi="Tahoma" w:cs="Tahoma"/>
+                <w:noProof/>
+              </w:rPr>
+              <w:t>.</w:t>
+            </w:r>
+            <w:r>
+              <w:rPr>
+                <w:rFonts w:ascii="Tahoma" w:hAnsi="Tahoma" w:cs="Tahoma"/>
+                <w:noProof/>
+              </w:rPr>
+              <w:t xml:space="preserve"> The analysis of existing research  highlights the </w:t>
+            </w:r>
+            <w:r>
+              <w:rPr>
+                <w:rFonts w:ascii="Tahoma" w:hAnsi="Tahoma" w:cs="Tahoma"/>
+                <w:noProof/>
+              </w:rPr>
+              <w:t xml:space="preserve">goals and </w:t>
+            </w:r>
+            <w:r>
+              <w:rPr>
+                <w:rFonts w:ascii="Tahoma" w:hAnsi="Tahoma" w:cs="Tahoma"/>
+                <w:noProof/>
+              </w:rPr>
+              <w:t xml:space="preserve">challenges </w:t>
+            </w:r>
+            <w:r>
+              <w:rPr>
+                <w:rFonts w:ascii="Tahoma" w:hAnsi="Tahoma" w:cs="Tahoma"/>
+                <w:noProof/>
+              </w:rPr>
+              <w:t xml:space="preserve">to be addressed when digitally enhancing an exhibit. For example, </w:t>
+            </w:r>
+          </w:p>
+          <w:p>
+            <w:pPr>
+              <w:rPr>
+                <w:rFonts w:ascii="Tahoma" w:hAnsi="Tahoma" w:cs="Tahoma"/>
+                <w:noProof/>
+              </w:rPr>
+            </w:pPr>
+          </w:p>
+          <w:p>
+            <w:pPr>
+              <w:keepNext/>
+            </w:pPr>
+            <w:r>
+              <w:rPr>
+                <w:rFonts w:ascii="Tahoma" w:hAnsi="Tahoma" w:cs="Tahoma"/>
+                <w:noProof/>
+                <w:lang w:eastAsia="en-CA"/>
+              </w:rPr>
+              <mc:AlternateContent>
+                <mc:Choice Requires="wps">
+                  <w:drawing>
+                    <wp:inline distT="0" distB="0" distL="0" distR="0" wp14:anchorId="0D4AEE2C" wp14:editId="0E9FCCC7">
+                      <wp:extent cx="5257800" cy="2257425"/>
+                      <wp:effectExtent l="0" t="0" r="19050" b="28575"/>
+                      <wp:docPr id="307" name="Text Box 2"/>
+                      <wp:cNvGraphicFramePr>
+                        <a:graphicFrameLocks xmlns:a="http://schemas.openxmlformats.org/drawingml/2006/main"/>
+                      </wp:cNvGraphicFramePr>
+                      <a:graphic xmlns:a="http://schemas.openxmlformats.org/drawingml/2006/main">
+                        <a:graphicData uri="http://schemas.microsoft.com/office/word/2010/wordprocessingShape">
+                          <wps:wsp>
+                            <wps:cNvSpPr txBox="1">
+                              <a:spLocks noChangeArrowheads="1"/>
+                            </wps:cNvSpPr>
+                            <wps:spPr bwMode="auto">
+                              <a:xfrm>
+                                <a:off x="0" y="0"/>
+                                <a:ext cx="5257800" cy="2257425"/>
+                              </a:xfrm>
+                              <a:prstGeom prst="rect">
+                                <a:avLst/>
+                              </a:prstGeom>
+                              <a:solidFill>
+                                <a:srgbClr val="FFFFFF"/>
+                              </a:solidFill>
+                              <a:ln w="9525">
+                                <a:solidFill>
+                                  <a:srgbClr val="000000"/>
+                                </a:solidFill>
+                                <a:miter lim="800000"/>
+                                <a:headEnd/>
+                                <a:tailEnd/>
+                              </a:ln>
+                            </wps:spPr>
+                            <wps:txbx>
+                              <w:txbxContent>
+                                <w:p>
+                                  <w:r>
+                                    <w:rPr>
+                                      <w:noProof/>
+                                      <w:lang w:eastAsia="en-CA"/>
+                                    </w:rPr>
+                                    <w:drawing>
+                                      <wp:inline distT="0" distB="0" distL="0" distR="0" wp14:anchorId="04F802B0" wp14:editId="398BBEA7">
+                                        <wp:extent cx="5057775" cy="2114550"/>
+                                        <wp:effectExtent l="0" t="0" r="9525" b="0"/>
+                                        <wp:docPr id="6" name="Picture 6"/>
+                                        <wp:cNvGraphicFramePr>
+                                          <a:graphicFrameLocks xmlns:a="http://schemas.openxmlformats.org/drawingml/2006/main" noChangeAspect="1"/>
+                                        </wp:cNvGraphicFramePr>
+                                        <a:graphic xmlns:a="http://schemas.openxmlformats.org/drawingml/2006/main">
+                                          <a:graphicData uri="http://schemas.openxmlformats.org/drawingml/2006/picture">
+                                            <pic:pic xmlns:pic="http://schemas.openxmlformats.org/drawingml/2006/picture">
+                                              <pic:nvPicPr>
+                                                <pic:cNvPr id="0" name="Picture 6"/>
+                                                <pic:cNvPicPr>
+                                                  <a:picLocks noChangeAspect="1" noChangeArrowheads="1"/>
+                                                </pic:cNvPicPr>
+                                              </pic:nvPicPr>
+                                              <pic:blipFill>
+                                                <a:blip r:embed="rId12">
+                                                  <a:extLst>
+                                                    <a:ext uri="{28A0092B-C50C-407E-A947-70E740481C1C}">
+                                                      <a14:useLocalDpi xmlns:a14="http://schemas.microsoft.com/office/drawing/2010/main" val="0"/>
+                                                    </a:ext>
+                                                  </a:extLst>
+                                                </a:blip>
+                                                <a:srcRect/>
+                                                <a:stretch>
+                                                  <a:fillRect/>
+                                                </a:stretch>
+                                              </pic:blipFill>
+                                              <pic:spPr bwMode="auto">
+                                                <a:xfrm>
+                                                  <a:off x="0" y="0"/>
+                                                  <a:ext cx="5057775" cy="2114550"/>
+                                                </a:xfrm>
+                                                <a:prstGeom prst="rect">
+                                                  <a:avLst/>
+                                                </a:prstGeom>
+                                                <a:noFill/>
+                                                <a:ln>
+                                                  <a:noFill/>
+                                                </a:ln>
+                                              </pic:spPr>
+                                            </pic:pic>
+                                          </a:graphicData>
+                                        </a:graphic>
+                                      </wp:inline>
+                                    </w:drawing>
+                                  </w:r>
+                                </w:p>
+                                <w:p/>
+                              </w:txbxContent>
+                            </wps:txbx>
+                            <wps:bodyPr rot="0" vert="horz" wrap="square" lIns="91440" tIns="45720" rIns="91440" bIns="45720" anchor="t" anchorCtr="0">
+                              <a:noAutofit/>
+                            </wps:bodyPr>
+                          </wps:wsp>
+                        </a:graphicData>
+                      </a:graphic>
+                    </wp:inline>
+                  </w:drawing>
+                </mc:Choice>
+                <mc:Fallback>
+                  <w:pict>
+                    <v:shapetype id="_x0000_t202" coordsize="21600,21600" o:spt="202" path="m,l,21600r21600,l21600,xe">
+                      <v:stroke joinstyle="miter"/>
+                      <v:path gradientshapeok="t" o:connecttype="rect"/>
+                    </v:shapetype>
+                    <v:shape id="Text Box 2" o:spid="_x0000_s1026" type="#_x0000_t202" style="width:414pt;height:177.75pt;visibility:visible;mso-wrap-style:square;mso-left-percent:-10001;mso-top-percent:-10001;mso-position-horizontal:absolute;mso-position-horizontal-relative:char;mso-position-vertical:absolute;mso-position-vertical-relative:line;mso-left-percent:-10001;mso-top-percent:-10001;v-text-anchor:top" o:gfxdata="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">
+                      <v:textbox>
+                        <w:txbxContent>
+                          <w:p>
+                            <w:r>
+                              <w:rPr>
+                                <w:noProof/>
+                                <w:lang w:eastAsia="en-CA"/>
+                              </w:rPr>
+                              <w:drawing>
+                                <wp:inline distT="0" distB="0" distL="0" distR="0" wp14:anchorId="04F802B0" wp14:editId="398BBEA7">
+                                  <wp:extent cx="5057775" cy="2114550"/>
+                                  <wp:effectExtent l="0" t="0" r="9525" b="0"/>
+                                  <wp:docPr id="6" name="Picture 6"/>
+                                  <wp:cNvGraphicFramePr>
+                                    <a:graphicFrameLocks xmlns:a="http://schemas.openxmlformats.org/drawingml/2006/main" noChangeAspect="1"/>
+                                  </wp:cNvGraphicFramePr>
+                                  <a:graphic xmlns:a="http://schemas.openxmlformats.org/drawingml/2006/main">
+                                    <a:graphicData uri="http://schemas.openxmlformats.org/drawingml/2006/picture">
+                                      <pic:pic xmlns:pic="http://schemas.openxmlformats.org/drawingml/2006/picture">
+                                        <pic:nvPicPr>
+                                          <pic:cNvPr id="0" name="Picture 6"/>
+                                          <pic:cNvPicPr>
+                                            <a:picLocks noChangeAspect="1" noChangeArrowheads="1"/>
+                                          </pic:cNvPicPr>
+                                        </pic:nvPicPr>
+                                        <pic:blipFill>
+                                          <a:blip r:embed="rId12">
+                                            <a:extLst>
+                                              <a:ext uri="{28A0092B-C50C-407E-A947-70E740481C1C}">
+                                                <a14:useLocalDpi xmlns:a14="http://schemas.microsoft.com/office/drawing/2010/main" val="0"/>
+                                              </a:ext>
+                                            </a:extLst>
+                                          </a:blip>
+                                          <a:srcRect/>
+                                          <a:stretch>
+                                            <a:fillRect/>
+                                          </a:stretch>
+                                        </pic:blipFill>
+                                        <pic:spPr bwMode="auto">
+                                          <a:xfrm>
+                                            <a:off x="0" y="0"/>
+                                            <a:ext cx="5057775" cy="2114550"/>
+                                          </a:xfrm>
+                                          <a:prstGeom prst="rect">
+                                            <a:avLst/>
+                                          </a:prstGeom>
+                                          <a:noFill/>
+                                          <a:ln>
+                                            <a:noFill/>
+                                          </a:ln>
+                                        </pic:spPr>
+                                      </pic:pic>
+                                    </a:graphicData>
+                                  </a:graphic>
+                                </wp:inline>
+                              </w:drawing>
+                            </w:r>
+                          </w:p>
+                          <w:p/>
+                        </w:txbxContent>
+                      </v:textbox>
+                      <w10:anchorlock/>
+                    </v:shape>
+                  </w:pict>
+                </mc:Fallback>
+              </mc:AlternateContent>
+            </w:r>
+          </w:p>
+          <w:p>
+            <w:pPr>
+              <w:pStyle w:val="Caption"/>
+            </w:pPr>
+            <w:bookmarkStart w:id="1" w:name="_Ref369884165"/>
+            <w:r>
+              <w:t xml:space="preserve">Figure </w:t>
+            </w:r>
+            <w:fldSimple w:instr=" SEQ Figure \* ARABIC ">
+              <w:r>
+                <w:rPr>
+                  <w:noProof/>
+                </w:rPr>
+                <w:t>2</w:t>
+              </w:r>
+            </w:fldSimple>
+            <w:bookmarkEnd w:id="1"/>
+            <w:r>
+              <w:t>: Fragment of a conceptual map on technologies for and user interactions in museum environments.</w:t>
+            </w:r>
+          </w:p>
+          <w:p>
+            <w:pPr>
+              <w:keepNext/>
+            </w:pPr>
+            <w:r>
+              <w:rPr>
+                <w:noProof/>
+                <w:lang w:eastAsia="en-CA"/>
+              </w:rPr>
+              <mc:AlternateContent>
+                <mc:Choice Requires="wps">
+                  <w:drawing>
+                    <wp:inline distT="0" distB="0" distL="0" distR="0" wp14:anchorId="237FAA03" wp14:editId="73AA0602">
+                      <wp:extent cx="5257800" cy="1403985"/>
+                      <wp:effectExtent l="0" t="0" r="19050" b="14605"/>
+                      <wp:docPr id="7" name="Text Box 2"/>
+                      <wp:cNvGraphicFramePr>
+                        <a:graphicFrameLocks xmlns:a="http://schemas.openxmlformats.org/drawingml/2006/main"/>
+                      </wp:cNvGraphicFramePr>
+                      <a:graphic xmlns:a="http://schemas.openxmlformats.org/drawingml/2006/main">
+                        <a:graphicData uri="http://schemas.microsoft.com/office/word/2010/wordprocessingShape">
+                          <wps:wsp>
+                            <wps:cNvSpPr txBox="1">
+                              <a:spLocks noChangeArrowheads="1"/>
+                            </wps:cNvSpPr>
+                            <wps:spPr bwMode="auto">
+                              <a:xfrm>
+                                <a:off x="0" y="0"/>
+                                <a:ext cx="5257800" cy="1403985"/>
+                              </a:xfrm>
+                              <a:prstGeom prst="rect">
+                                <a:avLst/>
+                              </a:prstGeom>
+                              <a:solidFill>
+                                <a:srgbClr val="FFFFFF"/>
+                              </a:solidFill>
+                              <a:ln w="9525">
+                                <a:solidFill>
+                                  <a:srgbClr val="000000"/>
+                                </a:solidFill>
+                                <a:miter lim="800000"/>
+                                <a:headEnd/>
+                                <a:tailEnd/>
+                              </a:ln>
+                            </wps:spPr>
+                            <wps:txbx>
+                              <w:txbxContent>
+                                <w:p>
+                                  <w:r>
+                                    <w:rPr>
+                                      <w:noProof/>
+                                      <w:lang w:eastAsia="en-CA"/>
+                                    </w:rPr>
+                                    <w:drawing>
+                                      <wp:inline distT="0" distB="0" distL="0" distR="0" wp14:anchorId="6B0756B9" wp14:editId="1396EC8C">
+                                        <wp:extent cx="5067300" cy="3133725"/>
+                                        <wp:effectExtent l="0" t="0" r="0" b="9525"/>
+                                        <wp:docPr id="8" name="Picture 8"/>
+                                        <wp:cNvGraphicFramePr>
+                                          <a:graphicFrameLocks xmlns:a="http://schemas.openxmlformats.org/drawingml/2006/main" noChangeAspect="1"/>
+                                        </wp:cNvGraphicFramePr>
+                                        <a:graphic xmlns:a="http://schemas.openxmlformats.org/drawingml/2006/main">
+                                          <a:graphicData uri="http://schemas.openxmlformats.org/drawingml/2006/picture">
+                                            <pic:pic xmlns:pic="http://schemas.openxmlformats.org/drawingml/2006/picture">
+                                              <pic:nvPicPr>
+                                                <pic:cNvPr id="0" name="Picture 7"/>
+                                                <pic:cNvPicPr>
+                                                  <a:picLocks noChangeAspect="1" noChangeArrowheads="1"/>
+                                                </pic:cNvPicPr>
+                                              </pic:nvPicPr>
+                                              <pic:blipFill>
+                                                <a:blip r:embed="rId13">
+                                                  <a:extLst>
+                                                    <a:ext uri="{28A0092B-C50C-407E-A947-70E740481C1C}">
+                                                      <a14:useLocalDpi xmlns:a14="http://schemas.microsoft.com/office/drawing/2010/main" val="0"/>
+                                                    </a:ext>
+                                                  </a:extLst>
+                                                </a:blip>
+                                                <a:srcRect/>
+                                                <a:stretch>
+                                                  <a:fillRect/>
+                                                </a:stretch>
+                                              </pic:blipFill>
+                                              <pic:spPr bwMode="auto">
+                                                <a:xfrm>
+                                                  <a:off x="0" y="0"/>
+                                                  <a:ext cx="5067300" cy="3133725"/>
+                                                </a:xfrm>
+                                                <a:prstGeom prst="rect">
+                                                  <a:avLst/>
+                                                </a:prstGeom>
+                                                <a:noFill/>
+                                                <a:ln>
+                                                  <a:noFill/>
+                                                </a:ln>
+                                              </pic:spPr>
+                                            </pic:pic>
+                                          </a:graphicData>
+                                        </a:graphic>
+                                      </wp:inline>
+                                    </w:drawing>
+                                  </w:r>
+                                </w:p>
+                              </w:txbxContent>
+                            </wps:txbx>
+                            <wps:bodyPr rot="0" vert="horz" wrap="none" lIns="91440" tIns="45720" rIns="91440" bIns="45720" anchor="t" anchorCtr="0">
+                              <a:spAutoFit/>
+                            </wps:bodyPr>
+                          </wps:wsp>
+                        </a:graphicData>
+                      </a:graphic>
+                    </wp:inline>
+                  </w:drawing>
+                </mc:Choice>
+                <mc:Fallback>
+                  <w:pict>
+                    <v:shape id="_x0000_s1027" type="#_x0000_t202" style="width:414pt;height:110.55pt;visibility:visible;mso-wrap-style:none;mso-left-percent:-10001;mso-top-percent:-10001;mso-position-horizontal:absolute;mso-position-horizontal-relative:char;mso-position-vertical:absolute;mso-position-vertical-relative:line;mso-left-percent:-10001;mso-top-percent:-10001;v-text-anchor:top" o:gfxdata="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">
+                      <v:textbox style="mso-fit-shape-to-text:t">
+                        <w:txbxContent>
+                          <w:p>
+                            <w:r>
+                              <w:rPr>
+                                <w:noProof/>
+                                <w:lang w:eastAsia="en-CA"/>
+                              </w:rPr>
+                              <w:drawing>
+                                <wp:inline distT="0" distB="0" distL="0" distR="0" wp14:anchorId="6B0756B9" wp14:editId="1396EC8C">
+                                  <wp:extent cx="5067300" cy="3133725"/>
+                                  <wp:effectExtent l="0" t="0" r="0" b="9525"/>
+                                  <wp:docPr id="8" name="Picture 8"/>
+                                  <wp:cNvGraphicFramePr>
+                                    <a:graphicFrameLocks xmlns:a="http://schemas.openxmlformats.org/drawingml/2006/main" noChangeAspect="1"/>
+                                  </wp:cNvGraphicFramePr>
+                                  <a:graphic xmlns:a="http://schemas.openxmlformats.org/drawingml/2006/main">
+                                    <a:graphicData uri="http://schemas.openxmlformats.org/drawingml/2006/picture">
+                                      <pic:pic xmlns:pic="http://schemas.openxmlformats.org/drawingml/2006/picture">
+                                        <pic:nvPicPr>
+                                          <pic:cNvPr id="0" name="Picture 7"/>
+                                          <pic:cNvPicPr>
+                                            <a:picLocks noChangeAspect="1" noChangeArrowheads="1"/>
+                                          </pic:cNvPicPr>
+                                        </pic:nvPicPr>
+                                        <pic:blipFill>
+                                          <a:blip r:embed="rId13">
+                                            <a:extLst>
+                                              <a:ext uri="{28A0092B-C50C-407E-A947-70E740481C1C}">
+                                                <a14:useLocalDpi xmlns:a14="http://schemas.microsoft.com/office/drawing/2010/main" val="0"/>
+                                              </a:ext>
+                                            </a:extLst>
+                                          </a:blip>
+                                          <a:srcRect/>
+                                          <a:stretch>
+                                            <a:fillRect/>
+                                          </a:stretch>
+                                        </pic:blipFill>
+                                        <pic:spPr bwMode="auto">
+                                          <a:xfrm>
+                                            <a:off x="0" y="0"/>
+                                            <a:ext cx="5067300" cy="3133725"/>
+                                          </a:xfrm>
+                                          <a:prstGeom prst="rect">
+                                            <a:avLst/>
+                                          </a:prstGeom>
+                                          <a:noFill/>
+                                          <a:ln>
+                                            <a:noFill/>
+                                          </a:ln>
+                                        </pic:spPr>
+                                      </pic:pic>
+                                    </a:graphicData>
+                                  </a:graphic>
+                                </wp:inline>
+                              </w:drawing>
+                            </w:r>
+                          </w:p>
+                        </w:txbxContent>
+                      </v:textbox>
+                      <w10:anchorlock/>
+                    </v:shape>
+                  </w:pict>
+                </mc:Fallback>
+              </mc:AlternateContent>
+            </w:r>
+          </w:p>
+          <w:p>
+            <w:pPr>
+              <w:pStyle w:val="Caption"/>
+            </w:pPr>
+            <w:bookmarkStart w:id="2" w:name="_Ref369884167"/>
+            <w:r>
+              <w:t xml:space="preserve">Figure </w:t>
+            </w:r>
+            <w:fldSimple w:instr=" SEQ Figure \* ARABIC ">
+              <w:r>
+                <w:rPr>
+                  <w:noProof/>
+                </w:rPr>
+                <w:t>3</w:t>
+              </w:r>
+            </w:fldSimple>
+            <w:bookmarkEnd w:id="2"/>
+            <w:r>
+              <w:t xml:space="preserve">: Fragment of a conceptual map on user interactions with public </w:t>
+            </w:r>
+            <w:r>
+              <w:rPr>
+                <w:noProof/>
+              </w:rPr>
+              <w:t>displays.</w:t>
+            </w:r>
           </w:p>
           <w:p>
             <w:pPr>
@@ -1397,6 +2663,8 @@
               </w:rPr>
               <w:t>Honey-pot effect</w:t>
             </w:r>
+            <w:bookmarkStart w:id="3" w:name="_GoBack"/>
+            <w:bookmarkEnd w:id="3"/>
           </w:p>
           <w:p>
             <w:pPr>
@@ -1974,7 +3242,6 @@
           <w:b/>
           <w:noProof/>
         </w:rPr>
-        <w:lastRenderedPageBreak/>
         <w:t>2.</w:t>
       </w:r>
       <w:r>
@@ -2359,6 +3626,7 @@
                 <w:rFonts w:ascii="Tahoma" w:hAnsi="Tahoma" w:cs="Tahoma"/>
                 <w:noProof/>
               </w:rPr>
+              <w:lastRenderedPageBreak/>
               <w:t>Implementation strategy for real-time color correction in transparent displays.</w:t>
             </w:r>
           </w:p>
@@ -2948,7 +4216,6 @@
           <w:b/>
           <w:noProof/>
         </w:rPr>
-        <w:lastRenderedPageBreak/>
         <w:t>3.</w:t>
       </w:r>
       <w:r>
@@ -3116,6 +4383,7 @@
                 <w:b/>
                 <w:noProof/>
               </w:rPr>
+              <w:lastRenderedPageBreak/>
               <w:t>Specify type of trainee (e.g. M.Sc., Ph.D. etc)</w:t>
             </w:r>
           </w:p>
@@ -5000,7 +6268,6 @@
                 <w:b/>
                 <w:noProof/>
               </w:rPr>
-              <w:lastRenderedPageBreak/>
               <w:t>[</w:t>
             </w:r>
             <w:r>
@@ -5105,7 +6372,7 @@
               </w:rPr>
               <w:t xml:space="preserve"> In Proceedings of the 19th ACM Symposium on Virtual Reality Software and Technology (VRST '13). ACM, New York, NY, USA, 231-240. DOI=10.1145/2503713.2503716 </w:t>
             </w:r>
-            <w:hyperlink r:id="rId8" w:history="1">
+            <w:hyperlink r:id="rId14" w:history="1">
               <w:r>
                 <w:rPr>
                   <w:rStyle w:val="Hyperlink"/>
@@ -5238,7 +6505,15 @@
                 <w:rFonts w:ascii="Tahoma" w:hAnsi="Tahoma" w:cs="Tahoma"/>
                 <w:noProof/>
               </w:rPr>
-              <w:t>SIGCHI Conference on Human Factors in Computing Systems</w:t>
+              <w:t xml:space="preserve">SIGCHI </w:t>
+            </w:r>
+            <w:r>
+              <w:rPr>
+                <w:rFonts w:ascii="Tahoma" w:hAnsi="Tahoma" w:cs="Tahoma"/>
+                <w:noProof/>
+              </w:rPr>
+              <w:lastRenderedPageBreak/>
+              <w:t>Conference on Human Factors in Computing Systems</w:t>
             </w:r>
             <w:r>
               <w:rPr>
@@ -6761,7 +8036,6 @@
           <w:b/>
           <w:noProof/>
         </w:rPr>
-        <w:lastRenderedPageBreak/>
         <w:t>Patents Issued:</w:t>
       </w:r>
     </w:p>
@@ -7869,7 +9143,6 @@
           <w:b/>
           <w:noProof/>
         </w:rPr>
-        <w:lastRenderedPageBreak/>
         <w:t xml:space="preserve">Collaboration with Supporting </w:t>
       </w:r>
       <w:r>
@@ -8222,6 +9495,7 @@
           <w:rFonts w:ascii="Tahoma" w:hAnsi="Tahoma" w:cs="Tahoma"/>
           <w:noProof/>
         </w:rPr>
+        <w:lastRenderedPageBreak/>
         <w:t>6.2</w:t>
       </w:r>
       <w:r>
@@ -9594,6 +10868,7 @@
                 <w:b/>
                 <w:noProof/>
               </w:rPr>
+              <w:lastRenderedPageBreak/>
               <w:t xml:space="preserve">$ </w:t>
             </w:r>
           </w:p>
@@ -9615,6 +10890,7 @@
           <w:rFonts w:ascii="Tahoma" w:hAnsi="Tahoma" w:cs="Tahoma"/>
           <w:noProof/>
         </w:rPr>
+        <w:lastRenderedPageBreak/>
         <w:t>Amount remaining in grant account as of June 30</w:t>
       </w:r>
       <w:r>
@@ -12363,9 +13639,9 @@
           <w:noProof/>
         </w:rPr>
         <w:sectPr>
-          <w:headerReference w:type="even" r:id="rId9"/>
-          <w:headerReference w:type="default" r:id="rId10"/>
-          <w:headerReference w:type="first" r:id="rId11"/>
+          <w:headerReference w:type="even" r:id="rId15"/>
+          <w:headerReference w:type="default" r:id="rId16"/>
+          <w:headerReference w:type="first" r:id="rId17"/>
           <w:pgSz w:w="12240" w:h="15840" w:code="1"/>
           <w:pgMar w:top="1440" w:right="1622" w:bottom="1440" w:left="1440" w:header="720" w:footer="720" w:gutter="0"/>
           <w:paperSrc w:first="281" w:other="281"/>
@@ -12383,9 +13659,9 @@
       </w:pPr>
     </w:p>
     <w:sectPr>
-      <w:headerReference w:type="even" r:id="rId12"/>
-      <w:headerReference w:type="default" r:id="rId13"/>
-      <w:headerReference w:type="first" r:id="rId14"/>
+      <w:headerReference w:type="even" r:id="rId18"/>
+      <w:headerReference w:type="default" r:id="rId19"/>
+      <w:headerReference w:type="first" r:id="rId20"/>
       <w:type w:val="continuous"/>
       <w:pgSz w:w="12240" w:h="15840" w:code="1"/>
       <w:pgMar w:top="1440" w:right="1622" w:bottom="1440" w:left="1440" w:header="720" w:footer="720" w:gutter="0"/>
@@ -12529,7 +13805,7 @@
         <w:b/>
         <w:noProof/>
       </w:rPr>
-      <w:t>2</w:t>
+      <w:t>3</w:t>
     </w:r>
     <w:r>
       <w:rPr>
@@ -14084,6 +15360,24 @@
       <w:color w:val="808080"/>
     </w:rPr>
   </w:style>
+  <w:style w:type="paragraph" w:styleId="Caption">
+    <w:name w:val="caption"/>
+    <w:basedOn w:val="Normal"/>
+    <w:next w:val="Normal"/>
+    <w:unhideWhenUsed/>
+    <w:qFormat/>
+    <w:rsid w:val="00BF73B2"/>
+    <w:pPr>
+      <w:spacing w:after="200"/>
+    </w:pPr>
+    <w:rPr>
+      <w:b/>
+      <w:bCs/>
+      <w:color w:val="4F81BD" w:themeColor="accent1"/>
+      <w:sz w:val="18"/>
+      <w:szCs w:val="18"/>
+    </w:rPr>
+  </w:style>
 </w:styles>
 </file>
 
@@ -14388,6 +15682,24 @@
       <w:color w:val="808080"/>
     </w:rPr>
   </w:style>
+  <w:style w:type="paragraph" w:styleId="Caption">
+    <w:name w:val="caption"/>
+    <w:basedOn w:val="Normal"/>
+    <w:next w:val="Normal"/>
+    <w:unhideWhenUsed/>
+    <w:qFormat/>
+    <w:rsid w:val="00BF73B2"/>
+    <w:pPr>
+      <w:spacing w:after="200"/>
+    </w:pPr>
+    <w:rPr>
+      <w:b/>
+      <w:bCs/>
+      <w:color w:val="4F81BD" w:themeColor="accent1"/>
+      <w:sz w:val="18"/>
+      <w:szCs w:val="18"/>
+    </w:rPr>
+  </w:style>
 </w:styles>
 </file>
 
@@ -14674,4 +15986,16 @@
   <a:objectDefaults/>
   <a:extraClrSchemeLst/>
 </a:theme>
+</file>
+
+<file path=customXml/item1.xml><?xml version="1.0" encoding="utf-8"?>
+<b:Sources xmlns:b="http://schemas.openxmlformats.org/officeDocument/2006/bibliography" xmlns="http://schemas.openxmlformats.org/officeDocument/2006/bibliography" SelectedStyle="\APA.XSL" StyleName="APA"/>
+</file>
+
+<file path=customXml/itemProps1.xml><?xml version="1.0" encoding="utf-8"?>
+<ds:datastoreItem xmlns:ds="http://schemas.openxmlformats.org/officeDocument/2006/customXml" ds:itemID="{F65E3A23-FDEE-4010-B21A-B527CC346B29}">
+  <ds:schemaRefs>
+    <ds:schemaRef ds:uri="http://schemas.openxmlformats.org/officeDocument/2006/bibliography"/>
+  </ds:schemaRefs>
+</ds:datastoreItem>
 </file>
--- a/Docs/Reports/Sept 2013/Progress Report.docx
+++ b/Docs/Reports/Sept 2013/Progress Report.docx
@@ -1563,35 +1563,7 @@
                 <w:rFonts w:ascii="Tahoma" w:hAnsi="Tahoma" w:cs="Tahoma"/>
                 <w:noProof/>
               </w:rPr>
-              <w:t xml:space="preserve">We visited galleries, collected photographs, and interviewed museum personnel. We coded the photographs and transcripst, and generated cetegories to describe different aspects of an information display. </w:t>
-            </w:r>
-            <w:r>
-              <w:rPr>
-                <w:rFonts w:ascii="Tahoma" w:hAnsi="Tahoma" w:cs="Tahoma"/>
-                <w:noProof/>
-              </w:rPr>
-              <w:t>We further extended our analysis of information displays to online galleries</w:t>
-            </w:r>
-            <w:r>
-              <w:rPr>
-                <w:rFonts w:ascii="Tahoma" w:hAnsi="Tahoma" w:cs="Tahoma"/>
-                <w:noProof/>
-              </w:rPr>
-              <w:t>, where we extended and refined the previous categories</w:t>
-            </w:r>
-            <w:r>
-              <w:rPr>
-                <w:rFonts w:ascii="Tahoma" w:hAnsi="Tahoma" w:cs="Tahoma"/>
-                <w:noProof/>
-              </w:rPr>
-              <w:t xml:space="preserve">. </w:t>
-            </w:r>
-            <w:r>
-              <w:rPr>
-                <w:rFonts w:ascii="Tahoma" w:hAnsi="Tahoma" w:cs="Tahoma"/>
-                <w:noProof/>
-              </w:rPr>
-              <w:t xml:space="preserve"> </w:t>
+              <w:t xml:space="preserve">We visited galleries, collected photographs, and interviewed museum personnel. We coded the photographs and transcripst, and generated cetegories to describe different aspects of an information display. We further extended our analysis of information displays to online galleries, where we extended and refined the previous categories.  </w:t>
             </w:r>
             <w:r>
               <w:rPr>
@@ -1957,14 +1929,27 @@
             <w:r>
               <w:t xml:space="preserve">Figure </w:t>
             </w:r>
-            <w:fldSimple w:instr=" SEQ Figure \* ARABIC ">
-              <w:r>
-                <w:rPr>
-                  <w:noProof/>
-                </w:rPr>
-                <w:t>1</w:t>
-              </w:r>
-            </w:fldSimple>
+            <w:r>
+              <w:fldChar w:fldCharType="begin"/>
+            </w:r>
+            <w:r>
+              <w:instrText xml:space="preserve"> SEQ Figure \* ARABIC </w:instrText>
+            </w:r>
+            <w:r>
+              <w:fldChar w:fldCharType="separate"/>
+            </w:r>
+            <w:r>
+              <w:rPr>
+                <w:noProof/>
+              </w:rPr>
+              <w:t>1</w:t>
+            </w:r>
+            <w:r>
+              <w:rPr>
+                <w:noProof/>
+              </w:rPr>
+              <w:fldChar w:fldCharType="end"/>
+            </w:r>
             <w:bookmarkEnd w:id="0"/>
             <w:r>
               <w:t xml:space="preserve">: </w:t>
@@ -2188,6 +2173,22 @@
                 <w:noProof/>
               </w:rPr>
               <w:t xml:space="preserve">to be addressed when digitally enhancing an exhibit. For example, </w:t>
+            </w:r>
+            <w:r>
+              <w:rPr>
+                <w:rFonts w:ascii="Tahoma" w:hAnsi="Tahoma" w:cs="Tahoma"/>
+                <w:noProof/>
+              </w:rPr>
+              <w:t>“user tasks” in relation to a museum visit are understood in three phases: before, during an</w:t>
+            </w:r>
+            <w:bookmarkStart w:id="1" w:name="_GoBack"/>
+            <w:bookmarkEnd w:id="1"/>
+            <w:r>
+              <w:rPr>
+                <w:rFonts w:ascii="Tahoma" w:hAnsi="Tahoma" w:cs="Tahoma"/>
+                <w:noProof/>
+              </w:rPr>
+              <w:t>d after the visit. Moreover, there are clear differences in designing technologies for individual visitors or groups. The behaviour of individual visitors can be modelled in terms of user models which can be predined or created real-time. On the other hand, groups of visitors can better benefit from technologies that foster communcation and collaboration.</w:t>
             </w:r>
           </w:p>
           <w:p>
@@ -2347,7 +2348,7 @@
                                           </pic:cNvPicPr>
                                         </pic:nvPicPr>
                                         <pic:blipFill>
-                                          <a:blip r:embed="rId12">
+                                          <a:blip r:embed="rId13">
                                             <a:extLst>
                                               <a:ext uri="{28A0092B-C50C-407E-A947-70E740481C1C}">
                                                 <a14:useLocalDpi xmlns:a14="http://schemas.microsoft.com/office/drawing/2010/main" val="0"/>
@@ -2393,23 +2394,37 @@
             <w:pPr>
               <w:pStyle w:val="Caption"/>
             </w:pPr>
-            <w:bookmarkStart w:id="1" w:name="_Ref369884165"/>
+            <w:bookmarkStart w:id="2" w:name="_Ref369884165"/>
             <w:r>
               <w:t xml:space="preserve">Figure </w:t>
             </w:r>
-            <w:fldSimple w:instr=" SEQ Figure \* ARABIC ">
-              <w:r>
-                <w:rPr>
-                  <w:noProof/>
-                </w:rPr>
-                <w:t>2</w:t>
-              </w:r>
-            </w:fldSimple>
-            <w:bookmarkEnd w:id="1"/>
+            <w:r>
+              <w:fldChar w:fldCharType="begin"/>
+            </w:r>
+            <w:r>
+              <w:instrText xml:space="preserve"> SEQ Figure \* ARABIC </w:instrText>
+            </w:r>
+            <w:r>
+              <w:fldChar w:fldCharType="separate"/>
+            </w:r>
+            <w:r>
+              <w:rPr>
+                <w:noProof/>
+              </w:rPr>
+              <w:t>2</w:t>
+            </w:r>
+            <w:r>
+              <w:rPr>
+                <w:noProof/>
+              </w:rPr>
+              <w:fldChar w:fldCharType="end"/>
+            </w:r>
+            <w:bookmarkEnd w:id="2"/>
             <w:r>
               <w:t>: Fragment of a conceptual map on technologies for and user interactions in museum environments.</w:t>
             </w:r>
           </w:p>
+          <w:p/>
           <w:p>
             <w:pPr>
               <w:keepNext/>
@@ -2481,7 +2496,7 @@
                                                 </pic:cNvPicPr>
                                               </pic:nvPicPr>
                                               <pic:blipFill>
-                                                <a:blip r:embed="rId13">
+                                                <a:blip r:embed="rId14">
                                                   <a:extLst>
                                                     <a:ext uri="{28A0092B-C50C-407E-A947-70E740481C1C}">
                                                       <a14:useLocalDpi xmlns:a14="http://schemas.microsoft.com/office/drawing/2010/main" val="0"/>
@@ -2553,7 +2568,7 @@
                                           </pic:cNvPicPr>
                                         </pic:nvPicPr>
                                         <pic:blipFill>
-                                          <a:blip r:embed="rId13">
+                                          <a:blip r:embed="rId15">
                                             <a:extLst>
                                               <a:ext uri="{28A0092B-C50C-407E-A947-70E740481C1C}">
                                                 <a14:useLocalDpi xmlns:a14="http://schemas.microsoft.com/office/drawing/2010/main" val="0"/>
@@ -2598,19 +2613,32 @@
             <w:pPr>
               <w:pStyle w:val="Caption"/>
             </w:pPr>
-            <w:bookmarkStart w:id="2" w:name="_Ref369884167"/>
+            <w:bookmarkStart w:id="3" w:name="_Ref369884167"/>
             <w:r>
               <w:t xml:space="preserve">Figure </w:t>
             </w:r>
-            <w:fldSimple w:instr=" SEQ Figure \* ARABIC ">
-              <w:r>
-                <w:rPr>
-                  <w:noProof/>
-                </w:rPr>
-                <w:t>3</w:t>
-              </w:r>
-            </w:fldSimple>
-            <w:bookmarkEnd w:id="2"/>
+            <w:r>
+              <w:fldChar w:fldCharType="begin"/>
+            </w:r>
+            <w:r>
+              <w:instrText xml:space="preserve"> SEQ Figure \* ARABIC </w:instrText>
+            </w:r>
+            <w:r>
+              <w:fldChar w:fldCharType="separate"/>
+            </w:r>
+            <w:r>
+              <w:rPr>
+                <w:noProof/>
+              </w:rPr>
+              <w:t>3</w:t>
+            </w:r>
+            <w:r>
+              <w:rPr>
+                <w:noProof/>
+              </w:rPr>
+              <w:fldChar w:fldCharType="end"/>
+            </w:r>
+            <w:bookmarkEnd w:id="3"/>
             <w:r>
               <w:t xml:space="preserve">: Fragment of a conceptual map on user interactions with public </w:t>
             </w:r>
@@ -2638,6 +2666,7 @@
                 <w:rFonts w:ascii="Tahoma" w:hAnsi="Tahoma" w:cs="Tahoma"/>
                 <w:noProof/>
               </w:rPr>
+              <w:lastRenderedPageBreak/>
               <w:t>Classification of interactions</w:t>
             </w:r>
           </w:p>
@@ -2663,8 +2692,6 @@
               </w:rPr>
               <w:t>Honey-pot effect</w:t>
             </w:r>
-            <w:bookmarkStart w:id="3" w:name="_GoBack"/>
-            <w:bookmarkEnd w:id="3"/>
           </w:p>
           <w:p>
             <w:pPr>
@@ -3485,6 +3512,7 @@
                 <w:rFonts w:ascii="Tahoma" w:hAnsi="Tahoma" w:cs="Tahoma"/>
                 <w:noProof/>
               </w:rPr>
+              <w:lastRenderedPageBreak/>
               <w:t>Coordinating the day-to-day work of master, visiting, and bach</w:t>
             </w:r>
             <w:r>
@@ -3626,7 +3654,6 @@
                 <w:rFonts w:ascii="Tahoma" w:hAnsi="Tahoma" w:cs="Tahoma"/>
                 <w:noProof/>
               </w:rPr>
-              <w:lastRenderedPageBreak/>
               <w:t>Implementation strategy for real-time color correction in transparent displays.</w:t>
             </w:r>
           </w:p>
@@ -6372,7 +6399,7 @@
               </w:rPr>
               <w:t xml:space="preserve"> In Proceedings of the 19th ACM Symposium on Virtual Reality Software and Technology (VRST '13). ACM, New York, NY, USA, 231-240. DOI=10.1145/2503713.2503716 </w:t>
             </w:r>
-            <w:hyperlink r:id="rId14" w:history="1">
+            <w:hyperlink r:id="rId16" w:history="1">
               <w:r>
                 <w:rPr>
                   <w:rStyle w:val="Hyperlink"/>
@@ -13639,9 +13666,9 @@
           <w:noProof/>
         </w:rPr>
         <w:sectPr>
-          <w:headerReference w:type="even" r:id="rId15"/>
-          <w:headerReference w:type="default" r:id="rId16"/>
-          <w:headerReference w:type="first" r:id="rId17"/>
+          <w:headerReference w:type="even" r:id="rId17"/>
+          <w:headerReference w:type="default" r:id="rId18"/>
+          <w:headerReference w:type="first" r:id="rId19"/>
           <w:pgSz w:w="12240" w:h="15840" w:code="1"/>
           <w:pgMar w:top="1440" w:right="1622" w:bottom="1440" w:left="1440" w:header="720" w:footer="720" w:gutter="0"/>
           <w:paperSrc w:first="281" w:other="281"/>
@@ -13659,9 +13686,9 @@
       </w:pPr>
     </w:p>
     <w:sectPr>
-      <w:headerReference w:type="even" r:id="rId18"/>
-      <w:headerReference w:type="default" r:id="rId19"/>
-      <w:headerReference w:type="first" r:id="rId20"/>
+      <w:headerReference w:type="even" r:id="rId20"/>
+      <w:headerReference w:type="default" r:id="rId21"/>
+      <w:headerReference w:type="first" r:id="rId22"/>
       <w:type w:val="continuous"/>
       <w:pgSz w:w="12240" w:h="15840" w:code="1"/>
       <w:pgMar w:top="1440" w:right="1622" w:bottom="1440" w:left="1440" w:header="720" w:footer="720" w:gutter="0"/>
@@ -13805,7 +13832,7 @@
         <w:b/>
         <w:noProof/>
       </w:rPr>
-      <w:t>3</w:t>
+      <w:t>2</w:t>
     </w:r>
     <w:r>
       <w:rPr>
@@ -15993,7 +16020,7 @@
 </file>
 
 <file path=customXml/itemProps1.xml><?xml version="1.0" encoding="utf-8"?>
-<ds:datastoreItem xmlns:ds="http://schemas.openxmlformats.org/officeDocument/2006/customXml" ds:itemID="{F65E3A23-FDEE-4010-B21A-B527CC346B29}">
+<ds:datastoreItem xmlns:ds="http://schemas.openxmlformats.org/officeDocument/2006/customXml" ds:itemID="{675D2D05-5F14-4C05-8664-0DFD75D39B44}">
   <ds:schemaRefs>
     <ds:schemaRef ds:uri="http://schemas.openxmlformats.org/officeDocument/2006/bibliography"/>
   </ds:schemaRefs>

--- a/Docs/Reports/Sept 2013/Progress Report.docx
+++ b/Docs/Reports/Sept 2013/Progress Report.docx
@@ -1661,7 +1661,7 @@
                       <w:lang w:eastAsia="en-CA"/>
                     </w:rPr>
                     <w:drawing>
-                      <wp:inline distT="0" distB="0" distL="0" distR="0" wp14:anchorId="42DCB7E8" wp14:editId="28881A8C">
+                      <wp:inline distT="0" distB="0" distL="0" distR="0" wp14:anchorId="218EA4DF" wp14:editId="7857BFF9">
                         <wp:extent cx="1581150" cy="1187803"/>
                         <wp:effectExtent l="0" t="0" r="0" b="0"/>
                         <wp:docPr id="1" name="Picture 1" descr="E:\Projects\STim\Docs\Pictures\Manitoba Museum\IMG_0944.JPG"/>
@@ -1745,7 +1745,7 @@
                       <w:lang w:eastAsia="en-CA"/>
                     </w:rPr>
                     <w:drawing>
-                      <wp:inline distT="0" distB="0" distL="0" distR="0" wp14:anchorId="086F297B" wp14:editId="2B970523">
+                      <wp:inline distT="0" distB="0" distL="0" distR="0" wp14:anchorId="596C9FCD" wp14:editId="373B6E57">
                         <wp:extent cx="1609725" cy="1209270"/>
                         <wp:effectExtent l="0" t="0" r="0" b="0"/>
                         <wp:docPr id="2" name="Picture 2" descr="E:\Projects\STim\Docs\Pictures\Manitoba Museum\IMG_0930.JPG"/>
@@ -1837,7 +1837,7 @@
                       <w:lang w:eastAsia="en-CA"/>
                     </w:rPr>
                     <w:drawing>
-                      <wp:inline distT="0" distB="0" distL="0" distR="0" wp14:anchorId="5BACE50F" wp14:editId="12DC4605">
+                      <wp:inline distT="0" distB="0" distL="0" distR="0" wp14:anchorId="7E04C489" wp14:editId="17F4C02C">
                         <wp:extent cx="1638300" cy="2186190"/>
                         <wp:effectExtent l="0" t="0" r="0" b="5080"/>
                         <wp:docPr id="3" name="Picture 3" descr="E:\Projects\STim\Docs\Pictures\Manitoba Museum\IMG_0943.JPG"/>
@@ -1929,27 +1929,14 @@
             <w:r>
               <w:t xml:space="preserve">Figure </w:t>
             </w:r>
-            <w:r>
-              <w:fldChar w:fldCharType="begin"/>
-            </w:r>
-            <w:r>
-              <w:instrText xml:space="preserve"> SEQ Figure \* ARABIC </w:instrText>
-            </w:r>
-            <w:r>
-              <w:fldChar w:fldCharType="separate"/>
-            </w:r>
-            <w:r>
-              <w:rPr>
-                <w:noProof/>
-              </w:rPr>
-              <w:t>1</w:t>
-            </w:r>
-            <w:r>
-              <w:rPr>
-                <w:noProof/>
-              </w:rPr>
-              <w:fldChar w:fldCharType="end"/>
-            </w:r>
+            <w:fldSimple w:instr=" SEQ Figure \* ARABIC ">
+              <w:r>
+                <w:rPr>
+                  <w:noProof/>
+                </w:rPr>
+                <w:t>1</w:t>
+              </w:r>
+            </w:fldSimple>
             <w:bookmarkEnd w:id="0"/>
             <w:r>
               <w:t xml:space="preserve">: </w:t>
@@ -2179,16 +2166,7 @@
                 <w:rFonts w:ascii="Tahoma" w:hAnsi="Tahoma" w:cs="Tahoma"/>
                 <w:noProof/>
               </w:rPr>
-              <w:t>“user tasks” in relation to a museum visit are understood in three phases: before, during an</w:t>
-            </w:r>
-            <w:bookmarkStart w:id="1" w:name="_GoBack"/>
-            <w:bookmarkEnd w:id="1"/>
-            <w:r>
-              <w:rPr>
-                <w:rFonts w:ascii="Tahoma" w:hAnsi="Tahoma" w:cs="Tahoma"/>
-                <w:noProof/>
-              </w:rPr>
-              <w:t>d after the visit. Moreover, there are clear differences in designing technologies for individual visitors or groups. The behaviour of individual visitors can be modelled in terms of user models which can be predined or created real-time. On the other hand, groups of visitors can better benefit from technologies that foster communcation and collaboration.</w:t>
+              <w:t>“user tasks” in relation to a museum visit are understood in three phases: before, during and after the visit. Moreover, there are clear differences in designing technologies for individual visitors or groups. The behaviour of individual visitors can be modelled in terms of user models which can be predined or created real-time. On the other hand, groups of visitors can better benefit from technologies that foster communcation and collaboration.</w:t>
             </w:r>
           </w:p>
           <w:p>
@@ -2212,7 +2190,7 @@
               <mc:AlternateContent>
                 <mc:Choice Requires="wps">
                   <w:drawing>
-                    <wp:inline distT="0" distB="0" distL="0" distR="0" wp14:anchorId="0D4AEE2C" wp14:editId="0E9FCCC7">
+                    <wp:inline distT="0" distB="0" distL="0" distR="0" wp14:anchorId="237D09F7" wp14:editId="0EF40221">
                       <wp:extent cx="5257800" cy="2257425"/>
                       <wp:effectExtent l="0" t="0" r="19050" b="28575"/>
                       <wp:docPr id="307" name="Text Box 2"/>
@@ -2254,7 +2232,7 @@
                                       <w:lang w:eastAsia="en-CA"/>
                                     </w:rPr>
                                     <w:drawing>
-                                      <wp:inline distT="0" distB="0" distL="0" distR="0" wp14:anchorId="04F802B0" wp14:editId="398BBEA7">
+                                      <wp:inline distT="0" distB="0" distL="0" distR="0" wp14:anchorId="0452CF2C" wp14:editId="77E28A72">
                                         <wp:extent cx="5057775" cy="2114550"/>
                                         <wp:effectExtent l="0" t="0" r="9525" b="0"/>
                                         <wp:docPr id="6" name="Picture 6"/>
@@ -2331,7 +2309,7 @@
                                 <w:lang w:eastAsia="en-CA"/>
                               </w:rPr>
                               <w:drawing>
-                                <wp:inline distT="0" distB="0" distL="0" distR="0" wp14:anchorId="04F802B0" wp14:editId="398BBEA7">
+                                <wp:inline distT="0" distB="0" distL="0" distR="0" wp14:anchorId="0452CF2C" wp14:editId="77E28A72">
                                   <wp:extent cx="5057775" cy="2114550"/>
                                   <wp:effectExtent l="0" t="0" r="9525" b="0"/>
                                   <wp:docPr id="6" name="Picture 6"/>
@@ -2348,7 +2326,7 @@
                                           </pic:cNvPicPr>
                                         </pic:nvPicPr>
                                         <pic:blipFill>
-                                          <a:blip r:embed="rId13">
+                                          <a:blip r:embed="rId12">
                                             <a:extLst>
                                               <a:ext uri="{28A0092B-C50C-407E-A947-70E740481C1C}">
                                                 <a14:useLocalDpi xmlns:a14="http://schemas.microsoft.com/office/drawing/2010/main" val="0"/>
@@ -2394,32 +2372,19 @@
             <w:pPr>
               <w:pStyle w:val="Caption"/>
             </w:pPr>
-            <w:bookmarkStart w:id="2" w:name="_Ref369884165"/>
+            <w:bookmarkStart w:id="1" w:name="_Ref369884165"/>
             <w:r>
               <w:t xml:space="preserve">Figure </w:t>
             </w:r>
-            <w:r>
-              <w:fldChar w:fldCharType="begin"/>
-            </w:r>
-            <w:r>
-              <w:instrText xml:space="preserve"> SEQ Figure \* ARABIC </w:instrText>
-            </w:r>
-            <w:r>
-              <w:fldChar w:fldCharType="separate"/>
-            </w:r>
-            <w:r>
-              <w:rPr>
-                <w:noProof/>
-              </w:rPr>
-              <w:t>2</w:t>
-            </w:r>
-            <w:r>
-              <w:rPr>
-                <w:noProof/>
-              </w:rPr>
-              <w:fldChar w:fldCharType="end"/>
-            </w:r>
-            <w:bookmarkEnd w:id="2"/>
+            <w:fldSimple w:instr=" SEQ Figure \* ARABIC ">
+              <w:r>
+                <w:rPr>
+                  <w:noProof/>
+                </w:rPr>
+                <w:t>2</w:t>
+              </w:r>
+            </w:fldSimple>
+            <w:bookmarkEnd w:id="1"/>
             <w:r>
               <w:t>: Fragment of a conceptual map on technologies for and user interactions in museum environments.</w:t>
             </w:r>
@@ -2437,7 +2402,7 @@
               <mc:AlternateContent>
                 <mc:Choice Requires="wps">
                   <w:drawing>
-                    <wp:inline distT="0" distB="0" distL="0" distR="0" wp14:anchorId="237FAA03" wp14:editId="73AA0602">
+                    <wp:inline distT="0" distB="0" distL="0" distR="0" wp14:anchorId="420264B6" wp14:editId="70DE60D9">
                       <wp:extent cx="5257800" cy="1403985"/>
                       <wp:effectExtent l="0" t="0" r="19050" b="14605"/>
                       <wp:docPr id="7" name="Text Box 2"/>
@@ -2479,7 +2444,7 @@
                                       <w:lang w:eastAsia="en-CA"/>
                                     </w:rPr>
                                     <w:drawing>
-                                      <wp:inline distT="0" distB="0" distL="0" distR="0" wp14:anchorId="6B0756B9" wp14:editId="1396EC8C">
+                                      <wp:inline distT="0" distB="0" distL="0" distR="0" wp14:anchorId="735A0458" wp14:editId="5F65A212">
                                         <wp:extent cx="5067300" cy="3133725"/>
                                         <wp:effectExtent l="0" t="0" r="0" b="9525"/>
                                         <wp:docPr id="8" name="Picture 8"/>
@@ -2496,7 +2461,7 @@
                                                 </pic:cNvPicPr>
                                               </pic:nvPicPr>
                                               <pic:blipFill>
-                                                <a:blip r:embed="rId14">
+                                                <a:blip r:embed="rId13">
                                                   <a:extLst>
                                                     <a:ext uri="{28A0092B-C50C-407E-A947-70E740481C1C}">
                                                       <a14:useLocalDpi xmlns:a14="http://schemas.microsoft.com/office/drawing/2010/main" val="0"/>
@@ -2551,7 +2516,7 @@
                                 <w:lang w:eastAsia="en-CA"/>
                               </w:rPr>
                               <w:drawing>
-                                <wp:inline distT="0" distB="0" distL="0" distR="0" wp14:anchorId="6B0756B9" wp14:editId="1396EC8C">
+                                <wp:inline distT="0" distB="0" distL="0" distR="0" wp14:anchorId="735A0458" wp14:editId="5F65A212">
                                   <wp:extent cx="5067300" cy="3133725"/>
                                   <wp:effectExtent l="0" t="0" r="0" b="9525"/>
                                   <wp:docPr id="8" name="Picture 8"/>
@@ -2568,7 +2533,7 @@
                                           </pic:cNvPicPr>
                                         </pic:nvPicPr>
                                         <pic:blipFill>
-                                          <a:blip r:embed="rId15">
+                                          <a:blip r:embed="rId13">
                                             <a:extLst>
                                               <a:ext uri="{28A0092B-C50C-407E-A947-70E740481C1C}">
                                                 <a14:useLocalDpi xmlns:a14="http://schemas.microsoft.com/office/drawing/2010/main" val="0"/>
@@ -2613,32 +2578,19 @@
             <w:pPr>
               <w:pStyle w:val="Caption"/>
             </w:pPr>
-            <w:bookmarkStart w:id="3" w:name="_Ref369884167"/>
+            <w:bookmarkStart w:id="2" w:name="_Ref369884167"/>
             <w:r>
               <w:t xml:space="preserve">Figure </w:t>
             </w:r>
-            <w:r>
-              <w:fldChar w:fldCharType="begin"/>
-            </w:r>
-            <w:r>
-              <w:instrText xml:space="preserve"> SEQ Figure \* ARABIC </w:instrText>
-            </w:r>
-            <w:r>
-              <w:fldChar w:fldCharType="separate"/>
-            </w:r>
-            <w:r>
-              <w:rPr>
-                <w:noProof/>
-              </w:rPr>
-              <w:t>3</w:t>
-            </w:r>
-            <w:r>
-              <w:rPr>
-                <w:noProof/>
-              </w:rPr>
-              <w:fldChar w:fldCharType="end"/>
-            </w:r>
-            <w:bookmarkEnd w:id="3"/>
+            <w:fldSimple w:instr=" SEQ Figure \* ARABIC ">
+              <w:r>
+                <w:rPr>
+                  <w:noProof/>
+                </w:rPr>
+                <w:t>3</w:t>
+              </w:r>
+            </w:fldSimple>
+            <w:bookmarkEnd w:id="2"/>
             <w:r>
               <w:t xml:space="preserve">: Fragment of a conceptual map on user interactions with public </w:t>
             </w:r>
@@ -2690,37 +2642,366 @@
                 <w:rFonts w:ascii="Tahoma" w:hAnsi="Tahoma" w:cs="Tahoma"/>
                 <w:noProof/>
               </w:rPr>
-              <w:t>Honey-pot effect</w:t>
-            </w:r>
-          </w:p>
-          <w:p>
-            <w:pPr>
-              <w:rPr>
-                <w:rFonts w:ascii="Tahoma" w:hAnsi="Tahoma" w:cs="Tahoma"/>
-                <w:noProof/>
-              </w:rPr>
-            </w:pPr>
-            <w:r>
-              <w:rPr>
-                <w:rFonts w:ascii="Tahoma" w:hAnsi="Tahoma" w:cs="Tahoma"/>
-                <w:noProof/>
-              </w:rPr>
-              <w:t>Group interactions</w:t>
-            </w:r>
-          </w:p>
-          <w:p>
-            <w:pPr>
-              <w:rPr>
-                <w:rFonts w:ascii="Tahoma" w:hAnsi="Tahoma" w:cs="Tahoma"/>
-                <w:noProof/>
-              </w:rPr>
-            </w:pPr>
-            <w:r>
-              <w:rPr>
-                <w:rFonts w:ascii="Tahoma" w:hAnsi="Tahoma" w:cs="Tahoma"/>
-                <w:noProof/>
-              </w:rPr>
-              <w:t>Types of visitors</w:t>
+              <w:t>Visitors to a museum or art gallery exhibition, when observed in a long term perspective, follow certain patterns which are influenced by the physical settings, the artwork, the purpose of the visit, among others. Understanding this visit patterns is important in order to better taylor technology development and cover a broad base of potential users. A traditional approach has been to define standard patterns which can be g</w:t>
+            </w:r>
+            <w:r>
+              <w:rPr>
+                <w:rFonts w:ascii="Tahoma" w:hAnsi="Tahoma" w:cs="Tahoma"/>
+                <w:noProof/>
+              </w:rPr>
+              <w:t>eneralized to multiple settings. For example, Falk’s Identity-related Museum Visit Experience Model</w:t>
+            </w:r>
+            <w:r>
+              <w:rPr>
+                <w:rFonts w:ascii="Tahoma" w:hAnsi="Tahoma" w:cs="Tahoma"/>
+                <w:noProof/>
+              </w:rPr>
+              <w:t xml:space="preserve"> </w:t>
+            </w:r>
+            <w:r>
+              <w:rPr>
+                <w:rFonts w:ascii="Tahoma" w:hAnsi="Tahoma" w:cs="Tahoma"/>
+                <w:noProof/>
+              </w:rPr>
+              <w:t>classifies visitors</w:t>
+            </w:r>
+            <w:r>
+              <w:rPr>
+                <w:rFonts w:ascii="Tahoma" w:hAnsi="Tahoma" w:cs="Tahoma"/>
+                <w:noProof/>
+              </w:rPr>
+              <w:t xml:space="preserve"> as</w:t>
+            </w:r>
+            <w:r>
+              <w:rPr>
+                <w:rFonts w:ascii="Tahoma" w:hAnsi="Tahoma" w:cs="Tahoma"/>
+                <w:noProof/>
+              </w:rPr>
+              <w:t>:</w:t>
+            </w:r>
+          </w:p>
+          <w:p>
+            <w:pPr>
+              <w:pStyle w:val="ListParagraph"/>
+              <w:numPr>
+                <w:ilvl w:val="0"/>
+                <w:numId w:val="13"/>
+              </w:numPr>
+              <w:rPr>
+                <w:rFonts w:ascii="Tahoma" w:hAnsi="Tahoma" w:cs="Tahoma"/>
+                <w:noProof/>
+              </w:rPr>
+            </w:pPr>
+            <w:r>
+              <w:rPr>
+                <w:rFonts w:ascii="Tahoma" w:hAnsi="Tahoma" w:cs="Tahoma"/>
+                <w:i/>
+                <w:noProof/>
+              </w:rPr>
+              <w:t>E</w:t>
+            </w:r>
+            <w:r>
+              <w:rPr>
+                <w:rFonts w:ascii="Tahoma" w:hAnsi="Tahoma" w:cs="Tahoma"/>
+                <w:i/>
+                <w:noProof/>
+              </w:rPr>
+              <w:t>xplorer</w:t>
+            </w:r>
+            <w:r>
+              <w:rPr>
+                <w:rFonts w:ascii="Tahoma" w:hAnsi="Tahoma" w:cs="Tahoma"/>
+                <w:i/>
+                <w:noProof/>
+              </w:rPr>
+              <w:t xml:space="preserve">: </w:t>
+            </w:r>
+            <w:r>
+              <w:rPr>
+                <w:rFonts w:ascii="Tahoma" w:hAnsi="Tahoma" w:cs="Tahoma"/>
+                <w:noProof/>
+              </w:rPr>
+              <w:t>O</w:t>
+            </w:r>
+            <w:r>
+              <w:rPr>
+                <w:rFonts w:ascii="Tahoma" w:hAnsi="Tahoma" w:cs="Tahoma"/>
+                <w:noProof/>
+              </w:rPr>
+              <w:t xml:space="preserve">ne who visits out of general </w:t>
+            </w:r>
+            <w:r>
+              <w:rPr>
+                <w:rFonts w:ascii="Tahoma" w:hAnsi="Tahoma" w:cs="Tahoma"/>
+                <w:noProof/>
+              </w:rPr>
+              <w:t>interest.</w:t>
+            </w:r>
+          </w:p>
+          <w:p>
+            <w:pPr>
+              <w:pStyle w:val="ListParagraph"/>
+              <w:numPr>
+                <w:ilvl w:val="0"/>
+                <w:numId w:val="13"/>
+              </w:numPr>
+              <w:rPr>
+                <w:rFonts w:ascii="Tahoma" w:hAnsi="Tahoma" w:cs="Tahoma"/>
+                <w:noProof/>
+              </w:rPr>
+            </w:pPr>
+            <w:r>
+              <w:rPr>
+                <w:rFonts w:ascii="Tahoma" w:hAnsi="Tahoma" w:cs="Tahoma"/>
+                <w:i/>
+                <w:noProof/>
+              </w:rPr>
+              <w:t>A</w:t>
+            </w:r>
+            <w:r>
+              <w:rPr>
+                <w:rFonts w:ascii="Tahoma" w:hAnsi="Tahoma" w:cs="Tahoma"/>
+                <w:i/>
+                <w:noProof/>
+              </w:rPr>
+              <w:t xml:space="preserve">ttraction </w:t>
+            </w:r>
+            <w:r>
+              <w:rPr>
+                <w:rFonts w:ascii="Tahoma" w:hAnsi="Tahoma" w:cs="Tahoma"/>
+                <w:i/>
+                <w:noProof/>
+              </w:rPr>
+              <w:t>S</w:t>
+            </w:r>
+            <w:r>
+              <w:rPr>
+                <w:rFonts w:ascii="Tahoma" w:hAnsi="Tahoma" w:cs="Tahoma"/>
+                <w:i/>
+                <w:noProof/>
+              </w:rPr>
+              <w:t>eeker</w:t>
+            </w:r>
+            <w:r>
+              <w:rPr>
+                <w:rFonts w:ascii="Tahoma" w:hAnsi="Tahoma" w:cs="Tahoma"/>
+                <w:i/>
+                <w:noProof/>
+              </w:rPr>
+              <w:t xml:space="preserve">: </w:t>
+            </w:r>
+            <w:r>
+              <w:rPr>
+                <w:rFonts w:ascii="Tahoma" w:hAnsi="Tahoma" w:cs="Tahoma"/>
+                <w:noProof/>
+              </w:rPr>
+              <w:t>Generally a tourist, visiting after the museum masterpieces.</w:t>
+            </w:r>
+          </w:p>
+          <w:p>
+            <w:pPr>
+              <w:pStyle w:val="ListParagraph"/>
+              <w:numPr>
+                <w:ilvl w:val="0"/>
+                <w:numId w:val="13"/>
+              </w:numPr>
+              <w:rPr>
+                <w:rFonts w:ascii="Tahoma" w:hAnsi="Tahoma" w:cs="Tahoma"/>
+                <w:noProof/>
+              </w:rPr>
+            </w:pPr>
+            <w:r>
+              <w:rPr>
+                <w:rFonts w:ascii="Tahoma" w:hAnsi="Tahoma" w:cs="Tahoma"/>
+                <w:i/>
+                <w:noProof/>
+              </w:rPr>
+              <w:t>P</w:t>
+            </w:r>
+            <w:r>
+              <w:rPr>
+                <w:rFonts w:ascii="Tahoma" w:hAnsi="Tahoma" w:cs="Tahoma"/>
+                <w:i/>
+                <w:noProof/>
+              </w:rPr>
+              <w:t>rofessional</w:t>
+            </w:r>
+            <w:r>
+              <w:rPr>
+                <w:rFonts w:ascii="Tahoma" w:hAnsi="Tahoma" w:cs="Tahoma"/>
+                <w:i/>
+                <w:noProof/>
+              </w:rPr>
+              <w:t>/H</w:t>
+            </w:r>
+            <w:r>
+              <w:rPr>
+                <w:rFonts w:ascii="Tahoma" w:hAnsi="Tahoma" w:cs="Tahoma"/>
+                <w:i/>
+                <w:noProof/>
+              </w:rPr>
+              <w:t>obbyist</w:t>
+            </w:r>
+            <w:r>
+              <w:rPr>
+                <w:rFonts w:ascii="Tahoma" w:hAnsi="Tahoma" w:cs="Tahoma"/>
+                <w:i/>
+                <w:noProof/>
+              </w:rPr>
+              <w:t xml:space="preserve">: </w:t>
+            </w:r>
+            <w:r>
+              <w:rPr>
+                <w:rFonts w:ascii="Tahoma" w:hAnsi="Tahoma" w:cs="Tahoma"/>
+                <w:noProof/>
+              </w:rPr>
+              <w:t>One who is interested in particular topics the museu offers.</w:t>
+            </w:r>
+          </w:p>
+          <w:p>
+            <w:pPr>
+              <w:pStyle w:val="ListParagraph"/>
+              <w:numPr>
+                <w:ilvl w:val="0"/>
+                <w:numId w:val="13"/>
+              </w:numPr>
+              <w:rPr>
+                <w:rFonts w:ascii="Tahoma" w:hAnsi="Tahoma" w:cs="Tahoma"/>
+                <w:noProof/>
+              </w:rPr>
+            </w:pPr>
+            <w:r>
+              <w:rPr>
+                <w:rFonts w:ascii="Tahoma" w:hAnsi="Tahoma" w:cs="Tahoma"/>
+                <w:i/>
+                <w:noProof/>
+              </w:rPr>
+              <w:t>R</w:t>
+            </w:r>
+            <w:r>
+              <w:rPr>
+                <w:rFonts w:ascii="Tahoma" w:hAnsi="Tahoma" w:cs="Tahoma"/>
+                <w:i/>
+                <w:noProof/>
+              </w:rPr>
+              <w:t>echarger</w:t>
+            </w:r>
+            <w:r>
+              <w:rPr>
+                <w:rFonts w:ascii="Tahoma" w:hAnsi="Tahoma" w:cs="Tahoma"/>
+                <w:noProof/>
+              </w:rPr>
+              <w:t>: One who visits in order to reflect, rejuvante, and relax.</w:t>
+            </w:r>
+          </w:p>
+          <w:p>
+            <w:pPr>
+              <w:pStyle w:val="ListParagraph"/>
+              <w:numPr>
+                <w:ilvl w:val="0"/>
+                <w:numId w:val="13"/>
+              </w:numPr>
+              <w:rPr>
+                <w:rFonts w:ascii="Tahoma" w:hAnsi="Tahoma" w:cs="Tahoma"/>
+                <w:noProof/>
+              </w:rPr>
+            </w:pPr>
+            <w:r>
+              <w:rPr>
+                <w:rFonts w:ascii="Tahoma" w:hAnsi="Tahoma" w:cs="Tahoma"/>
+                <w:i/>
+                <w:noProof/>
+              </w:rPr>
+              <w:t>F</w:t>
+            </w:r>
+            <w:r>
+              <w:rPr>
+                <w:rFonts w:ascii="Tahoma" w:hAnsi="Tahoma" w:cs="Tahoma"/>
+                <w:i/>
+                <w:noProof/>
+              </w:rPr>
+              <w:t>acilitator</w:t>
+            </w:r>
+            <w:r>
+              <w:rPr>
+                <w:rFonts w:ascii="Tahoma" w:hAnsi="Tahoma" w:cs="Tahoma"/>
+                <w:noProof/>
+              </w:rPr>
+              <w:t>: One who visits in order to bring others to the exhibits.</w:t>
+            </w:r>
+          </w:p>
+          <w:p>
+            <w:pPr>
+              <w:rPr>
+                <w:rFonts w:ascii="Tahoma" w:hAnsi="Tahoma" w:cs="Tahoma"/>
+                <w:noProof/>
+              </w:rPr>
+            </w:pPr>
+          </w:p>
+          <w:p>
+            <w:pPr>
+              <w:rPr>
+                <w:rFonts w:ascii="Tahoma" w:hAnsi="Tahoma" w:cs="Tahoma"/>
+                <w:noProof/>
+              </w:rPr>
+            </w:pPr>
+            <w:r>
+              <w:rPr>
+                <w:rFonts w:ascii="Tahoma" w:hAnsi="Tahoma" w:cs="Tahoma"/>
+                <w:noProof/>
+              </w:rPr>
+              <w:t xml:space="preserve">Designing technologies for the </w:t>
+            </w:r>
+            <w:r>
+              <w:rPr>
+                <w:rFonts w:ascii="Tahoma" w:hAnsi="Tahoma" w:cs="Tahoma"/>
+                <w:i/>
+                <w:noProof/>
+              </w:rPr>
+              <w:t>explorer</w:t>
+            </w:r>
+            <w:r>
+              <w:rPr>
+                <w:rFonts w:ascii="Tahoma" w:hAnsi="Tahoma" w:cs="Tahoma"/>
+                <w:noProof/>
+              </w:rPr>
+              <w:t xml:space="preserve"> (quick visits aimed at getting a general understanding of the museum) differs from the design to support the </w:t>
+            </w:r>
+            <w:r>
+              <w:rPr>
+                <w:rFonts w:ascii="Tahoma" w:hAnsi="Tahoma" w:cs="Tahoma"/>
+                <w:i/>
+                <w:noProof/>
+              </w:rPr>
+              <w:t>professional</w:t>
+            </w:r>
+            <w:r>
+              <w:rPr>
+                <w:rFonts w:ascii="Tahoma" w:hAnsi="Tahoma" w:cs="Tahoma"/>
+                <w:noProof/>
+              </w:rPr>
+              <w:t xml:space="preserve"> (extended visits focused on particular items/collections). A transparent-display for a explorer visitor could provide quick facts about the piece and highlight its most intersting aspects, whereas the same transpparent display when designed for the professional visitor should provide extended information about</w:t>
+            </w:r>
+            <w:r>
+              <w:rPr>
+                <w:rFonts w:ascii="Tahoma" w:hAnsi="Tahoma" w:cs="Tahoma"/>
+                <w:noProof/>
+              </w:rPr>
+              <w:t xml:space="preserve">, e.g., </w:t>
+            </w:r>
+            <w:r>
+              <w:rPr>
+                <w:rFonts w:ascii="Tahoma" w:hAnsi="Tahoma" w:cs="Tahoma"/>
+                <w:noProof/>
+              </w:rPr>
+              <w:t xml:space="preserve">the historical context of the artefact and its relevance </w:t>
+            </w:r>
+            <w:r>
+              <w:rPr>
+                <w:rFonts w:ascii="Tahoma" w:hAnsi="Tahoma" w:cs="Tahoma"/>
+                <w:noProof/>
+              </w:rPr>
+              <w:t>within it.</w:t>
             </w:r>
           </w:p>
           <w:p>
@@ -2731,12 +3012,428 @@
                 <w:noProof/>
               </w:rPr>
             </w:pPr>
-            <w:r>
-              <w:rPr>
-                <w:rFonts w:ascii="Tahoma" w:hAnsi="Tahoma" w:cs="Tahoma"/>
-                <w:noProof/>
-              </w:rPr>
-              <w:t xml:space="preserve">Visitor lifecycle: attention, </w:t>
+          </w:p>
+          <w:p>
+            <w:pPr>
+              <w:keepNext/>
+              <w:rPr>
+                <w:rFonts w:ascii="Tahoma" w:hAnsi="Tahoma" w:cs="Tahoma"/>
+                <w:noProof/>
+              </w:rPr>
+            </w:pPr>
+            <w:r>
+              <w:rPr>
+                <w:rFonts w:ascii="Tahoma" w:hAnsi="Tahoma" w:cs="Tahoma"/>
+                <w:noProof/>
+              </w:rPr>
+              <w:t xml:space="preserve">Although useful for a general understanding of visitors, these groups are at such high level that cannot tell us </w:t>
+            </w:r>
+            <w:r>
+              <w:rPr>
+                <w:rFonts w:ascii="Tahoma" w:hAnsi="Tahoma" w:cs="Tahoma"/>
+                <w:noProof/>
+              </w:rPr>
+              <w:t xml:space="preserve">much </w:t>
+            </w:r>
+            <w:r>
+              <w:rPr>
+                <w:rFonts w:ascii="Tahoma" w:hAnsi="Tahoma" w:cs="Tahoma"/>
+                <w:noProof/>
+              </w:rPr>
+              <w:t>about the local context of use or individual characteristics of the visitor.</w:t>
+            </w:r>
+            <w:r>
+              <w:rPr>
+                <w:rFonts w:ascii="Tahoma" w:hAnsi="Tahoma" w:cs="Tahoma"/>
+                <w:noProof/>
+              </w:rPr>
+              <w:t xml:space="preserve"> When more accurate models of the users are needed, reserchers have turned to building dinamic models of the visitors based on intrinsic characteristics (e.g. age, gender, etc) and externally observable behaviors (e.g. visited items, time spent, walking speed, etc). Similarly to the use of standard visitor patterns, the dinammically built user models support content filtering whe the user arrives at a partcular exhibit.</w:t>
+            </w:r>
+          </w:p>
+          <w:p>
+            <w:pPr>
+              <w:keepNext/>
+              <w:rPr>
+                <w:rFonts w:ascii="Tahoma" w:hAnsi="Tahoma" w:cs="Tahoma"/>
+                <w:noProof/>
+              </w:rPr>
+            </w:pPr>
+          </w:p>
+          <w:p>
+            <w:pPr>
+              <w:keepNext/>
+            </w:pPr>
+            <w:r>
+              <w:rPr>
+                <w:rFonts w:ascii="Tahoma" w:hAnsi="Tahoma" w:cs="Tahoma"/>
+                <w:noProof/>
+                <w:lang w:eastAsia="en-CA"/>
+              </w:rPr>
+              <mc:AlternateContent>
+                <mc:Choice Requires="wps">
+                  <w:drawing>
+                    <wp:inline distT="0" distB="0" distL="0" distR="0" wp14:anchorId="1E3650A8" wp14:editId="24C0FF32">
+                      <wp:extent cx="5391150" cy="1403985"/>
+                      <wp:effectExtent l="0" t="0" r="19050" b="28575"/>
+                      <wp:docPr id="4" name="Text Box 2"/>
+                      <wp:cNvGraphicFramePr>
+                        <a:graphicFrameLocks xmlns:a="http://schemas.openxmlformats.org/drawingml/2006/main"/>
+                      </wp:cNvGraphicFramePr>
+                      <a:graphic xmlns:a="http://schemas.openxmlformats.org/drawingml/2006/main">
+                        <a:graphicData uri="http://schemas.microsoft.com/office/word/2010/wordprocessingShape">
+                          <wps:wsp>
+                            <wps:cNvSpPr txBox="1">
+                              <a:spLocks noChangeArrowheads="1"/>
+                            </wps:cNvSpPr>
+                            <wps:spPr bwMode="auto">
+                              <a:xfrm>
+                                <a:off x="0" y="0"/>
+                                <a:ext cx="5391150" cy="1403985"/>
+                              </a:xfrm>
+                              <a:prstGeom prst="rect">
+                                <a:avLst/>
+                              </a:prstGeom>
+                              <a:solidFill>
+                                <a:srgbClr val="FFFFFF"/>
+                              </a:solidFill>
+                              <a:ln w="9525">
+                                <a:solidFill>
+                                  <a:srgbClr val="000000"/>
+                                </a:solidFill>
+                                <a:miter lim="800000"/>
+                                <a:headEnd/>
+                                <a:tailEnd/>
+                              </a:ln>
+                            </wps:spPr>
+                            <wps:txbx>
+                              <w:txbxContent>
+                                <w:p>
+                                  <w:pPr>
+                                    <w:jc w:val="center"/>
+                                  </w:pPr>
+                                  <w:r>
+                                    <w:rPr>
+                                      <w:noProof/>
+                                      <w:lang w:eastAsia="en-CA"/>
+                                    </w:rPr>
+                                    <w:drawing>
+                                      <wp:inline distT="0" distB="0" distL="0" distR="0" wp14:anchorId="0D9D74AD" wp14:editId="6C91CC7D">
+                                        <wp:extent cx="3739210" cy="3328306"/>
+                                        <wp:effectExtent l="0" t="0" r="0" b="5715"/>
+                                        <wp:docPr id="5" name="Picture 5" descr="E:\Projects\STim\Docs\AttentionStateMachine\AttentionStateMachine.png"/>
+                                        <wp:cNvGraphicFramePr>
+                                          <a:graphicFrameLocks xmlns:a="http://schemas.openxmlformats.org/drawingml/2006/main" noChangeAspect="1"/>
+                                        </wp:cNvGraphicFramePr>
+                                        <a:graphic xmlns:a="http://schemas.openxmlformats.org/drawingml/2006/main">
+                                          <a:graphicData uri="http://schemas.openxmlformats.org/drawingml/2006/picture">
+                                            <pic:pic xmlns:pic="http://schemas.openxmlformats.org/drawingml/2006/picture">
+                                              <pic:nvPicPr>
+                                                <pic:cNvPr id="0" name="Picture 1" descr="E:\Projects\STim\Docs\AttentionStateMachine\AttentionStateMachine.png"/>
+                                                <pic:cNvPicPr>
+                                                  <a:picLocks noChangeAspect="1" noChangeArrowheads="1"/>
+                                                </pic:cNvPicPr>
+                                              </pic:nvPicPr>
+                                              <pic:blipFill>
+                                                <a:blip r:embed="rId14">
+                                                  <a:extLst>
+                                                    <a:ext uri="{28A0092B-C50C-407E-A947-70E740481C1C}">
+                                                      <a14:useLocalDpi xmlns:a14="http://schemas.microsoft.com/office/drawing/2010/main" val="0"/>
+                                                    </a:ext>
+                                                  </a:extLst>
+                                                </a:blip>
+                                                <a:srcRect/>
+                                                <a:stretch>
+                                                  <a:fillRect/>
+                                                </a:stretch>
+                                              </pic:blipFill>
+                                              <pic:spPr bwMode="auto">
+                                                <a:xfrm>
+                                                  <a:off x="0" y="0"/>
+                                                  <a:ext cx="3744346" cy="3332878"/>
+                                                </a:xfrm>
+                                                <a:prstGeom prst="rect">
+                                                  <a:avLst/>
+                                                </a:prstGeom>
+                                                <a:noFill/>
+                                                <a:ln>
+                                                  <a:noFill/>
+                                                </a:ln>
+                                              </pic:spPr>
+                                            </pic:pic>
+                                          </a:graphicData>
+                                        </a:graphic>
+                                      </wp:inline>
+                                    </w:drawing>
+                                  </w:r>
+                                </w:p>
+                              </w:txbxContent>
+                            </wps:txbx>
+                            <wps:bodyPr rot="0" vert="horz" wrap="square" lIns="91440" tIns="45720" rIns="91440" bIns="45720" anchor="t" anchorCtr="0">
+                              <a:spAutoFit/>
+                            </wps:bodyPr>
+                          </wps:wsp>
+                        </a:graphicData>
+                      </a:graphic>
+                    </wp:inline>
+                  </w:drawing>
+                </mc:Choice>
+                <mc:Fallback>
+                  <w:pict>
+                    <v:shape id="_x0000_s1028" type="#_x0000_t202" style="width:424.5pt;height:110.55pt;visibility:visible;mso-wrap-style:square;mso-left-percent:-10001;mso-top-percent:-10001;mso-position-horizontal:absolute;mso-position-horizontal-relative:char;mso-position-vertical:absolute;mso-position-vertical-relative:line;mso-left-percent:-10001;mso-top-percent:-10001;v-text-anchor:top" o:gfxdata="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">
+                      <v:textbox style="mso-fit-shape-to-text:t">
+                        <w:txbxContent>
+                          <w:p>
+                            <w:pPr>
+                              <w:jc w:val="center"/>
+                            </w:pPr>
+                            <w:r>
+                              <w:rPr>
+                                <w:noProof/>
+                                <w:lang w:eastAsia="en-CA"/>
+                              </w:rPr>
+                              <w:drawing>
+                                <wp:inline distT="0" distB="0" distL="0" distR="0" wp14:anchorId="0D9D74AD" wp14:editId="6C91CC7D">
+                                  <wp:extent cx="3739210" cy="3328306"/>
+                                  <wp:effectExtent l="0" t="0" r="0" b="5715"/>
+                                  <wp:docPr id="5" name="Picture 5" descr="E:\Projects\STim\Docs\AttentionStateMachine\AttentionStateMachine.png"/>
+                                  <wp:cNvGraphicFramePr>
+                                    <a:graphicFrameLocks xmlns:a="http://schemas.openxmlformats.org/drawingml/2006/main" noChangeAspect="1"/>
+                                  </wp:cNvGraphicFramePr>
+                                  <a:graphic xmlns:a="http://schemas.openxmlformats.org/drawingml/2006/main">
+                                    <a:graphicData uri="http://schemas.openxmlformats.org/drawingml/2006/picture">
+                                      <pic:pic xmlns:pic="http://schemas.openxmlformats.org/drawingml/2006/picture">
+                                        <pic:nvPicPr>
+                                          <pic:cNvPr id="0" name="Picture 1" descr="E:\Projects\STim\Docs\AttentionStateMachine\AttentionStateMachine.png"/>
+                                          <pic:cNvPicPr>
+                                            <a:picLocks noChangeAspect="1" noChangeArrowheads="1"/>
+                                          </pic:cNvPicPr>
+                                        </pic:nvPicPr>
+                                        <pic:blipFill>
+                                          <a:blip r:embed="rId14">
+                                            <a:extLst>
+                                              <a:ext uri="{28A0092B-C50C-407E-A947-70E740481C1C}">
+                                                <a14:useLocalDpi xmlns:a14="http://schemas.microsoft.com/office/drawing/2010/main" val="0"/>
+                                              </a:ext>
+                                            </a:extLst>
+                                          </a:blip>
+                                          <a:srcRect/>
+                                          <a:stretch>
+                                            <a:fillRect/>
+                                          </a:stretch>
+                                        </pic:blipFill>
+                                        <pic:spPr bwMode="auto">
+                                          <a:xfrm>
+                                            <a:off x="0" y="0"/>
+                                            <a:ext cx="3744346" cy="3332878"/>
+                                          </a:xfrm>
+                                          <a:prstGeom prst="rect">
+                                            <a:avLst/>
+                                          </a:prstGeom>
+                                          <a:noFill/>
+                                          <a:ln>
+                                            <a:noFill/>
+                                          </a:ln>
+                                        </pic:spPr>
+                                      </pic:pic>
+                                    </a:graphicData>
+                                  </a:graphic>
+                                </wp:inline>
+                              </w:drawing>
+                            </w:r>
+                          </w:p>
+                        </w:txbxContent>
+                      </v:textbox>
+                      <w10:anchorlock/>
+                    </v:shape>
+                  </w:pict>
+                </mc:Fallback>
+              </mc:AlternateContent>
+            </w:r>
+          </w:p>
+          <w:p>
+            <w:pPr>
+              <w:pStyle w:val="Caption"/>
+              <w:rPr>
+                <w:rFonts w:ascii="Tahoma" w:hAnsi="Tahoma" w:cs="Tahoma"/>
+                <w:noProof/>
+              </w:rPr>
+            </w:pPr>
+            <w:bookmarkStart w:id="3" w:name="_Ref370117607"/>
+            <w:r>
+              <w:t xml:space="preserve">Figure </w:t>
+            </w:r>
+            <w:r>
+              <w:fldChar w:fldCharType="begin"/>
+            </w:r>
+            <w:r>
+              <w:instrText xml:space="preserve"> SEQ Figure \* ARABIC </w:instrText>
+            </w:r>
+            <w:r>
+              <w:fldChar w:fldCharType="separate"/>
+            </w:r>
+            <w:r>
+              <w:rPr>
+                <w:noProof/>
+              </w:rPr>
+              <w:t>4</w:t>
+            </w:r>
+            <w:r>
+              <w:fldChar w:fldCharType="end"/>
+            </w:r>
+            <w:bookmarkEnd w:id="3"/>
+            <w:r>
+              <w:t>: State machine for an attention-aware</w:t>
+            </w:r>
+            <w:r>
+              <w:rPr>
+                <w:noProof/>
+              </w:rPr>
+              <w:t xml:space="preserve"> transparent public display</w:t>
+            </w:r>
+          </w:p>
+          <w:p>
+            <w:pPr>
+              <w:keepNext/>
+              <w:rPr>
+                <w:rFonts w:ascii="Tahoma" w:hAnsi="Tahoma" w:cs="Tahoma"/>
+                <w:noProof/>
+              </w:rPr>
+            </w:pPr>
+            <w:r>
+              <w:rPr>
+                <w:rFonts w:ascii="Tahoma" w:hAnsi="Tahoma" w:cs="Tahoma"/>
+                <w:noProof/>
+              </w:rPr>
+              <w:lastRenderedPageBreak/>
+              <w:t xml:space="preserve">Our approach has been not to design for general visitor patterns, or for dinamically generated user models, but rather to design the transparent-display interactions based on the level of interest shown by the user at each particular exhibit. We understand user interaction with an exhibit </w:t>
+            </w:r>
+            <w:r>
+              <w:rPr>
+                <w:rFonts w:ascii="Tahoma" w:hAnsi="Tahoma" w:cs="Tahoma"/>
+                <w:noProof/>
+              </w:rPr>
+              <w:t xml:space="preserve">as a process where the interactive exhibit tries to 1) capture the visitor’s attention, 2) communicate its interactive nature, 3) provoke users to engage, and 4) preserve the user’s engagement. </w:t>
+            </w:r>
+            <w:r>
+              <w:rPr>
+                <w:rFonts w:ascii="Tahoma" w:hAnsi="Tahoma" w:cs="Tahoma"/>
+                <w:noProof/>
+              </w:rPr>
+              <w:fldChar w:fldCharType="begin"/>
+            </w:r>
+            <w:r>
+              <w:rPr>
+                <w:rFonts w:ascii="Tahoma" w:hAnsi="Tahoma" w:cs="Tahoma"/>
+                <w:noProof/>
+              </w:rPr>
+              <w:instrText xml:space="preserve"> REF _Ref370117607 \h </w:instrText>
+            </w:r>
+            <w:r>
+              <w:rPr>
+                <w:rFonts w:ascii="Tahoma" w:hAnsi="Tahoma" w:cs="Tahoma"/>
+                <w:noProof/>
+              </w:rPr>
+            </w:r>
+            <w:r>
+              <w:rPr>
+                <w:rFonts w:ascii="Tahoma" w:hAnsi="Tahoma" w:cs="Tahoma"/>
+                <w:noProof/>
+              </w:rPr>
+              <w:fldChar w:fldCharType="separate"/>
+            </w:r>
+            <w:r>
+              <w:t xml:space="preserve">Figure </w:t>
+            </w:r>
+            <w:r>
+              <w:rPr>
+                <w:noProof/>
+              </w:rPr>
+              <w:t>4</w:t>
+            </w:r>
+            <w:r>
+              <w:rPr>
+                <w:rFonts w:ascii="Tahoma" w:hAnsi="Tahoma" w:cs="Tahoma"/>
+                <w:noProof/>
+              </w:rPr>
+              <w:fldChar w:fldCharType="end"/>
+            </w:r>
+            <w:r>
+              <w:rPr>
+                <w:rFonts w:ascii="Tahoma" w:hAnsi="Tahoma" w:cs="Tahoma"/>
+                <w:noProof/>
+              </w:rPr>
+              <w:t xml:space="preserve"> shows our current implementation of this process as a state machine. The nodes represent actions taken by the system like “flash the highlight to attract user attention to the artefact”. The connections represent actions taken by the visitor. As the user moves nearby the artefact, the system interprets such movement as transition of the state machine.</w:t>
+            </w:r>
+          </w:p>
+          <w:p>
+            <w:pPr>
+              <w:keepNext/>
+              <w:rPr>
+                <w:rFonts w:ascii="Tahoma" w:hAnsi="Tahoma" w:cs="Tahoma"/>
+                <w:noProof/>
+              </w:rPr>
+            </w:pPr>
+          </w:p>
+          <w:p>
+            <w:pPr>
+              <w:keepNext/>
+              <w:rPr>
+                <w:rFonts w:ascii="Tahoma" w:hAnsi="Tahoma" w:cs="Tahoma"/>
+                <w:noProof/>
+              </w:rPr>
+            </w:pPr>
+            <w:r>
+              <w:rPr>
+                <w:rFonts w:ascii="Tahoma" w:hAnsi="Tahoma" w:cs="Tahoma"/>
+                <w:noProof/>
+              </w:rPr>
+              <w:t xml:space="preserve">The central tenet of our approach is the capture of users’ state and estimation of their attention toward the exhibition. </w:t>
+            </w:r>
+            <w:r>
+              <w:rPr>
+                <w:rFonts w:ascii="Tahoma" w:hAnsi="Tahoma" w:cs="Tahoma"/>
+                <w:noProof/>
+              </w:rPr>
+              <w:t>The interface (state machine included) is designed to increase the level of attention toward the exhibit, causing visitors to come close and observe it, but also to encourage them to engage with the interactive content. Succeeding in attracting and engaging visitors has the added benefit of attracting others, a phenomenon observed in other public display installations and termed as the “h</w:t>
+            </w:r>
+            <w:r>
+              <w:rPr>
+                <w:rFonts w:ascii="Tahoma" w:hAnsi="Tahoma" w:cs="Tahoma"/>
+                <w:noProof/>
+              </w:rPr>
+              <w:t>oney-pot effect</w:t>
+            </w:r>
+            <w:r>
+              <w:rPr>
+                <w:rFonts w:ascii="Tahoma" w:hAnsi="Tahoma" w:cs="Tahoma"/>
+                <w:noProof/>
+              </w:rPr>
+              <w:t>”.</w:t>
+            </w:r>
+          </w:p>
+          <w:p>
+            <w:pPr>
+              <w:keepNext/>
+              <w:rPr>
+                <w:rFonts w:ascii="Tahoma" w:hAnsi="Tahoma" w:cs="Tahoma"/>
+                <w:noProof/>
+              </w:rPr>
+            </w:pPr>
+          </w:p>
+          <w:p>
+            <w:pPr>
+              <w:keepNext/>
+              <w:rPr>
+                <w:rFonts w:ascii="Tahoma" w:hAnsi="Tahoma" w:cs="Tahoma"/>
+                <w:noProof/>
+              </w:rPr>
+            </w:pPr>
+            <w:r>
+              <w:rPr>
+                <w:rFonts w:ascii="Tahoma" w:hAnsi="Tahoma" w:cs="Tahoma"/>
+                <w:noProof/>
+              </w:rPr>
+              <w:t>Finally, researchers have also point to the different nature of group visits, and how the design goals of for interactive technology should shift focus from information access and interactivity, to support collaboration, discussion, and ecollective understanding of the artefact through the technology. We will extend in this aspect in future iterations of the technology.</w:t>
             </w:r>
           </w:p>
           <w:p>
@@ -2807,31 +3504,732 @@
                 <w:rFonts w:ascii="Tahoma" w:hAnsi="Tahoma" w:cs="Tahoma"/>
                 <w:noProof/>
               </w:rPr>
-              <w:t>Museum Exhibit Case</w:t>
-            </w:r>
-          </w:p>
-          <w:p>
-            <w:pPr>
-              <w:rPr>
-                <w:rFonts w:ascii="Tahoma" w:hAnsi="Tahoma" w:cs="Tahoma"/>
-                <w:noProof/>
-              </w:rPr>
-            </w:pPr>
-            <w:r>
-              <w:rPr>
-                <w:rFonts w:ascii="Tahoma" w:hAnsi="Tahoma" w:cs="Tahoma"/>
-                <w:noProof/>
-              </w:rPr>
-              <w:t>tPad – Handheld Transparent Display Device</w:t>
-            </w:r>
-          </w:p>
-          <w:p>
-            <w:pPr>
-              <w:rPr>
-                <w:rFonts w:ascii="Tahoma" w:hAnsi="Tahoma" w:cs="Tahoma"/>
-                <w:noProof/>
-              </w:rPr>
-            </w:pPr>
+              <w:t>In designing</w:t>
+            </w:r>
+            <w:r>
+              <w:rPr>
+                <w:rFonts w:ascii="Tahoma" w:hAnsi="Tahoma" w:cs="Tahoma"/>
+                <w:noProof/>
+              </w:rPr>
+              <w:t xml:space="preserve"> </w:t>
+            </w:r>
+            <w:r>
+              <w:rPr>
+                <w:rFonts w:ascii="Tahoma" w:hAnsi="Tahoma" w:cs="Tahoma"/>
+                <w:noProof/>
+              </w:rPr>
+              <w:t>single-</w:t>
+            </w:r>
+            <w:r>
+              <w:rPr>
+                <w:rFonts w:ascii="Tahoma" w:hAnsi="Tahoma" w:cs="Tahoma"/>
+                <w:noProof/>
+              </w:rPr>
+              <w:t xml:space="preserve">user transparent displays for museum visitors we have followed two directions. First, our ongoing work in creating a large-format </w:t>
+            </w:r>
+            <w:r>
+              <w:rPr>
+                <w:rFonts w:ascii="Tahoma" w:hAnsi="Tahoma" w:cs="Tahoma"/>
+                <w:noProof/>
+              </w:rPr>
+              <w:t>erxhibition show</w:t>
+            </w:r>
+            <w:r>
+              <w:rPr>
+                <w:rFonts w:ascii="Tahoma" w:hAnsi="Tahoma" w:cs="Tahoma"/>
+                <w:noProof/>
+              </w:rPr>
+              <w:t>case to contain a small sculpture from the Inuit collection at the Winnipeg Art Gallery</w:t>
+            </w:r>
+            <w:r>
+              <w:rPr>
+                <w:rFonts w:ascii="Tahoma" w:hAnsi="Tahoma" w:cs="Tahoma"/>
+                <w:noProof/>
+              </w:rPr>
+              <w:t xml:space="preserve"> (see </w:t>
+            </w:r>
+            <w:r>
+              <w:rPr>
+                <w:rFonts w:ascii="Tahoma" w:hAnsi="Tahoma" w:cs="Tahoma"/>
+                <w:noProof/>
+              </w:rPr>
+              <w:fldChar w:fldCharType="begin"/>
+            </w:r>
+            <w:r>
+              <w:rPr>
+                <w:rFonts w:ascii="Tahoma" w:hAnsi="Tahoma" w:cs="Tahoma"/>
+                <w:noProof/>
+              </w:rPr>
+              <w:instrText xml:space="preserve"> REF _Ref370127374 \h </w:instrText>
+            </w:r>
+            <w:r>
+              <w:rPr>
+                <w:rFonts w:ascii="Tahoma" w:hAnsi="Tahoma" w:cs="Tahoma"/>
+                <w:noProof/>
+              </w:rPr>
+            </w:r>
+            <w:r>
+              <w:rPr>
+                <w:rFonts w:ascii="Tahoma" w:hAnsi="Tahoma" w:cs="Tahoma"/>
+                <w:noProof/>
+              </w:rPr>
+              <w:fldChar w:fldCharType="separate"/>
+            </w:r>
+            <w:r>
+              <w:t xml:space="preserve">Figure </w:t>
+            </w:r>
+            <w:r>
+              <w:rPr>
+                <w:noProof/>
+              </w:rPr>
+              <w:t>5</w:t>
+            </w:r>
+            <w:r>
+              <w:rPr>
+                <w:rFonts w:ascii="Tahoma" w:hAnsi="Tahoma" w:cs="Tahoma"/>
+                <w:noProof/>
+              </w:rPr>
+              <w:fldChar w:fldCharType="end"/>
+            </w:r>
+            <w:r>
+              <w:rPr>
+                <w:rFonts w:ascii="Tahoma" w:hAnsi="Tahoma" w:cs="Tahoma"/>
+                <w:noProof/>
+              </w:rPr>
+              <w:t xml:space="preserve">). </w:t>
+            </w:r>
+          </w:p>
+          <w:p>
+            <w:pPr>
+              <w:rPr>
+                <w:rFonts w:ascii="Tahoma" w:hAnsi="Tahoma" w:cs="Tahoma"/>
+                <w:noProof/>
+              </w:rPr>
+            </w:pPr>
+          </w:p>
+          <w:tbl>
+            <w:tblPr>
+              <w:tblStyle w:val="TableGrid"/>
+              <w:tblW w:w="0" w:type="auto"/>
+              <w:tblLook w:val="04A0" w:firstRow="1" w:lastRow="0" w:firstColumn="1" w:lastColumn="0" w:noHBand="0" w:noVBand="1"/>
+            </w:tblPr>
+            <w:tblGrid>
+              <w:gridCol w:w="2847"/>
+              <w:gridCol w:w="2848"/>
+              <w:gridCol w:w="2848"/>
+            </w:tblGrid>
+            <w:tr>
+              <w:tc>
+                <w:tcPr>
+                  <w:tcW w:w="2847" w:type="dxa"/>
+                </w:tcPr>
+                <w:p>
+                  <w:pPr>
+                    <w:rPr>
+                      <w:rFonts w:ascii="Tahoma" w:hAnsi="Tahoma" w:cs="Tahoma"/>
+                      <w:noProof/>
+                    </w:rPr>
+                  </w:pPr>
+                  <w:r>
+                    <w:rPr>
+                      <w:rFonts w:ascii="Tahoma" w:hAnsi="Tahoma" w:cs="Tahoma"/>
+                      <w:noProof/>
+                      <w:lang w:eastAsia="en-CA"/>
+                    </w:rPr>
+                    <w:drawing>
+                      <wp:inline distT="0" distB="0" distL="0" distR="0" wp14:anchorId="7A543882" wp14:editId="0C08CC17">
+                        <wp:extent cx="1620000" cy="1216800"/>
+                        <wp:effectExtent l="0" t="0" r="0" b="2540"/>
+                        <wp:docPr id="12" name="Picture 12"/>
+                        <wp:cNvGraphicFramePr>
+                          <a:graphicFrameLocks xmlns:a="http://schemas.openxmlformats.org/drawingml/2006/main" noChangeAspect="1"/>
+                        </wp:cNvGraphicFramePr>
+                        <a:graphic xmlns:a="http://schemas.openxmlformats.org/drawingml/2006/main">
+                          <a:graphicData uri="http://schemas.openxmlformats.org/drawingml/2006/picture">
+                            <pic:pic xmlns:pic="http://schemas.openxmlformats.org/drawingml/2006/picture">
+                              <pic:nvPicPr>
+                                <pic:cNvPr id="0" name="IMG_1985.JPG"/>
+                                <pic:cNvPicPr/>
+                              </pic:nvPicPr>
+                              <pic:blipFill>
+                                <a:blip r:embed="rId15" cstate="print">
+                                  <a:extLst>
+                                    <a:ext uri="{28A0092B-C50C-407E-A947-70E740481C1C}">
+                                      <a14:useLocalDpi xmlns:a14="http://schemas.microsoft.com/office/drawing/2010/main" val="0"/>
+                                    </a:ext>
+                                  </a:extLst>
+                                </a:blip>
+                                <a:stretch>
+                                  <a:fillRect/>
+                                </a:stretch>
+                              </pic:blipFill>
+                              <pic:spPr>
+                                <a:xfrm>
+                                  <a:off x="0" y="0"/>
+                                  <a:ext cx="1620000" cy="1216800"/>
+                                </a:xfrm>
+                                <a:prstGeom prst="rect">
+                                  <a:avLst/>
+                                </a:prstGeom>
+                              </pic:spPr>
+                            </pic:pic>
+                          </a:graphicData>
+                        </a:graphic>
+                      </wp:inline>
+                    </w:drawing>
+                  </w:r>
+                </w:p>
+              </w:tc>
+              <w:tc>
+                <w:tcPr>
+                  <w:tcW w:w="2848" w:type="dxa"/>
+                </w:tcPr>
+                <w:p>
+                  <w:pPr>
+                    <w:rPr>
+                      <w:rFonts w:ascii="Tahoma" w:hAnsi="Tahoma" w:cs="Tahoma"/>
+                      <w:noProof/>
+                    </w:rPr>
+                  </w:pPr>
+                  <w:r>
+                    <w:rPr>
+                      <w:rFonts w:ascii="Tahoma" w:hAnsi="Tahoma" w:cs="Tahoma"/>
+                      <w:noProof/>
+                      <w:lang w:eastAsia="en-CA"/>
+                    </w:rPr>
+                    <w:drawing>
+                      <wp:inline distT="0" distB="0" distL="0" distR="0" wp14:anchorId="488A4162" wp14:editId="7AFB1AD3">
+                        <wp:extent cx="1620000" cy="1216800"/>
+                        <wp:effectExtent l="0" t="0" r="0" b="2540"/>
+                        <wp:docPr id="11" name="Picture 11"/>
+                        <wp:cNvGraphicFramePr>
+                          <a:graphicFrameLocks xmlns:a="http://schemas.openxmlformats.org/drawingml/2006/main" noChangeAspect="1"/>
+                        </wp:cNvGraphicFramePr>
+                        <a:graphic xmlns:a="http://schemas.openxmlformats.org/drawingml/2006/main">
+                          <a:graphicData uri="http://schemas.openxmlformats.org/drawingml/2006/picture">
+                            <pic:pic xmlns:pic="http://schemas.openxmlformats.org/drawingml/2006/picture">
+                              <pic:nvPicPr>
+                                <pic:cNvPr id="0" name="IMG_1854.JPG"/>
+                                <pic:cNvPicPr/>
+                              </pic:nvPicPr>
+                              <pic:blipFill>
+                                <a:blip r:embed="rId16" cstate="print">
+                                  <a:extLst>
+                                    <a:ext uri="{28A0092B-C50C-407E-A947-70E740481C1C}">
+                                      <a14:useLocalDpi xmlns:a14="http://schemas.microsoft.com/office/drawing/2010/main" val="0"/>
+                                    </a:ext>
+                                  </a:extLst>
+                                </a:blip>
+                                <a:stretch>
+                                  <a:fillRect/>
+                                </a:stretch>
+                              </pic:blipFill>
+                              <pic:spPr>
+                                <a:xfrm>
+                                  <a:off x="0" y="0"/>
+                                  <a:ext cx="1620000" cy="1216800"/>
+                                </a:xfrm>
+                                <a:prstGeom prst="rect">
+                                  <a:avLst/>
+                                </a:prstGeom>
+                              </pic:spPr>
+                            </pic:pic>
+                          </a:graphicData>
+                        </a:graphic>
+                      </wp:inline>
+                    </w:drawing>
+                  </w:r>
+                </w:p>
+              </w:tc>
+              <w:tc>
+                <w:tcPr>
+                  <w:tcW w:w="2848" w:type="dxa"/>
+                </w:tcPr>
+                <w:p>
+                  <w:pPr>
+                    <w:rPr>
+                      <w:rFonts w:ascii="Tahoma" w:hAnsi="Tahoma" w:cs="Tahoma"/>
+                      <w:noProof/>
+                    </w:rPr>
+                  </w:pPr>
+                  <w:r>
+                    <w:rPr>
+                      <w:rFonts w:ascii="Tahoma" w:hAnsi="Tahoma" w:cs="Tahoma"/>
+                      <w:noProof/>
+                      <w:lang w:eastAsia="en-CA"/>
+                    </w:rPr>
+                    <w:drawing>
+                      <wp:inline distT="0" distB="0" distL="0" distR="0" wp14:anchorId="0E4102C6" wp14:editId="6F140B9E">
+                        <wp:extent cx="1620000" cy="1216800"/>
+                        <wp:effectExtent l="0" t="0" r="0" b="2540"/>
+                        <wp:docPr id="13" name="Picture 13"/>
+                        <wp:cNvGraphicFramePr>
+                          <a:graphicFrameLocks xmlns:a="http://schemas.openxmlformats.org/drawingml/2006/main" noChangeAspect="1"/>
+                        </wp:cNvGraphicFramePr>
+                        <a:graphic xmlns:a="http://schemas.openxmlformats.org/drawingml/2006/main">
+                          <a:graphicData uri="http://schemas.openxmlformats.org/drawingml/2006/picture">
+                            <pic:pic xmlns:pic="http://schemas.openxmlformats.org/drawingml/2006/picture">
+                              <pic:nvPicPr>
+                                <pic:cNvPr id="0" name="IMG_2273.JPG"/>
+                                <pic:cNvPicPr/>
+                              </pic:nvPicPr>
+                              <pic:blipFill>
+                                <a:blip r:embed="rId17" cstate="print">
+                                  <a:extLst>
+                                    <a:ext uri="{28A0092B-C50C-407E-A947-70E740481C1C}">
+                                      <a14:useLocalDpi xmlns:a14="http://schemas.microsoft.com/office/drawing/2010/main" val="0"/>
+                                    </a:ext>
+                                  </a:extLst>
+                                </a:blip>
+                                <a:stretch>
+                                  <a:fillRect/>
+                                </a:stretch>
+                              </pic:blipFill>
+                              <pic:spPr>
+                                <a:xfrm>
+                                  <a:off x="0" y="0"/>
+                                  <a:ext cx="1620000" cy="1216800"/>
+                                </a:xfrm>
+                                <a:prstGeom prst="rect">
+                                  <a:avLst/>
+                                </a:prstGeom>
+                              </pic:spPr>
+                            </pic:pic>
+                          </a:graphicData>
+                        </a:graphic>
+                      </wp:inline>
+                    </w:drawing>
+                  </w:r>
+                </w:p>
+              </w:tc>
+            </w:tr>
+            <w:tr>
+              <w:tc>
+                <w:tcPr>
+                  <w:tcW w:w="2847" w:type="dxa"/>
+                </w:tcPr>
+                <w:p>
+                  <w:pPr>
+                    <w:rPr>
+                      <w:rFonts w:ascii="Tahoma" w:hAnsi="Tahoma" w:cs="Tahoma"/>
+                      <w:noProof/>
+                    </w:rPr>
+                  </w:pPr>
+                  <w:r>
+                    <w:rPr>
+                      <w:rFonts w:ascii="Tahoma" w:hAnsi="Tahoma" w:cs="Tahoma"/>
+                      <w:noProof/>
+                      <w:lang w:eastAsia="en-CA"/>
+                    </w:rPr>
+                    <w:drawing>
+                      <wp:inline distT="0" distB="0" distL="0" distR="0" wp14:anchorId="6F0E943F" wp14:editId="1D5A2BA7">
+                        <wp:extent cx="1620000" cy="1216800"/>
+                        <wp:effectExtent l="0" t="0" r="0" b="2540"/>
+                        <wp:docPr id="10" name="Picture 10"/>
+                        <wp:cNvGraphicFramePr>
+                          <a:graphicFrameLocks xmlns:a="http://schemas.openxmlformats.org/drawingml/2006/main" noChangeAspect="1"/>
+                        </wp:cNvGraphicFramePr>
+                        <a:graphic xmlns:a="http://schemas.openxmlformats.org/drawingml/2006/main">
+                          <a:graphicData uri="http://schemas.openxmlformats.org/drawingml/2006/picture">
+                            <pic:pic xmlns:pic="http://schemas.openxmlformats.org/drawingml/2006/picture">
+                              <pic:nvPicPr>
+                                <pic:cNvPr id="0" name="IMG_1853.JPG"/>
+                                <pic:cNvPicPr/>
+                              </pic:nvPicPr>
+                              <pic:blipFill>
+                                <a:blip r:embed="rId18" cstate="print">
+                                  <a:extLst>
+                                    <a:ext uri="{28A0092B-C50C-407E-A947-70E740481C1C}">
+                                      <a14:useLocalDpi xmlns:a14="http://schemas.microsoft.com/office/drawing/2010/main" val="0"/>
+                                    </a:ext>
+                                  </a:extLst>
+                                </a:blip>
+                                <a:stretch>
+                                  <a:fillRect/>
+                                </a:stretch>
+                              </pic:blipFill>
+                              <pic:spPr>
+                                <a:xfrm>
+                                  <a:off x="0" y="0"/>
+                                  <a:ext cx="1620000" cy="1216800"/>
+                                </a:xfrm>
+                                <a:prstGeom prst="rect">
+                                  <a:avLst/>
+                                </a:prstGeom>
+                              </pic:spPr>
+                            </pic:pic>
+                          </a:graphicData>
+                        </a:graphic>
+                      </wp:inline>
+                    </w:drawing>
+                  </w:r>
+                </w:p>
+              </w:tc>
+              <w:tc>
+                <w:tcPr>
+                  <w:tcW w:w="2848" w:type="dxa"/>
+                </w:tcPr>
+                <w:p>
+                  <w:pPr>
+                    <w:rPr>
+                      <w:rFonts w:ascii="Tahoma" w:hAnsi="Tahoma" w:cs="Tahoma"/>
+                      <w:noProof/>
+                    </w:rPr>
+                  </w:pPr>
+                  <w:r>
+                    <w:rPr>
+                      <w:rFonts w:ascii="Tahoma" w:hAnsi="Tahoma" w:cs="Tahoma"/>
+                      <w:noProof/>
+                      <w:lang w:eastAsia="en-CA"/>
+                    </w:rPr>
+                    <w:drawing>
+                      <wp:inline distT="0" distB="0" distL="0" distR="0" wp14:anchorId="27495566" wp14:editId="435DF894">
+                        <wp:extent cx="1620000" cy="1213200"/>
+                        <wp:effectExtent l="0" t="0" r="0" b="6350"/>
+                        <wp:docPr id="14" name="Picture 14"/>
+                        <wp:cNvGraphicFramePr>
+                          <a:graphicFrameLocks xmlns:a="http://schemas.openxmlformats.org/drawingml/2006/main" noChangeAspect="1"/>
+                        </wp:cNvGraphicFramePr>
+                        <a:graphic xmlns:a="http://schemas.openxmlformats.org/drawingml/2006/main">
+                          <a:graphicData uri="http://schemas.openxmlformats.org/drawingml/2006/picture">
+                            <pic:pic xmlns:pic="http://schemas.openxmlformats.org/drawingml/2006/picture">
+                              <pic:nvPicPr>
+                                <pic:cNvPr id="0" name="IMG_2276.JPG"/>
+                                <pic:cNvPicPr/>
+                              </pic:nvPicPr>
+                              <pic:blipFill>
+                                <a:blip r:embed="rId19" cstate="print">
+                                  <a:extLst>
+                                    <a:ext uri="{28A0092B-C50C-407E-A947-70E740481C1C}">
+                                      <a14:useLocalDpi xmlns:a14="http://schemas.microsoft.com/office/drawing/2010/main" val="0"/>
+                                    </a:ext>
+                                  </a:extLst>
+                                </a:blip>
+                                <a:stretch>
+                                  <a:fillRect/>
+                                </a:stretch>
+                              </pic:blipFill>
+                              <pic:spPr>
+                                <a:xfrm>
+                                  <a:off x="0" y="0"/>
+                                  <a:ext cx="1620000" cy="1213200"/>
+                                </a:xfrm>
+                                <a:prstGeom prst="rect">
+                                  <a:avLst/>
+                                </a:prstGeom>
+                              </pic:spPr>
+                            </pic:pic>
+                          </a:graphicData>
+                        </a:graphic>
+                      </wp:inline>
+                    </w:drawing>
+                  </w:r>
+                </w:p>
+              </w:tc>
+              <w:tc>
+                <w:tcPr>
+                  <w:tcW w:w="2848" w:type="dxa"/>
+                </w:tcPr>
+                <w:p>
+                  <w:pPr>
+                    <w:keepNext/>
+                    <w:rPr>
+                      <w:rFonts w:ascii="Tahoma" w:hAnsi="Tahoma" w:cs="Tahoma"/>
+                      <w:noProof/>
+                    </w:rPr>
+                  </w:pPr>
+                  <w:r>
+                    <w:rPr>
+                      <w:rFonts w:ascii="Tahoma" w:hAnsi="Tahoma" w:cs="Tahoma"/>
+                      <w:noProof/>
+                      <w:lang w:eastAsia="en-CA"/>
+                    </w:rPr>
+                    <w:drawing>
+                      <wp:inline distT="0" distB="0" distL="0" distR="0" wp14:anchorId="07162D65" wp14:editId="78D8372E">
+                        <wp:extent cx="1620000" cy="1216800"/>
+                        <wp:effectExtent l="0" t="0" r="0" b="2540"/>
+                        <wp:docPr id="9" name="Picture 9"/>
+                        <wp:cNvGraphicFramePr>
+                          <a:graphicFrameLocks xmlns:a="http://schemas.openxmlformats.org/drawingml/2006/main" noChangeAspect="1"/>
+                        </wp:cNvGraphicFramePr>
+                        <a:graphic xmlns:a="http://schemas.openxmlformats.org/drawingml/2006/main">
+                          <a:graphicData uri="http://schemas.openxmlformats.org/drawingml/2006/picture">
+                            <pic:pic xmlns:pic="http://schemas.openxmlformats.org/drawingml/2006/picture">
+                              <pic:nvPicPr>
+                                <pic:cNvPr id="0" name="IMG_1852.JPG"/>
+                                <pic:cNvPicPr/>
+                              </pic:nvPicPr>
+                              <pic:blipFill>
+                                <a:blip r:embed="rId20" cstate="print">
+                                  <a:extLst>
+                                    <a:ext uri="{28A0092B-C50C-407E-A947-70E740481C1C}">
+                                      <a14:useLocalDpi xmlns:a14="http://schemas.microsoft.com/office/drawing/2010/main" val="0"/>
+                                    </a:ext>
+                                  </a:extLst>
+                                </a:blip>
+                                <a:stretch>
+                                  <a:fillRect/>
+                                </a:stretch>
+                              </pic:blipFill>
+                              <pic:spPr>
+                                <a:xfrm>
+                                  <a:off x="0" y="0"/>
+                                  <a:ext cx="1620000" cy="1216800"/>
+                                </a:xfrm>
+                                <a:prstGeom prst="rect">
+                                  <a:avLst/>
+                                </a:prstGeom>
+                              </pic:spPr>
+                            </pic:pic>
+                          </a:graphicData>
+                        </a:graphic>
+                      </wp:inline>
+                    </w:drawing>
+                  </w:r>
+                </w:p>
+              </w:tc>
+            </w:tr>
+          </w:tbl>
+          <w:p>
+            <w:pPr>
+              <w:pStyle w:val="Caption"/>
+              <w:rPr>
+                <w:rFonts w:ascii="Tahoma" w:hAnsi="Tahoma" w:cs="Tahoma"/>
+                <w:noProof/>
+              </w:rPr>
+            </w:pPr>
+            <w:bookmarkStart w:id="4" w:name="_Ref370127374"/>
+            <w:r>
+              <w:t xml:space="preserve">Figure </w:t>
+            </w:r>
+            <w:fldSimple w:instr=" SEQ Figure \* ARABIC ">
+              <w:r>
+                <w:rPr>
+                  <w:noProof/>
+                </w:rPr>
+                <w:t>5</w:t>
+              </w:r>
+            </w:fldSimple>
+            <w:bookmarkEnd w:id="4"/>
+            <w:r>
+              <w:t>: Transparent-display showcase for thee Winnipeg Art Gallery</w:t>
+            </w:r>
+          </w:p>
+          <w:p>
+            <w:pPr>
+              <w:rPr>
+                <w:rFonts w:ascii="Tahoma" w:hAnsi="Tahoma" w:cs="Tahoma"/>
+                <w:noProof/>
+              </w:rPr>
+            </w:pPr>
+            <w:r>
+              <w:rPr>
+                <w:rFonts w:ascii="Tahoma" w:hAnsi="Tahoma" w:cs="Tahoma"/>
+                <w:noProof/>
+              </w:rPr>
+              <w:t xml:space="preserve">This hardware development includes the actual case, illumination, transparent display and touch and depth sensors. The touch sensor alllows visitors to walk up to the display and interact with its content by touching them directly on the display. The depth sensor allows users to interact with the digital contents from a distance by means of mid-air gestures or natural user interactions. The depth sensor also allows the display to track potential visitors (location, </w:t>
+            </w:r>
+            <w:r>
+              <w:rPr>
+                <w:rFonts w:ascii="Tahoma" w:hAnsi="Tahoma" w:cs="Tahoma"/>
+                <w:noProof/>
+              </w:rPr>
+              <w:lastRenderedPageBreak/>
+              <w:t xml:space="preserve">orientation, and face direction) and follow them as they move through the nodes and connections of the attention-aware state machine. A second iteration on the hardware, currently ongoing, </w:t>
+            </w:r>
+            <w:r>
+              <w:rPr>
+                <w:rFonts w:ascii="Tahoma" w:hAnsi="Tahoma" w:cs="Tahoma"/>
+                <w:noProof/>
+              </w:rPr>
+              <w:t>makes use of half-mirrors for the side and back walls of the showcase. The half mirrors will preserve the light needed for the display inside the showcase, while enabling users to see the scul</w:t>
+            </w:r>
+            <w:r>
+              <w:rPr>
+                <w:rFonts w:ascii="Tahoma" w:hAnsi="Tahoma" w:cs="Tahoma"/>
+                <w:noProof/>
+              </w:rPr>
+              <w:t>p</w:t>
+            </w:r>
+            <w:r>
+              <w:rPr>
+                <w:rFonts w:ascii="Tahoma" w:hAnsi="Tahoma" w:cs="Tahoma"/>
+                <w:noProof/>
+              </w:rPr>
+              <w:t>ture from other angles as they walk around it.</w:t>
+            </w:r>
+          </w:p>
+          <w:p>
+            <w:pPr>
+              <w:rPr>
+                <w:rFonts w:ascii="Tahoma" w:hAnsi="Tahoma" w:cs="Tahoma"/>
+                <w:noProof/>
+              </w:rPr>
+            </w:pPr>
+          </w:p>
+          <w:p>
+            <w:pPr>
+              <w:rPr>
+                <w:rFonts w:ascii="Tahoma" w:hAnsi="Tahoma" w:cs="Tahoma"/>
+                <w:noProof/>
+              </w:rPr>
+            </w:pPr>
+            <w:r>
+              <w:rPr>
+                <w:rFonts w:ascii="Tahoma" w:hAnsi="Tahoma" w:cs="Tahoma"/>
+                <w:noProof/>
+              </w:rPr>
+              <w:t xml:space="preserve">Our second hardware initiative focuses on a hand-held transparent display to support information access (see </w:t>
+            </w:r>
+            <w:r>
+              <w:rPr>
+                <w:rFonts w:ascii="Tahoma" w:hAnsi="Tahoma" w:cs="Tahoma"/>
+                <w:noProof/>
+              </w:rPr>
+              <w:fldChar w:fldCharType="begin"/>
+            </w:r>
+            <w:r>
+              <w:rPr>
+                <w:rFonts w:ascii="Tahoma" w:hAnsi="Tahoma" w:cs="Tahoma"/>
+                <w:noProof/>
+              </w:rPr>
+              <w:instrText xml:space="preserve"> REF _Ref370128186 \h </w:instrText>
+            </w:r>
+            <w:r>
+              <w:rPr>
+                <w:rFonts w:ascii="Tahoma" w:hAnsi="Tahoma" w:cs="Tahoma"/>
+                <w:noProof/>
+              </w:rPr>
+            </w:r>
+            <w:r>
+              <w:rPr>
+                <w:rFonts w:ascii="Tahoma" w:hAnsi="Tahoma" w:cs="Tahoma"/>
+                <w:noProof/>
+              </w:rPr>
+              <w:fldChar w:fldCharType="separate"/>
+            </w:r>
+            <w:r>
+              <w:t xml:space="preserve">Figure </w:t>
+            </w:r>
+            <w:r>
+              <w:rPr>
+                <w:noProof/>
+              </w:rPr>
+              <w:t>6</w:t>
+            </w:r>
+            <w:r>
+              <w:rPr>
+                <w:rFonts w:ascii="Tahoma" w:hAnsi="Tahoma" w:cs="Tahoma"/>
+                <w:noProof/>
+              </w:rPr>
+              <w:fldChar w:fldCharType="end"/>
+            </w:r>
+            <w:r>
+              <w:rPr>
+                <w:rFonts w:ascii="Tahoma" w:hAnsi="Tahoma" w:cs="Tahoma"/>
+                <w:noProof/>
+              </w:rPr>
+              <w:t>). Our initial work addresses the hardware challenges of such device (transparency, side detection, double-side input, etc), and proposes a series of interaction techniques to support easier information capture and review. For example, a tPad user can place the device on top of an object in order to image capture it.</w:t>
+            </w:r>
+            <w:r>
+              <w:rPr>
+                <w:rFonts w:ascii="Tahoma" w:hAnsi="Tahoma" w:cs="Tahoma"/>
+                <w:noProof/>
+              </w:rPr>
+              <w:t xml:space="preserve"> A tPad can support multiple applications running on each side of the device. We envision many applications of tPads, particularly in the museum environment. For example, a tPad could alleviate the tensions between designing single user and collaborative tools, by dedicating one of its sides to each of this purposes. </w:t>
+            </w:r>
+          </w:p>
+          <w:p>
+            <w:pPr>
+              <w:rPr>
+                <w:rFonts w:ascii="Tahoma" w:hAnsi="Tahoma" w:cs="Tahoma"/>
+                <w:noProof/>
+              </w:rPr>
+            </w:pPr>
+          </w:p>
+          <w:p>
+            <w:pPr>
+              <w:keepNext/>
+            </w:pPr>
+            <w:r>
+              <w:rPr>
+                <w:rFonts w:ascii="Tahoma" w:hAnsi="Tahoma" w:cs="Tahoma"/>
+                <w:noProof/>
+                <w:lang w:eastAsia="en-CA"/>
+              </w:rPr>
+              <w:drawing>
+                <wp:inline distT="0" distB="0" distL="0" distR="0" wp14:anchorId="571ABEDC" wp14:editId="3818CFF8">
+                  <wp:extent cx="5410200" cy="1389392"/>
+                  <wp:effectExtent l="0" t="0" r="0" b="1270"/>
+                  <wp:docPr id="15" name="Picture 15"/>
+                  <wp:cNvGraphicFramePr>
+                    <a:graphicFrameLocks xmlns:a="http://schemas.openxmlformats.org/drawingml/2006/main" noChangeAspect="1"/>
+                  </wp:cNvGraphicFramePr>
+                  <a:graphic xmlns:a="http://schemas.openxmlformats.org/drawingml/2006/main">
+                    <a:graphicData uri="http://schemas.openxmlformats.org/drawingml/2006/picture">
+                      <pic:pic xmlns:pic="http://schemas.openxmlformats.org/drawingml/2006/picture">
+                        <pic:nvPicPr>
+                          <pic:cNvPr id="0" name="introimage.png"/>
+                          <pic:cNvPicPr/>
+                        </pic:nvPicPr>
+                        <pic:blipFill>
+                          <a:blip r:embed="rId21">
+                            <a:extLst>
+                              <a:ext uri="{28A0092B-C50C-407E-A947-70E740481C1C}">
+                                <a14:useLocalDpi xmlns:a14="http://schemas.microsoft.com/office/drawing/2010/main" val="0"/>
+                              </a:ext>
+                            </a:extLst>
+                          </a:blip>
+                          <a:stretch>
+                            <a:fillRect/>
+                          </a:stretch>
+                        </pic:blipFill>
+                        <pic:spPr>
+                          <a:xfrm>
+                            <a:off x="0" y="0"/>
+                            <a:ext cx="5414795" cy="1390572"/>
+                          </a:xfrm>
+                          <a:prstGeom prst="rect">
+                            <a:avLst/>
+                          </a:prstGeom>
+                        </pic:spPr>
+                      </pic:pic>
+                    </a:graphicData>
+                  </a:graphic>
+                </wp:inline>
+              </w:drawing>
+            </w:r>
+          </w:p>
+          <w:p>
+            <w:pPr>
+              <w:pStyle w:val="Caption"/>
+              <w:rPr>
+                <w:rFonts w:ascii="Tahoma" w:hAnsi="Tahoma" w:cs="Tahoma"/>
+                <w:noProof/>
+              </w:rPr>
+            </w:pPr>
+            <w:bookmarkStart w:id="5" w:name="_Ref370128186"/>
+            <w:r>
+              <w:t xml:space="preserve">Figure </w:t>
+            </w:r>
+            <w:fldSimple w:instr=" SEQ Figure \* ARABIC ">
+              <w:r>
+                <w:rPr>
+                  <w:noProof/>
+                </w:rPr>
+                <w:t>6</w:t>
+              </w:r>
+            </w:fldSimple>
+            <w:bookmarkEnd w:id="5"/>
+            <w:r>
+              <w:t>: Transparent-display mobile devices</w:t>
+            </w:r>
+            <w:r>
+              <w:rPr>
+                <w:noProof/>
+              </w:rPr>
+              <w:t xml:space="preserve">  called tPads.</w:t>
+            </w:r>
           </w:p>
           <w:p>
             <w:pPr>
@@ -2979,6 +4377,38 @@
                 <w:rFonts w:ascii="Tahoma" w:hAnsi="Tahoma" w:cs="Tahoma"/>
                 <w:noProof/>
               </w:rPr>
+              <w:t>We have developed novel tools to support interaction in both transpranrent-display platforms. The showcase platform uses a depth sensor to support mid-air interactions. In order to improve the creation of mid-air interactions in such a way that require low levels of physical demand we proposed and evaluated a current metric for fatigue called Consumed Endurance (CE). Using our CE implementati</w:t>
+            </w:r>
+            <w:r>
+              <w:rPr>
+                <w:rFonts w:ascii="Tahoma" w:hAnsi="Tahoma" w:cs="Tahoma"/>
+                <w:noProof/>
+              </w:rPr>
+              <w:t xml:space="preserve">on designers can evaluate the mid-air interfaces they create and improve them </w:t>
+            </w:r>
+            <w:bookmarkStart w:id="6" w:name="_GoBack"/>
+            <w:bookmarkEnd w:id="6"/>
+          </w:p>
+          <w:p>
+            <w:pPr>
+              <w:rPr>
+                <w:rFonts w:ascii="Tahoma" w:hAnsi="Tahoma" w:cs="Tahoma"/>
+                <w:noProof/>
+              </w:rPr>
+            </w:pPr>
+          </w:p>
+          <w:p>
+            <w:pPr>
+              <w:rPr>
+                <w:rFonts w:ascii="Tahoma" w:hAnsi="Tahoma" w:cs="Tahoma"/>
+                <w:noProof/>
+              </w:rPr>
+            </w:pPr>
+            <w:r>
+              <w:rPr>
+                <w:rFonts w:ascii="Tahoma" w:hAnsi="Tahoma" w:cs="Tahoma"/>
+                <w:noProof/>
+              </w:rPr>
               <w:t>Fatigue Metric for Mid-Air Interactions with Transparent Displays</w:t>
             </w:r>
           </w:p>
@@ -3025,6 +4455,36 @@
                 <w:noProof/>
               </w:rPr>
               <w:t>Attention-aware Transparent Display User Interfaces</w:t>
+            </w:r>
+          </w:p>
+          <w:p>
+            <w:pPr>
+              <w:rPr>
+                <w:rFonts w:ascii="Tahoma" w:hAnsi="Tahoma" w:cs="Tahoma"/>
+                <w:noProof/>
+              </w:rPr>
+            </w:pPr>
+          </w:p>
+          <w:p>
+            <w:pPr>
+              <w:rPr>
+                <w:rFonts w:ascii="Tahoma" w:hAnsi="Tahoma" w:cs="Tahoma"/>
+                <w:noProof/>
+              </w:rPr>
+            </w:pPr>
+            <w:r>
+              <w:rPr>
+                <w:rFonts w:ascii="Tahoma" w:hAnsi="Tahoma" w:cs="Tahoma"/>
+                <w:noProof/>
+              </w:rPr>
+              <w:t>tPad – Overlay (</w:t>
+            </w:r>
+            <w:r>
+              <w:rPr>
+                <w:rFonts w:ascii="Tahoma" w:hAnsi="Tahoma" w:cs="Tahoma"/>
+                <w:noProof/>
+              </w:rPr>
+              <w:t>tracing, queryiong), Dual-display and input (flipping, tap’n flip), Surface Capture (grabbing, markers, scribbles), Model-based (extraction, annotation, area triggers).</w:t>
             </w:r>
           </w:p>
           <w:p>
@@ -3075,6 +4535,7 @@
                 <w:rFonts w:ascii="Tahoma" w:hAnsi="Tahoma" w:cs="Tahoma"/>
                 <w:noProof/>
               </w:rPr>
+              <w:lastRenderedPageBreak/>
               <w:t>Spatial Calibration</w:t>
             </w:r>
           </w:p>
@@ -3512,7 +4973,6 @@
                 <w:rFonts w:ascii="Tahoma" w:hAnsi="Tahoma" w:cs="Tahoma"/>
                 <w:noProof/>
               </w:rPr>
-              <w:lastRenderedPageBreak/>
               <w:t>Coordinating the day-to-day work of master, visiting, and bach</w:t>
             </w:r>
             <w:r>
@@ -4028,7 +5488,15 @@
                 <w:rFonts w:ascii="Tahoma" w:hAnsi="Tahoma" w:cs="Tahoma"/>
                 <w:noProof/>
               </w:rPr>
-              <w:t>State of the art of research on the fields of “technological support for museums” and “pervasive public displays”.</w:t>
+              <w:t xml:space="preserve">State of the art of research on the fields of “technological support for museums” and </w:t>
+            </w:r>
+            <w:r>
+              <w:rPr>
+                <w:rFonts w:ascii="Tahoma" w:hAnsi="Tahoma" w:cs="Tahoma"/>
+                <w:noProof/>
+              </w:rPr>
+              <w:lastRenderedPageBreak/>
+              <w:t>“pervasive public displays”.</w:t>
             </w:r>
           </w:p>
           <w:p>
@@ -4410,7 +5878,6 @@
                 <w:b/>
                 <w:noProof/>
               </w:rPr>
-              <w:lastRenderedPageBreak/>
               <w:t>Specify type of trainee (e.g. M.Sc., Ph.D. etc)</w:t>
             </w:r>
           </w:p>
@@ -6078,6 +7545,7 @@
           <w:rFonts w:ascii="Tahoma" w:hAnsi="Tahoma" w:cs="Tahoma"/>
           <w:noProof/>
         </w:rPr>
+        <w:lastRenderedPageBreak/>
         <w:t>4.2</w:t>
       </w:r>
       <w:r>
@@ -6399,7 +7867,7 @@
               </w:rPr>
               <w:t xml:space="preserve"> In Proceedings of the 19th ACM Symposium on Virtual Reality Software and Technology (VRST '13). ACM, New York, NY, USA, 231-240. DOI=10.1145/2503713.2503716 </w:t>
             </w:r>
-            <w:hyperlink r:id="rId16" w:history="1">
+            <w:hyperlink r:id="rId22" w:history="1">
               <w:r>
                 <w:rPr>
                   <w:rStyle w:val="Hyperlink"/>
@@ -6532,15 +8000,7 @@
                 <w:rFonts w:ascii="Tahoma" w:hAnsi="Tahoma" w:cs="Tahoma"/>
                 <w:noProof/>
               </w:rPr>
-              <w:t xml:space="preserve">SIGCHI </w:t>
-            </w:r>
-            <w:r>
-              <w:rPr>
-                <w:rFonts w:ascii="Tahoma" w:hAnsi="Tahoma" w:cs="Tahoma"/>
-                <w:noProof/>
-              </w:rPr>
-              <w:lastRenderedPageBreak/>
-              <w:t>Conference on Human Factors in Computing Systems</w:t>
+              <w:t>SIGCHI Conference on Human Factors in Computing Systems</w:t>
             </w:r>
             <w:r>
               <w:rPr>
@@ -7664,6 +9124,7 @@
         </w:tabs>
       </w:pPr>
       <w:r>
+        <w:lastRenderedPageBreak/>
         <w:tab/>
       </w:r>
     </w:p>
@@ -8481,6 +9942,7 @@
                 <w:rFonts w:ascii="Tahoma" w:hAnsi="Tahoma" w:cs="Tahoma"/>
                 <w:noProof/>
               </w:rPr>
+              <w:lastRenderedPageBreak/>
               <w:t>X</w:t>
             </w:r>
           </w:p>
@@ -9522,7 +10984,6 @@
           <w:rFonts w:ascii="Tahoma" w:hAnsi="Tahoma" w:cs="Tahoma"/>
           <w:noProof/>
         </w:rPr>
-        <w:lastRenderedPageBreak/>
         <w:t>6.2</w:t>
       </w:r>
       <w:r>
@@ -10051,6 +11512,7 @@
           <w:rFonts w:ascii="Tahoma" w:hAnsi="Tahoma" w:cs="Tahoma"/>
           <w:noProof/>
         </w:rPr>
+        <w:lastRenderedPageBreak/>
         <w:t>6.4</w:t>
       </w:r>
       <w:r>
@@ -10895,7 +12357,6 @@
                 <w:b/>
                 <w:noProof/>
               </w:rPr>
-              <w:lastRenderedPageBreak/>
               <w:t xml:space="preserve">$ </w:t>
             </w:r>
           </w:p>
@@ -10917,7 +12378,6 @@
           <w:rFonts w:ascii="Tahoma" w:hAnsi="Tahoma" w:cs="Tahoma"/>
           <w:noProof/>
         </w:rPr>
-        <w:lastRenderedPageBreak/>
         <w:t>Amount remaining in grant account as of June 30</w:t>
       </w:r>
       <w:r>
@@ -12865,6 +14325,7 @@
                 <w:sz w:val="16"/>
                 <w:szCs w:val="16"/>
               </w:rPr>
+              <w:lastRenderedPageBreak/>
               <w:t>Dissemination Costs</w:t>
             </w:r>
           </w:p>
@@ -13666,9 +15127,9 @@
           <w:noProof/>
         </w:rPr>
         <w:sectPr>
-          <w:headerReference w:type="even" r:id="rId17"/>
-          <w:headerReference w:type="default" r:id="rId18"/>
-          <w:headerReference w:type="first" r:id="rId19"/>
+          <w:headerReference w:type="even" r:id="rId23"/>
+          <w:headerReference w:type="default" r:id="rId24"/>
+          <w:headerReference w:type="first" r:id="rId25"/>
           <w:pgSz w:w="12240" w:h="15840" w:code="1"/>
           <w:pgMar w:top="1440" w:right="1622" w:bottom="1440" w:left="1440" w:header="720" w:footer="720" w:gutter="0"/>
           <w:paperSrc w:first="281" w:other="281"/>
@@ -13686,9 +15147,9 @@
       </w:pPr>
     </w:p>
     <w:sectPr>
-      <w:headerReference w:type="even" r:id="rId20"/>
-      <w:headerReference w:type="default" r:id="rId21"/>
-      <w:headerReference w:type="first" r:id="rId22"/>
+      <w:headerReference w:type="even" r:id="rId26"/>
+      <w:headerReference w:type="default" r:id="rId27"/>
+      <w:headerReference w:type="first" r:id="rId28"/>
       <w:type w:val="continuous"/>
       <w:pgSz w:w="12240" w:h="15840" w:code="1"/>
       <w:pgMar w:top="1440" w:right="1622" w:bottom="1440" w:left="1440" w:header="720" w:footer="720" w:gutter="0"/>
@@ -13832,7 +15293,7 @@
         <w:b/>
         <w:noProof/>
       </w:rPr>
-      <w:t>2</w:t>
+      <w:t>6</w:t>
     </w:r>
     <w:r>
       <w:rPr>
@@ -13848,7 +15309,6 @@
       <w:pStyle w:val="Header"/>
       <w:ind w:right="360"/>
     </w:pPr>
-    <w:proofErr w:type="gramStart"/>
     <w:r>
       <w:rPr>
         <w:rFonts w:ascii="Tahoma" w:hAnsi="Tahoma" w:cs="Tahoma"/>
@@ -13866,17 +15326,7 @@
         <w:snapToGrid w:val="0"/>
         <w:color w:val="000000"/>
       </w:rPr>
-      <w:t xml:space="preserve">  -</w:t>
-    </w:r>
-    <w:proofErr w:type="gramEnd"/>
-    <w:r>
-      <w:rPr>
-        <w:rFonts w:ascii="Tahoma" w:hAnsi="Tahoma" w:cs="Tahoma"/>
-        <w:b/>
-        <w:snapToGrid w:val="0"/>
-        <w:color w:val="000000"/>
-      </w:rPr>
-      <w:t xml:space="preserve">  </w:t>
+      <w:t xml:space="preserve">  -  </w:t>
     </w:r>
     <w:r>
       <w:rPr>
@@ -13921,7 +15371,6 @@
         <w:b/>
       </w:rPr>
     </w:pPr>
-    <w:proofErr w:type="gramStart"/>
     <w:r>
       <w:rPr>
         <w:rFonts w:ascii="Tahoma" w:hAnsi="Tahoma" w:cs="Tahoma"/>
@@ -13939,17 +15388,7 @@
         <w:snapToGrid w:val="0"/>
         <w:color w:val="000000"/>
       </w:rPr>
-      <w:t xml:space="preserve">  -</w:t>
-    </w:r>
-    <w:proofErr w:type="gramEnd"/>
-    <w:r>
-      <w:rPr>
-        <w:rFonts w:ascii="Tahoma" w:hAnsi="Tahoma" w:cs="Tahoma"/>
-        <w:b/>
-        <w:snapToGrid w:val="0"/>
-        <w:color w:val="000000"/>
-      </w:rPr>
-      <w:t xml:space="preserve">  </w:t>
+      <w:t xml:space="preserve">  -  </w:t>
     </w:r>
     <w:r>
       <w:rPr>
@@ -14096,18 +15535,7 @@
         <w:snapToGrid w:val="0"/>
         <w:color w:val="000000"/>
       </w:rPr>
-      <w:t>«Recipient_Family_Name</w:t>
-    </w:r>
-    <w:proofErr w:type="gramStart"/>
-    <w:r>
-      <w:rPr>
-        <w:rFonts w:ascii="Tahoma" w:hAnsi="Tahoma" w:cs="Tahoma"/>
-        <w:b/>
-        <w:noProof/>
-        <w:snapToGrid w:val="0"/>
-        <w:color w:val="000000"/>
-      </w:rPr>
-      <w:t>»</w:t>
+      <w:t>«Recipient_Family_Name»</w:t>
     </w:r>
     <w:r>
       <w:rPr>
@@ -14116,17 +15544,7 @@
         <w:snapToGrid w:val="0"/>
         <w:color w:val="000000"/>
       </w:rPr>
-      <w:t xml:space="preserve">  -</w:t>
-    </w:r>
-    <w:proofErr w:type="gramEnd"/>
-    <w:r>
-      <w:rPr>
-        <w:rFonts w:ascii="Tahoma" w:hAnsi="Tahoma" w:cs="Tahoma"/>
-        <w:b/>
-        <w:snapToGrid w:val="0"/>
-        <w:color w:val="000000"/>
-      </w:rPr>
-      <w:t xml:space="preserve">  </w:t>
+      <w:t xml:space="preserve">  -  </w:t>
     </w:r>
     <w:r>
       <w:rPr>
@@ -14179,18 +15597,7 @@
         <w:snapToGrid w:val="0"/>
         <w:color w:val="000000"/>
       </w:rPr>
-      <w:t>«Recipient_Family_Name</w:t>
-    </w:r>
-    <w:proofErr w:type="gramStart"/>
-    <w:r>
-      <w:rPr>
-        <w:rFonts w:ascii="Tahoma" w:hAnsi="Tahoma" w:cs="Tahoma"/>
-        <w:b/>
-        <w:noProof/>
-        <w:snapToGrid w:val="0"/>
-        <w:color w:val="000000"/>
-      </w:rPr>
-      <w:t>»</w:t>
+      <w:t>«Recipient_Family_Name»</w:t>
     </w:r>
     <w:r>
       <w:rPr>
@@ -14199,17 +15606,7 @@
         <w:snapToGrid w:val="0"/>
         <w:color w:val="000000"/>
       </w:rPr>
-      <w:t xml:space="preserve">  -</w:t>
-    </w:r>
-    <w:proofErr w:type="gramEnd"/>
-    <w:r>
-      <w:rPr>
-        <w:rFonts w:ascii="Tahoma" w:hAnsi="Tahoma" w:cs="Tahoma"/>
-        <w:b/>
-        <w:snapToGrid w:val="0"/>
-        <w:color w:val="000000"/>
-      </w:rPr>
-      <w:t xml:space="preserve">  </w:t>
+      <w:t xml:space="preserve">  -  </w:t>
     </w:r>
     <w:r>
       <w:rPr>
@@ -14262,6 +15659,119 @@
     </w:lvl>
   </w:abstractNum>
   <w:abstractNum w:abstractNumId="1">
+    <w:nsid w:val="10193F26"/>
+    <w:multiLevelType w:val="hybridMultilevel"/>
+    <w:tmpl w:val="8898A5A2"/>
+    <w:lvl w:ilvl="0" w:tplc="10090001">
+      <w:start w:val="1"/>
+      <w:numFmt w:val="bullet"/>
+      <w:lvlText w:val=""/>
+      <w:lvlJc w:val="left"/>
+      <w:pPr>
+        <w:ind w:left="720" w:hanging="360"/>
+      </w:pPr>
+      <w:rPr>
+        <w:rFonts w:ascii="Symbol" w:hAnsi="Symbol" w:hint="default"/>
+      </w:rPr>
+    </w:lvl>
+    <w:lvl w:ilvl="1" w:tplc="10090003" w:tentative="1">
+      <w:start w:val="1"/>
+      <w:numFmt w:val="bullet"/>
+      <w:lvlText w:val="o"/>
+      <w:lvlJc w:val="left"/>
+      <w:pPr>
+        <w:ind w:left="1440" w:hanging="360"/>
+      </w:pPr>
+      <w:rPr>
+        <w:rFonts w:ascii="Courier New" w:hAnsi="Courier New" w:cs="Courier New" w:hint="default"/>
+      </w:rPr>
+    </w:lvl>
+    <w:lvl w:ilvl="2" w:tplc="10090005" w:tentative="1">
+      <w:start w:val="1"/>
+      <w:numFmt w:val="bullet"/>
+      <w:lvlText w:val=""/>
+      <w:lvlJc w:val="left"/>
+      <w:pPr>
+        <w:ind w:left="2160" w:hanging="360"/>
+      </w:pPr>
+      <w:rPr>
+        <w:rFonts w:ascii="Wingdings" w:hAnsi="Wingdings" w:hint="default"/>
+      </w:rPr>
+    </w:lvl>
+    <w:lvl w:ilvl="3" w:tplc="10090001" w:tentative="1">
+      <w:start w:val="1"/>
+      <w:numFmt w:val="bullet"/>
+      <w:lvlText w:val=""/>
+      <w:lvlJc w:val="left"/>
+      <w:pPr>
+        <w:ind w:left="2880" w:hanging="360"/>
+      </w:pPr>
+      <w:rPr>
+        <w:rFonts w:ascii="Symbol" w:hAnsi="Symbol" w:hint="default"/>
+      </w:rPr>
+    </w:lvl>
+    <w:lvl w:ilvl="4" w:tplc="10090003" w:tentative="1">
+      <w:start w:val="1"/>
+      <w:numFmt w:val="bullet"/>
+      <w:lvlText w:val="o"/>
+      <w:lvlJc w:val="left"/>
+      <w:pPr>
+        <w:ind w:left="3600" w:hanging="360"/>
+      </w:pPr>
+      <w:rPr>
+        <w:rFonts w:ascii="Courier New" w:hAnsi="Courier New" w:cs="Courier New" w:hint="default"/>
+      </w:rPr>
+    </w:lvl>
+    <w:lvl w:ilvl="5" w:tplc="10090005" w:tentative="1">
+      <w:start w:val="1"/>
+      <w:numFmt w:val="bullet"/>
+      <w:lvlText w:val=""/>
+      <w:lvlJc w:val="left"/>
+      <w:pPr>
+        <w:ind w:left="4320" w:hanging="360"/>
+      </w:pPr>
+      <w:rPr>
+        <w:rFonts w:ascii="Wingdings" w:hAnsi="Wingdings" w:hint="default"/>
+      </w:rPr>
+    </w:lvl>
+    <w:lvl w:ilvl="6" w:tplc="10090001" w:tentative="1">
+      <w:start w:val="1"/>
+      <w:numFmt w:val="bullet"/>
+      <w:lvlText w:val=""/>
+      <w:lvlJc w:val="left"/>
+      <w:pPr>
+        <w:ind w:left="5040" w:hanging="360"/>
+      </w:pPr>
+      <w:rPr>
+        <w:rFonts w:ascii="Symbol" w:hAnsi="Symbol" w:hint="default"/>
+      </w:rPr>
+    </w:lvl>
+    <w:lvl w:ilvl="7" w:tplc="10090003" w:tentative="1">
+      <w:start w:val="1"/>
+      <w:numFmt w:val="bullet"/>
+      <w:lvlText w:val="o"/>
+      <w:lvlJc w:val="left"/>
+      <w:pPr>
+        <w:ind w:left="5760" w:hanging="360"/>
+      </w:pPr>
+      <w:rPr>
+        <w:rFonts w:ascii="Courier New" w:hAnsi="Courier New" w:cs="Courier New" w:hint="default"/>
+      </w:rPr>
+    </w:lvl>
+    <w:lvl w:ilvl="8" w:tplc="10090005" w:tentative="1">
+      <w:start w:val="1"/>
+      <w:numFmt w:val="bullet"/>
+      <w:lvlText w:val=""/>
+      <w:lvlJc w:val="left"/>
+      <w:pPr>
+        <w:ind w:left="6480" w:hanging="360"/>
+      </w:pPr>
+      <w:rPr>
+        <w:rFonts w:ascii="Wingdings" w:hAnsi="Wingdings" w:hint="default"/>
+      </w:rPr>
+    </w:lvl>
+  </w:abstractNum>
+  <w:abstractNum w:abstractNumId="2">
     <w:nsid w:val="14FF2B52"/>
     <w:multiLevelType w:val="multilevel"/>
     <w:tmpl w:val="3CCE2294"/>
@@ -14410,7 +15920,7 @@
       </w:rPr>
     </w:lvl>
   </w:abstractNum>
-  <w:abstractNum w:abstractNumId="2">
+  <w:abstractNum w:abstractNumId="3">
     <w:nsid w:val="163700C9"/>
     <w:multiLevelType w:val="singleLevel"/>
     <w:tmpl w:val="6C4651C0"/>
@@ -14431,7 +15941,7 @@
       </w:rPr>
     </w:lvl>
   </w:abstractNum>
-  <w:abstractNum w:abstractNumId="3">
+  <w:abstractNum w:abstractNumId="4">
     <w:nsid w:val="17D20398"/>
     <w:multiLevelType w:val="hybridMultilevel"/>
     <w:tmpl w:val="CEA66024"/>
@@ -14571,7 +16081,7 @@
       </w:rPr>
     </w:lvl>
   </w:abstractNum>
-  <w:abstractNum w:abstractNumId="4">
+  <w:abstractNum w:abstractNumId="5">
     <w:nsid w:val="1954515B"/>
     <w:multiLevelType w:val="hybridMultilevel"/>
     <w:tmpl w:val="451E19D4"/>
@@ -14687,7 +16197,7 @@
       </w:pPr>
     </w:lvl>
   </w:abstractNum>
-  <w:abstractNum w:abstractNumId="5">
+  <w:abstractNum w:abstractNumId="6">
     <w:nsid w:val="24AD466A"/>
     <w:multiLevelType w:val="singleLevel"/>
     <w:tmpl w:val="6C4651C0"/>
@@ -14708,7 +16218,7 @@
       </w:rPr>
     </w:lvl>
   </w:abstractNum>
-  <w:abstractNum w:abstractNumId="6">
+  <w:abstractNum w:abstractNumId="7">
     <w:nsid w:val="257F2F88"/>
     <w:multiLevelType w:val="singleLevel"/>
     <w:tmpl w:val="6C4651C0"/>
@@ -14729,7 +16239,7 @@
       </w:rPr>
     </w:lvl>
   </w:abstractNum>
-  <w:abstractNum w:abstractNumId="7">
+  <w:abstractNum w:abstractNumId="8">
     <w:nsid w:val="292656E7"/>
     <w:multiLevelType w:val="hybridMultilevel"/>
     <w:tmpl w:val="2CC4C9AE"/>
@@ -14869,7 +16379,7 @@
       </w:rPr>
     </w:lvl>
   </w:abstractNum>
-  <w:abstractNum w:abstractNumId="8">
+  <w:abstractNum w:abstractNumId="9">
     <w:nsid w:val="488E421B"/>
     <w:multiLevelType w:val="hybridMultilevel"/>
     <w:tmpl w:val="17BC0B4C"/>
@@ -14981,7 +16491,7 @@
       </w:rPr>
     </w:lvl>
   </w:abstractNum>
-  <w:abstractNum w:abstractNumId="9">
+  <w:abstractNum w:abstractNumId="10">
     <w:nsid w:val="5E873AA2"/>
     <w:multiLevelType w:val="singleLevel"/>
     <w:tmpl w:val="6C4651C0"/>
@@ -15002,7 +16512,7 @@
       </w:rPr>
     </w:lvl>
   </w:abstractNum>
-  <w:abstractNum w:abstractNumId="10">
+  <w:abstractNum w:abstractNumId="11">
     <w:nsid w:val="69F12011"/>
     <w:multiLevelType w:val="singleLevel"/>
     <w:tmpl w:val="2E724376"/>
@@ -15026,7 +16536,7 @@
       </w:rPr>
     </w:lvl>
   </w:abstractNum>
-  <w:abstractNum w:abstractNumId="11">
+  <w:abstractNum w:abstractNumId="12">
     <w:nsid w:val="71230A0F"/>
     <w:multiLevelType w:val="singleLevel"/>
     <w:tmpl w:val="6C4651C0"/>
@@ -15048,40 +16558,43 @@
     </w:lvl>
   </w:abstractNum>
   <w:num w:numId="1">
+    <w:abstractNumId w:val="11"/>
+  </w:num>
+  <w:num w:numId="2">
+    <w:abstractNumId w:val="4"/>
+  </w:num>
+  <w:num w:numId="3">
+    <w:abstractNumId w:val="7"/>
+  </w:num>
+  <w:num w:numId="4">
     <w:abstractNumId w:val="10"/>
   </w:num>
-  <w:num w:numId="2">
-    <w:abstractNumId w:val="3"/>
-  </w:num>
-  <w:num w:numId="3">
+  <w:num w:numId="5">
     <w:abstractNumId w:val="6"/>
-  </w:num>
-  <w:num w:numId="4">
-    <w:abstractNumId w:val="9"/>
-  </w:num>
-  <w:num w:numId="5">
-    <w:abstractNumId w:val="5"/>
   </w:num>
   <w:num w:numId="6">
     <w:abstractNumId w:val="0"/>
   </w:num>
   <w:num w:numId="7">
-    <w:abstractNumId w:val="11"/>
+    <w:abstractNumId w:val="12"/>
   </w:num>
   <w:num w:numId="8">
+    <w:abstractNumId w:val="3"/>
+  </w:num>
+  <w:num w:numId="9">
+    <w:abstractNumId w:val="5"/>
+  </w:num>
+  <w:num w:numId="10">
+    <w:abstractNumId w:val="8"/>
+  </w:num>
+  <w:num w:numId="11">
     <w:abstractNumId w:val="2"/>
   </w:num>
-  <w:num w:numId="9">
-    <w:abstractNumId w:val="4"/>
+  <w:num w:numId="12">
+    <w:abstractNumId w:val="9"/>
   </w:num>
-  <w:num w:numId="10">
-    <w:abstractNumId w:val="7"/>
-  </w:num>
-  <w:num w:numId="11">
+  <w:num w:numId="13">
     <w:abstractNumId w:val="1"/>
-  </w:num>
-  <w:num w:numId="12">
-    <w:abstractNumId w:val="8"/>
   </w:num>
 </w:numbering>
 </file>
@@ -16020,7 +17533,7 @@
 </file>
 
 <file path=customXml/itemProps1.xml><?xml version="1.0" encoding="utf-8"?>
-<ds:datastoreItem xmlns:ds="http://schemas.openxmlformats.org/officeDocument/2006/customXml" ds:itemID="{675D2D05-5F14-4C05-8664-0DFD75D39B44}">
+<ds:datastoreItem xmlns:ds="http://schemas.openxmlformats.org/officeDocument/2006/customXml" ds:itemID="{68F19585-44BB-46CB-944C-83701EDDE627}">
   <ds:schemaRefs>
     <ds:schemaRef ds:uri="http://schemas.openxmlformats.org/officeDocument/2006/bibliography"/>
   </ds:schemaRefs>

--- a/Docs/Reports/Sept 2013/Progress Report.docx
+++ b/Docs/Reports/Sept 2013/Progress Report.docx
@@ -2840,15 +2840,7 @@
                 <w:i/>
                 <w:noProof/>
               </w:rPr>
-              <w:t>obbyist</w:t>
-            </w:r>
-            <w:r>
-              <w:rPr>
-                <w:rFonts w:ascii="Tahoma" w:hAnsi="Tahoma" w:cs="Tahoma"/>
-                <w:i/>
-                <w:noProof/>
-              </w:rPr>
-              <w:t xml:space="preserve">: </w:t>
+              <w:t xml:space="preserve">obbyist: </w:t>
             </w:r>
             <w:r>
               <w:rPr>
@@ -3262,24 +3254,14 @@
             <w:r>
               <w:t xml:space="preserve">Figure </w:t>
             </w:r>
-            <w:r>
-              <w:fldChar w:fldCharType="begin"/>
-            </w:r>
-            <w:r>
-              <w:instrText xml:space="preserve"> SEQ Figure \* ARABIC </w:instrText>
-            </w:r>
-            <w:r>
-              <w:fldChar w:fldCharType="separate"/>
-            </w:r>
-            <w:r>
-              <w:rPr>
-                <w:noProof/>
-              </w:rPr>
-              <w:t>4</w:t>
-            </w:r>
-            <w:r>
-              <w:fldChar w:fldCharType="end"/>
-            </w:r>
+            <w:fldSimple w:instr=" SEQ Figure \* ARABIC ">
+              <w:r>
+                <w:rPr>
+                  <w:noProof/>
+                </w:rPr>
+                <w:t>4</w:t>
+              </w:r>
+            </w:fldSimple>
             <w:bookmarkEnd w:id="3"/>
             <w:r>
               <w:t>: State machine for an attention-aware</w:t>
@@ -4222,13 +4204,24 @@
             </w:fldSimple>
             <w:bookmarkEnd w:id="5"/>
             <w:r>
-              <w:t>: Transparent-display mobile devices</w:t>
-            </w:r>
-            <w:r>
-              <w:rPr>
-                <w:noProof/>
-              </w:rPr>
-              <w:t xml:space="preserve">  called tPads.</w:t>
+              <w:t xml:space="preserve">: Transparent-display mobile </w:t>
+            </w:r>
+            <w:proofErr w:type="gramStart"/>
+            <w:r>
+              <w:t>devices</w:t>
+            </w:r>
+            <w:r>
+              <w:rPr>
+                <w:noProof/>
+              </w:rPr>
+              <w:t xml:space="preserve">  called</w:t>
+            </w:r>
+            <w:proofErr w:type="gramEnd"/>
+            <w:r>
+              <w:rPr>
+                <w:noProof/>
+              </w:rPr>
+              <w:t xml:space="preserve"> tPads.</w:t>
             </w:r>
           </w:p>
           <w:p>
@@ -4377,114 +4370,197 @@
                 <w:rFonts w:ascii="Tahoma" w:hAnsi="Tahoma" w:cs="Tahoma"/>
                 <w:noProof/>
               </w:rPr>
-              <w:t>We have developed novel tools to support interaction in both transpranrent-display platforms. The showcase platform uses a depth sensor to support mid-air interactions. In order to improve the creation of mid-air interactions in such a way that require low levels of physical demand we proposed and evaluated a current metric for fatigue called Consumed Endurance (CE). Using our CE implementati</w:t>
-            </w:r>
-            <w:r>
-              <w:rPr>
-                <w:rFonts w:ascii="Tahoma" w:hAnsi="Tahoma" w:cs="Tahoma"/>
-                <w:noProof/>
-              </w:rPr>
-              <w:t xml:space="preserve">on designers can evaluate the mid-air interfaces they create and improve them </w:t>
-            </w:r>
-            <w:bookmarkStart w:id="6" w:name="_GoBack"/>
-            <w:bookmarkEnd w:id="6"/>
-          </w:p>
-          <w:p>
-            <w:pPr>
-              <w:rPr>
-                <w:rFonts w:ascii="Tahoma" w:hAnsi="Tahoma" w:cs="Tahoma"/>
-                <w:noProof/>
-              </w:rPr>
-            </w:pPr>
-          </w:p>
-          <w:p>
-            <w:pPr>
-              <w:rPr>
-                <w:rFonts w:ascii="Tahoma" w:hAnsi="Tahoma" w:cs="Tahoma"/>
-                <w:noProof/>
-              </w:rPr>
-            </w:pPr>
-            <w:r>
-              <w:rPr>
-                <w:rFonts w:ascii="Tahoma" w:hAnsi="Tahoma" w:cs="Tahoma"/>
-                <w:noProof/>
-              </w:rPr>
-              <w:t>Fatigue Metric for Mid-Air Interactions with Transparent Displays</w:t>
-            </w:r>
-          </w:p>
-          <w:p>
-            <w:pPr>
-              <w:rPr>
-                <w:rFonts w:ascii="Tahoma" w:hAnsi="Tahoma" w:cs="Tahoma"/>
-                <w:noProof/>
-              </w:rPr>
-            </w:pPr>
-            <w:r>
-              <w:rPr>
-                <w:rFonts w:ascii="Tahoma" w:hAnsi="Tahoma" w:cs="Tahoma"/>
-                <w:noProof/>
-              </w:rPr>
-              <w:t>Binocullar Highlights</w:t>
-            </w:r>
-          </w:p>
-          <w:p>
-            <w:pPr>
-              <w:rPr>
-                <w:rFonts w:ascii="Tahoma" w:hAnsi="Tahoma" w:cs="Tahoma"/>
-                <w:noProof/>
-              </w:rPr>
-            </w:pPr>
-            <w:r>
-              <w:rPr>
-                <w:rFonts w:ascii="Tahoma" w:hAnsi="Tahoma" w:cs="Tahoma"/>
-                <w:noProof/>
-              </w:rPr>
-              <w:t>Attention Estimator</w:t>
-            </w:r>
-          </w:p>
-          <w:p>
-            <w:pPr>
-              <w:rPr>
-                <w:rFonts w:ascii="Tahoma" w:hAnsi="Tahoma" w:cs="Tahoma"/>
-                <w:noProof/>
-              </w:rPr>
-            </w:pPr>
-            <w:r>
-              <w:rPr>
-                <w:rFonts w:ascii="Tahoma" w:hAnsi="Tahoma" w:cs="Tahoma"/>
-                <w:noProof/>
-              </w:rPr>
-              <w:t>Attention-aware Transparent Display User Interfaces</w:t>
-            </w:r>
-          </w:p>
-          <w:p>
-            <w:pPr>
-              <w:rPr>
-                <w:rFonts w:ascii="Tahoma" w:hAnsi="Tahoma" w:cs="Tahoma"/>
-                <w:noProof/>
-              </w:rPr>
-            </w:pPr>
-          </w:p>
-          <w:p>
-            <w:pPr>
-              <w:rPr>
-                <w:rFonts w:ascii="Tahoma" w:hAnsi="Tahoma" w:cs="Tahoma"/>
-                <w:noProof/>
-              </w:rPr>
-            </w:pPr>
-            <w:r>
-              <w:rPr>
-                <w:rFonts w:ascii="Tahoma" w:hAnsi="Tahoma" w:cs="Tahoma"/>
-                <w:noProof/>
-              </w:rPr>
-              <w:t>tPad – Overlay (</w:t>
-            </w:r>
-            <w:r>
-              <w:rPr>
-                <w:rFonts w:ascii="Tahoma" w:hAnsi="Tahoma" w:cs="Tahoma"/>
-                <w:noProof/>
-              </w:rPr>
-              <w:t>tracing, queryiong), Dual-display and input (flipping, tap’n flip), Surface Capture (grabbing, markers, scribbles), Model-based (extraction, annotation, area triggers).</w:t>
+              <w:t xml:space="preserve">We have developed novel tools to support interaction in both </w:t>
+            </w:r>
+            <w:r>
+              <w:rPr>
+                <w:rFonts w:ascii="Tahoma" w:hAnsi="Tahoma" w:cs="Tahoma"/>
+                <w:noProof/>
+              </w:rPr>
+              <w:t xml:space="preserve">fixed and mobile </w:t>
+            </w:r>
+            <w:r>
+              <w:rPr>
+                <w:rFonts w:ascii="Tahoma" w:hAnsi="Tahoma" w:cs="Tahoma"/>
+                <w:noProof/>
+              </w:rPr>
+              <w:t xml:space="preserve">transpranrent-display </w:t>
+            </w:r>
+            <w:r>
+              <w:rPr>
+                <w:rFonts w:ascii="Tahoma" w:hAnsi="Tahoma" w:cs="Tahoma"/>
+                <w:noProof/>
+              </w:rPr>
+              <w:t>scenarios</w:t>
+            </w:r>
+            <w:r>
+              <w:rPr>
+                <w:rFonts w:ascii="Tahoma" w:hAnsi="Tahoma" w:cs="Tahoma"/>
+                <w:noProof/>
+              </w:rPr>
+              <w:t xml:space="preserve">. The </w:t>
+            </w:r>
+            <w:r>
+              <w:rPr>
+                <w:rFonts w:ascii="Tahoma" w:hAnsi="Tahoma" w:cs="Tahoma"/>
+                <w:noProof/>
+              </w:rPr>
+              <w:t xml:space="preserve">museum </w:t>
+            </w:r>
+            <w:r>
+              <w:rPr>
+                <w:rFonts w:ascii="Tahoma" w:hAnsi="Tahoma" w:cs="Tahoma"/>
+                <w:noProof/>
+              </w:rPr>
+              <w:t xml:space="preserve">showcase platform uses a depth sensor to support mid-air interactions. In order to improve the creation of mid-air interactions in such a way that require low levels of physical </w:t>
+            </w:r>
+            <w:r>
+              <w:rPr>
+                <w:rFonts w:ascii="Tahoma" w:hAnsi="Tahoma" w:cs="Tahoma"/>
+                <w:noProof/>
+              </w:rPr>
+              <w:t xml:space="preserve">effort </w:t>
+            </w:r>
+            <w:r>
+              <w:rPr>
+                <w:rFonts w:ascii="Tahoma" w:hAnsi="Tahoma" w:cs="Tahoma"/>
+                <w:noProof/>
+              </w:rPr>
+              <w:t xml:space="preserve">we proposed and evaluated a current metric for fatigue called Consumed Endurance (CE). Using CE </w:t>
+            </w:r>
+            <w:r>
+              <w:rPr>
+                <w:rFonts w:ascii="Tahoma" w:hAnsi="Tahoma" w:cs="Tahoma"/>
+                <w:noProof/>
+              </w:rPr>
+              <w:t>designers can evaluate the mid-air interfac</w:t>
+            </w:r>
+            <w:r>
+              <w:rPr>
+                <w:rFonts w:ascii="Tahoma" w:hAnsi="Tahoma" w:cs="Tahoma"/>
+                <w:noProof/>
+              </w:rPr>
+              <w:t xml:space="preserve">es they create and improve them so they are less physically demanding, meaning they can be used for longer periods of time. This new metric, CE, is not only necessary for gestural intiractions in transparent displays, but also for other situations where mid-air gestures are used. </w:t>
+            </w:r>
+          </w:p>
+          <w:p>
+            <w:pPr>
+              <w:rPr>
+                <w:rFonts w:ascii="Tahoma" w:hAnsi="Tahoma" w:cs="Tahoma"/>
+                <w:noProof/>
+              </w:rPr>
+            </w:pPr>
+          </w:p>
+          <w:p>
+            <w:pPr>
+              <w:rPr>
+                <w:rFonts w:ascii="Tahoma" w:hAnsi="Tahoma" w:cs="Tahoma"/>
+                <w:noProof/>
+              </w:rPr>
+            </w:pPr>
+            <w:r>
+              <w:rPr>
+                <w:rFonts w:ascii="Tahoma" w:hAnsi="Tahoma" w:cs="Tahoma"/>
+                <w:noProof/>
+              </w:rPr>
+              <w:t xml:space="preserve">For the museum showcase we also developed two novel interaction tools: </w:t>
+            </w:r>
+            <w:r>
+              <w:rPr>
+                <w:rFonts w:ascii="Tahoma" w:hAnsi="Tahoma" w:cs="Tahoma"/>
+                <w:i/>
+                <w:noProof/>
+              </w:rPr>
+              <w:t>binocullar highlights</w:t>
+            </w:r>
+            <w:r>
+              <w:rPr>
+                <w:rFonts w:ascii="Tahoma" w:hAnsi="Tahoma" w:cs="Tahoma"/>
+                <w:noProof/>
+              </w:rPr>
+              <w:t xml:space="preserve"> and the </w:t>
+            </w:r>
+            <w:r>
+              <w:rPr>
+                <w:rFonts w:ascii="Tahoma" w:hAnsi="Tahoma" w:cs="Tahoma"/>
+                <w:i/>
+                <w:noProof/>
+              </w:rPr>
+              <w:t>attention estimator</w:t>
+            </w:r>
+            <w:r>
+              <w:rPr>
+                <w:rFonts w:ascii="Tahoma" w:hAnsi="Tahoma" w:cs="Tahoma"/>
+                <w:noProof/>
+              </w:rPr>
+              <w:t xml:space="preserve">. Binocular highlights are user-interface components </w:t>
+            </w:r>
+            <w:r>
+              <w:rPr>
+                <w:rFonts w:ascii="Tahoma" w:hAnsi="Tahoma" w:cs="Tahoma"/>
+                <w:noProof/>
+              </w:rPr>
+              <w:t xml:space="preserve">that modify their appearance in order to contain physical objects behind the display. This containement is particularly challenging due to a physical phenomenon called eye-parallax. Eye parallax is the miss-match between the eyes location, so that, a pixel on the transparent display proyects to different objects on the background scene. Our binocullar highlights use track the user’s head and dynamically compute the dimensions of the user-control needed to contain the physical </w:t>
+            </w:r>
+            <w:r>
+              <w:rPr>
+                <w:rFonts w:ascii="Tahoma" w:hAnsi="Tahoma" w:cs="Tahoma"/>
+                <w:noProof/>
+              </w:rPr>
+              <w:lastRenderedPageBreak/>
+              <w:t>object from the perspective of both eyes. The attention estimator is a software component that estimates the user’s level of attention toward the transparent-display showcase. The component tracks users and computes attention as a function of orientation and movement.</w:t>
+            </w:r>
+            <w:r>
+              <w:rPr>
+                <w:rFonts w:ascii="Tahoma" w:hAnsi="Tahoma" w:cs="Tahoma"/>
+                <w:noProof/>
+              </w:rPr>
+              <w:t xml:space="preserve"> The attention estimator is the base for </w:t>
+            </w:r>
+            <w:r>
+              <w:rPr>
+                <w:rFonts w:ascii="Tahoma" w:hAnsi="Tahoma" w:cs="Tahoma"/>
+                <w:i/>
+                <w:noProof/>
+              </w:rPr>
+              <w:t>attention-aware user interfaces</w:t>
+            </w:r>
+            <w:r>
+              <w:rPr>
+                <w:rFonts w:ascii="Tahoma" w:hAnsi="Tahoma" w:cs="Tahoma"/>
+                <w:noProof/>
+              </w:rPr>
+              <w:t xml:space="preserve"> as presented before.</w:t>
+            </w:r>
+          </w:p>
+          <w:p>
+            <w:pPr>
+              <w:rPr>
+                <w:rFonts w:ascii="Tahoma" w:hAnsi="Tahoma" w:cs="Tahoma"/>
+                <w:noProof/>
+              </w:rPr>
+            </w:pPr>
+          </w:p>
+          <w:p>
+            <w:pPr>
+              <w:rPr>
+                <w:rFonts w:ascii="Tahoma" w:hAnsi="Tahoma" w:cs="Tahoma"/>
+                <w:noProof/>
+              </w:rPr>
+            </w:pPr>
+            <w:r>
+              <w:rPr>
+                <w:rFonts w:ascii="Tahoma" w:hAnsi="Tahoma" w:cs="Tahoma"/>
+                <w:noProof/>
+              </w:rPr>
+              <w:t xml:space="preserve">For the transparent-display handheld devices, tPads, we developed a series of interaction techniques unique to such devices. These techniques have a general applicability, with particular advantages for an exhibition scenario such as the possibility to have a museum guide on one side, and collaboration tools on the other. We divide the interactions in four categories: overlay, </w:t>
+            </w:r>
+            <w:r>
+              <w:rPr>
+                <w:rFonts w:ascii="Tahoma" w:hAnsi="Tahoma" w:cs="Tahoma"/>
+                <w:noProof/>
+              </w:rPr>
+              <w:t xml:space="preserve">dual input and output, surface capture and model-based interactions. Our evaluation experiments shows that tPad interactions are not only preferable by users, but also outperfom existing mobile interactions in situation such as multitasking and information capture. </w:t>
             </w:r>
           </w:p>
           <w:p>
@@ -4535,9 +4611,17 @@
                 <w:rFonts w:ascii="Tahoma" w:hAnsi="Tahoma" w:cs="Tahoma"/>
                 <w:noProof/>
               </w:rPr>
-              <w:lastRenderedPageBreak/>
-              <w:t>Spatial Calibration</w:t>
-            </w:r>
+              <w:t>In the museum showcase scenario, an imporntant aspect, is the capabiliby to spatially align display content between the observer and physical objects behind the display</w:t>
+            </w:r>
+            <w:r>
+              <w:rPr>
+                <w:rFonts w:ascii="Tahoma" w:hAnsi="Tahoma" w:cs="Tahoma"/>
+                <w:noProof/>
+              </w:rPr>
+              <w:t>. This requires taking the user location and the part of the physical object to annotate both into account, when deciding the location (pixelX, pixelY) of a user-interface component (e.g. label). As users are tracked with a depth sensor, the relation between the sensor, the user and the object has to be computed. In the best scenario, both object and user change location easily but the sensor remain static. In this case there is a fixed relation between the coordinate system in which the depth sensor captures the user location, and that in which content for the display is created. However, for a museum installation it’s necessary to offer flexibility in the location of the depth sensor. To support this we have created a depth sensor calibration process which determines the relation between sensor, user, and display, facilitating display placement and relocation and generalizible to other scenarios. In our process, the user is asked to physically align his dominant eye with special markers on the display and a calibration item located at the center of the showcase. Comparing the measured user locations to the orientation vectors of the expected locations we perform a minimization search in 3D. Our results find the calibrate the sensor measurements locating the origin of the coordinate system within 1cm of its actual location.</w:t>
+            </w:r>
+            <w:bookmarkStart w:id="6" w:name="_GoBack"/>
+            <w:bookmarkEnd w:id="6"/>
           </w:p>
           <w:p>
             <w:pPr>
@@ -4925,6 +5009,7 @@
                 <w:rFonts w:ascii="Tahoma" w:hAnsi="Tahoma" w:cs="Tahoma"/>
                 <w:noProof/>
               </w:rPr>
+              <w:lastRenderedPageBreak/>
               <w:t xml:space="preserve">Defining the specific objectives </w:t>
             </w:r>
             <w:r>
@@ -5488,15 +5573,7 @@
                 <w:rFonts w:ascii="Tahoma" w:hAnsi="Tahoma" w:cs="Tahoma"/>
                 <w:noProof/>
               </w:rPr>
-              <w:t xml:space="preserve">State of the art of research on the fields of “technological support for museums” and </w:t>
-            </w:r>
-            <w:r>
-              <w:rPr>
-                <w:rFonts w:ascii="Tahoma" w:hAnsi="Tahoma" w:cs="Tahoma"/>
-                <w:noProof/>
-              </w:rPr>
-              <w:lastRenderedPageBreak/>
-              <w:t>“pervasive public displays”.</w:t>
+              <w:t>State of the art of research on the fields of “technological support for museums” and “pervasive public displays”.</w:t>
             </w:r>
           </w:p>
           <w:p>
@@ -5878,6 +5955,7 @@
                 <w:b/>
                 <w:noProof/>
               </w:rPr>
+              <w:lastRenderedPageBreak/>
               <w:t>Specify type of trainee (e.g. M.Sc., Ph.D. etc)</w:t>
             </w:r>
           </w:p>
@@ -7502,7 +7580,7 @@
                 <w:rFonts w:ascii="Tahoma" w:hAnsi="Tahoma" w:cs="Tahoma"/>
                 <w:noProof/>
               </w:rPr>
-              <w:t>3</w:t>
+              <w:t>2</w:t>
             </w:r>
           </w:p>
         </w:tc>
@@ -7545,7 +7623,6 @@
           <w:rFonts w:ascii="Tahoma" w:hAnsi="Tahoma" w:cs="Tahoma"/>
           <w:noProof/>
         </w:rPr>
-        <w:lastRenderedPageBreak/>
         <w:t>4.2</w:t>
       </w:r>
       <w:r>
@@ -8000,7 +8077,15 @@
                 <w:rFonts w:ascii="Tahoma" w:hAnsi="Tahoma" w:cs="Tahoma"/>
                 <w:noProof/>
               </w:rPr>
-              <w:t>SIGCHI Conference on Human Factors in Computing Systems</w:t>
+              <w:t xml:space="preserve">SIGCHI </w:t>
+            </w:r>
+            <w:r>
+              <w:rPr>
+                <w:rFonts w:ascii="Tahoma" w:hAnsi="Tahoma" w:cs="Tahoma"/>
+                <w:noProof/>
+              </w:rPr>
+              <w:lastRenderedPageBreak/>
+              <w:t>Conference on Human Factors in Computing Systems</w:t>
             </w:r>
             <w:r>
               <w:rPr>
@@ -9124,7 +9209,6 @@
         </w:tabs>
       </w:pPr>
       <w:r>
-        <w:lastRenderedPageBreak/>
         <w:tab/>
       </w:r>
     </w:p>
@@ -9496,6 +9580,72 @@
                 <w:noProof/>
               </w:rPr>
               <w:t>Color Correction for Optical See-Through Displays Using Display Color Proﬁles</w:t>
+            </w:r>
+          </w:p>
+          <w:p>
+            <w:pPr>
+              <w:rPr>
+                <w:rFonts w:ascii="Tahoma" w:hAnsi="Tahoma" w:cs="Tahoma"/>
+                <w:noProof/>
+              </w:rPr>
+            </w:pPr>
+          </w:p>
+          <w:p>
+            <w:pPr>
+              <w:rPr>
+                <w:rFonts w:ascii="Tahoma" w:hAnsi="Tahoma" w:cs="Tahoma"/>
+                <w:noProof/>
+              </w:rPr>
+            </w:pPr>
+            <w:r>
+              <w:rPr>
+                <w:rFonts w:ascii="Tahoma" w:hAnsi="Tahoma" w:cs="Tahoma"/>
+                <w:b/>
+                <w:noProof/>
+                <w:highlight w:val="red"/>
+              </w:rPr>
+              <w:t>Serial Number:</w:t>
+            </w:r>
+            <w:r>
+              <w:rPr>
+                <w:rFonts w:ascii="Tahoma" w:hAnsi="Tahoma" w:cs="Tahoma"/>
+                <w:noProof/>
+                <w:highlight w:val="red"/>
+              </w:rPr>
+              <w:t xml:space="preserve"> </w:t>
+            </w:r>
+            <w:r>
+              <w:rPr>
+                <w:rFonts w:ascii="Tahoma" w:hAnsi="Tahoma" w:cs="Tahoma"/>
+                <w:noProof/>
+                <w:highlight w:val="red"/>
+              </w:rPr>
+              <w:t>XXXXXXXX</w:t>
+            </w:r>
+            <w:r>
+              <w:rPr>
+                <w:rFonts w:ascii="Tahoma" w:hAnsi="Tahoma" w:cs="Tahoma"/>
+                <w:noProof/>
+                <w:highlight w:val="red"/>
+              </w:rPr>
+              <w:br/>
+            </w:r>
+            <w:r>
+              <w:rPr>
+                <w:rFonts w:ascii="Tahoma" w:hAnsi="Tahoma" w:cs="Tahoma"/>
+                <w:b/>
+                <w:noProof/>
+                <w:highlight w:val="red"/>
+              </w:rPr>
+              <w:t>Title:</w:t>
+            </w:r>
+            <w:r>
+              <w:rPr>
+                <w:rFonts w:ascii="Tahoma" w:hAnsi="Tahoma" w:cs="Tahoma"/>
+                <w:noProof/>
+                <w:highlight w:val="red"/>
+              </w:rPr>
+              <w:t xml:space="preserve"> XXXXXXXXXXXXXXXXXXXXX PLEASE ADD GORILLA ARM XXXXXXXXXXXXXXXXXXXXXX</w:t>
             </w:r>
           </w:p>
         </w:tc>
@@ -9942,7 +10092,6 @@
                 <w:rFonts w:ascii="Tahoma" w:hAnsi="Tahoma" w:cs="Tahoma"/>
                 <w:noProof/>
               </w:rPr>
-              <w:lastRenderedPageBreak/>
               <w:t>X</w:t>
             </w:r>
           </w:p>
@@ -10984,6 +11133,7 @@
           <w:rFonts w:ascii="Tahoma" w:hAnsi="Tahoma" w:cs="Tahoma"/>
           <w:noProof/>
         </w:rPr>
+        <w:lastRenderedPageBreak/>
         <w:t>6.2</w:t>
       </w:r>
       <w:r>
@@ -11512,7 +11662,6 @@
           <w:rFonts w:ascii="Tahoma" w:hAnsi="Tahoma" w:cs="Tahoma"/>
           <w:noProof/>
         </w:rPr>
-        <w:lastRenderedPageBreak/>
         <w:t>6.4</w:t>
       </w:r>
       <w:r>
@@ -12357,6 +12506,7 @@
                 <w:b/>
                 <w:noProof/>
               </w:rPr>
+              <w:lastRenderedPageBreak/>
               <w:t xml:space="preserve">$ </w:t>
             </w:r>
           </w:p>
@@ -12378,6 +12528,7 @@
           <w:rFonts w:ascii="Tahoma" w:hAnsi="Tahoma" w:cs="Tahoma"/>
           <w:noProof/>
         </w:rPr>
+        <w:lastRenderedPageBreak/>
         <w:t>Amount remaining in grant account as of June 30</w:t>
       </w:r>
       <w:r>
@@ -14325,7 +14476,6 @@
                 <w:sz w:val="16"/>
                 <w:szCs w:val="16"/>
               </w:rPr>
-              <w:lastRenderedPageBreak/>
               <w:t>Dissemination Costs</w:t>
             </w:r>
           </w:p>
@@ -15293,7 +15443,7 @@
         <w:b/>
         <w:noProof/>
       </w:rPr>
-      <w:t>6</w:t>
+      <w:t>2</w:t>
     </w:r>
     <w:r>
       <w:rPr>
@@ -15309,6 +15459,7 @@
       <w:pStyle w:val="Header"/>
       <w:ind w:right="360"/>
     </w:pPr>
+    <w:proofErr w:type="gramStart"/>
     <w:r>
       <w:rPr>
         <w:rFonts w:ascii="Tahoma" w:hAnsi="Tahoma" w:cs="Tahoma"/>
@@ -15326,7 +15477,17 @@
         <w:snapToGrid w:val="0"/>
         <w:color w:val="000000"/>
       </w:rPr>
-      <w:t xml:space="preserve">  -  </w:t>
+      <w:t xml:space="preserve">  -</w:t>
+    </w:r>
+    <w:proofErr w:type="gramEnd"/>
+    <w:r>
+      <w:rPr>
+        <w:rFonts w:ascii="Tahoma" w:hAnsi="Tahoma" w:cs="Tahoma"/>
+        <w:b/>
+        <w:snapToGrid w:val="0"/>
+        <w:color w:val="000000"/>
+      </w:rPr>
+      <w:t xml:space="preserve">  </w:t>
     </w:r>
     <w:r>
       <w:rPr>
@@ -15371,6 +15532,7 @@
         <w:b/>
       </w:rPr>
     </w:pPr>
+    <w:proofErr w:type="gramStart"/>
     <w:r>
       <w:rPr>
         <w:rFonts w:ascii="Tahoma" w:hAnsi="Tahoma" w:cs="Tahoma"/>
@@ -15388,7 +15550,17 @@
         <w:snapToGrid w:val="0"/>
         <w:color w:val="000000"/>
       </w:rPr>
-      <w:t xml:space="preserve">  -  </w:t>
+      <w:t xml:space="preserve">  -</w:t>
+    </w:r>
+    <w:proofErr w:type="gramEnd"/>
+    <w:r>
+      <w:rPr>
+        <w:rFonts w:ascii="Tahoma" w:hAnsi="Tahoma" w:cs="Tahoma"/>
+        <w:b/>
+        <w:snapToGrid w:val="0"/>
+        <w:color w:val="000000"/>
+      </w:rPr>
+      <w:t xml:space="preserve">  </w:t>
     </w:r>
     <w:r>
       <w:rPr>
@@ -15535,7 +15707,18 @@
         <w:snapToGrid w:val="0"/>
         <w:color w:val="000000"/>
       </w:rPr>
-      <w:t>«Recipient_Family_Name»</w:t>
+      <w:t>«Recipient_Family_Name</w:t>
+    </w:r>
+    <w:proofErr w:type="gramStart"/>
+    <w:r>
+      <w:rPr>
+        <w:rFonts w:ascii="Tahoma" w:hAnsi="Tahoma" w:cs="Tahoma"/>
+        <w:b/>
+        <w:noProof/>
+        <w:snapToGrid w:val="0"/>
+        <w:color w:val="000000"/>
+      </w:rPr>
+      <w:t>»</w:t>
     </w:r>
     <w:r>
       <w:rPr>
@@ -15544,7 +15727,17 @@
         <w:snapToGrid w:val="0"/>
         <w:color w:val="000000"/>
       </w:rPr>
-      <w:t xml:space="preserve">  -  </w:t>
+      <w:t xml:space="preserve">  -</w:t>
+    </w:r>
+    <w:proofErr w:type="gramEnd"/>
+    <w:r>
+      <w:rPr>
+        <w:rFonts w:ascii="Tahoma" w:hAnsi="Tahoma" w:cs="Tahoma"/>
+        <w:b/>
+        <w:snapToGrid w:val="0"/>
+        <w:color w:val="000000"/>
+      </w:rPr>
+      <w:t xml:space="preserve">  </w:t>
     </w:r>
     <w:r>
       <w:rPr>
@@ -15597,7 +15790,18 @@
         <w:snapToGrid w:val="0"/>
         <w:color w:val="000000"/>
       </w:rPr>
-      <w:t>«Recipient_Family_Name»</w:t>
+      <w:t>«Recipient_Family_Name</w:t>
+    </w:r>
+    <w:proofErr w:type="gramStart"/>
+    <w:r>
+      <w:rPr>
+        <w:rFonts w:ascii="Tahoma" w:hAnsi="Tahoma" w:cs="Tahoma"/>
+        <w:b/>
+        <w:noProof/>
+        <w:snapToGrid w:val="0"/>
+        <w:color w:val="000000"/>
+      </w:rPr>
+      <w:t>»</w:t>
     </w:r>
     <w:r>
       <w:rPr>
@@ -15606,7 +15810,17 @@
         <w:snapToGrid w:val="0"/>
         <w:color w:val="000000"/>
       </w:rPr>
-      <w:t xml:space="preserve">  -  </w:t>
+      <w:t xml:space="preserve">  -</w:t>
+    </w:r>
+    <w:proofErr w:type="gramEnd"/>
+    <w:r>
+      <w:rPr>
+        <w:rFonts w:ascii="Tahoma" w:hAnsi="Tahoma" w:cs="Tahoma"/>
+        <w:b/>
+        <w:snapToGrid w:val="0"/>
+        <w:color w:val="000000"/>
+      </w:rPr>
+      <w:t xml:space="preserve">  </w:t>
     </w:r>
     <w:r>
       <w:rPr>
@@ -17533,7 +17747,7 @@
 </file>
 
 <file path=customXml/itemProps1.xml><?xml version="1.0" encoding="utf-8"?>
-<ds:datastoreItem xmlns:ds="http://schemas.openxmlformats.org/officeDocument/2006/customXml" ds:itemID="{68F19585-44BB-46CB-944C-83701EDDE627}">
+<ds:datastoreItem xmlns:ds="http://schemas.openxmlformats.org/officeDocument/2006/customXml" ds:itemID="{03B3E214-66F5-4891-AB13-ABFF0FF89BCD}">
   <ds:schemaRefs>
     <ds:schemaRef ds:uri="http://schemas.openxmlformats.org/officeDocument/2006/bibliography"/>
   </ds:schemaRefs>
